--- a/resume-file/resume_harrydrippin.docx
+++ b/resume-file/resume_harrydrippin.docx
@@ -44,41 +44,39 @@
           <w:color w:val="000000" w:themeColor="text1"/>
           <w:sz w:val="20"/>
           <w:szCs w:val="20"/>
-        </w:rPr>
-      </w:pPr>
-      <w:r>
-        <w:rPr>
-          <w:rFonts w:ascii="Helvetica Neue" w:eastAsia="NanumBarunGothicOTF" w:hAnsi="Helvetica Neue"/>
-          <w:color w:val="000000" w:themeColor="text1"/>
-          <w:sz w:val="20"/>
-          <w:szCs w:val="20"/>
-        </w:rPr>
-        <w:t>harrydrippin</w:t>
-      </w:r>
-      <w:r>
-        <w:rPr>
-          <w:rFonts w:ascii="Helvetica Neue" w:eastAsia="NanumBarunGothicOTF" w:hAnsi="Helvetica Neue"/>
-          <w:color w:val="000000" w:themeColor="text1"/>
-          <w:sz w:val="20"/>
-          <w:szCs w:val="20"/>
-        </w:rPr>
-        <w:t>@gmail.com</w:t>
-      </w:r>
-      <w:r>
-        <w:rPr>
-          <w:rFonts w:ascii="Helvetica Neue" w:eastAsia="NanumBarunGothicOTF" w:hAnsi="Helvetica Neue"/>
-          <w:color w:val="000000" w:themeColor="text1"/>
-          <w:sz w:val="20"/>
-          <w:szCs w:val="20"/>
-        </w:rPr>
-        <w:t xml:space="preserve">, </w:t>
-      </w:r>
-      <w:r>
-        <w:rPr>
-          <w:rFonts w:ascii="Helvetica Neue" w:eastAsia="NanumBarunGothicOTF" w:hAnsi="Helvetica Neue"/>
-          <w:color w:val="000000" w:themeColor="text1"/>
-          <w:sz w:val="20"/>
-          <w:szCs w:val="20"/>
+          <w:u w:val="single"/>
+        </w:rPr>
+      </w:pPr>
+      <w:hyperlink r:id="rId7" w:history="1">
+        <w:r>
+          <w:rPr>
+            <w:rStyle w:val="a3"/>
+            <w:rFonts w:ascii="Helvetica Neue" w:eastAsia="NanumBarunGothicOTF" w:hAnsi="Helvetica Neue"/>
+            <w:color w:val="000000" w:themeColor="text1"/>
+            <w:sz w:val="20"/>
+            <w:szCs w:val="20"/>
+          </w:rPr>
+          <w:t>harrydrippin@gmail.com</w:t>
+        </w:r>
+      </w:hyperlink>
+    </w:p>
+    <w:p>
+      <w:pPr>
+        <w:jc w:val="center"/>
+        <w:rPr>
+          <w:rFonts w:ascii="Helvetica Neue" w:eastAsia="NanumBarunGothicOTF" w:hAnsi="Helvetica Neue"/>
+          <w:color w:val="000000" w:themeColor="text1"/>
+          <w:sz w:val="20"/>
+          <w:szCs w:val="20"/>
+        </w:rPr>
+      </w:pPr>
+      <w:r>
+        <w:rPr>
+          <w:rFonts w:ascii="Helvetica Neue" w:eastAsia="NanumBarunGothicOTF" w:hAnsi="Helvetica Neue"/>
+          <w:color w:val="000000" w:themeColor="text1"/>
+          <w:sz w:val="20"/>
+          <w:szCs w:val="20"/>
+          <w:u w:val="single"/>
         </w:rPr>
         <w:t>github.com/</w:t>
       </w:r>
@@ -89,6 +87,7 @@
           <w:color w:val="000000" w:themeColor="text1"/>
           <w:sz w:val="20"/>
           <w:szCs w:val="20"/>
+          <w:u w:val="single"/>
         </w:rPr>
         <w:t>harrydrippin</w:t>
       </w:r>
@@ -125,9 +124,11 @@
     </w:p>
     <w:p>
       <w:pPr>
-        <w:rPr>
-          <w:rFonts w:ascii="Helvetica Neue" w:eastAsia="NanumBarunGothicOTF" w:hAnsi="Helvetica Neue"/>
-          <w:color w:val="000000" w:themeColor="text1"/>
+        <w:spacing w:line="276" w:lineRule="auto"/>
+        <w:rPr>
+          <w:rFonts w:ascii="Helvetica Neue" w:eastAsia="NanumBarunGothicOTF" w:hAnsi="Helvetica Neue"/>
+          <w:b/>
+          <w:color w:val="AB1500"/>
           <w:sz w:val="20"/>
           <w:szCs w:val="20"/>
         </w:rPr>
@@ -144,6 +145,96 @@
           <w:szCs w:val="20"/>
         </w:rPr>
       </w:pPr>
+      <w:r>
+        <w:rPr>
+          <w:rFonts w:ascii="Helvetica Neue" w:eastAsia="NanumBarunGothicOTF" w:hAnsi="Helvetica Neue"/>
+          <w:b/>
+          <w:color w:val="AB1500"/>
+          <w:sz w:val="20"/>
+          <w:szCs w:val="20"/>
+        </w:rPr>
+        <w:t>Summary</w:t>
+      </w:r>
+    </w:p>
+    <w:p>
+      <w:pPr>
+        <w:spacing w:line="276" w:lineRule="auto"/>
+        <w:rPr>
+          <w:rFonts w:ascii="Helvetica Neue" w:eastAsia="NanumBarunGothicOTF" w:hAnsi="Helvetica Neue"/>
+          <w:color w:val="000000" w:themeColor="text1"/>
+          <w:sz w:val="20"/>
+          <w:szCs w:val="20"/>
+        </w:rPr>
+      </w:pPr>
+      <w:r>
+        <w:rPr>
+          <w:rFonts w:ascii="Helvetica Neue" w:eastAsia="NanumBarunGothicOTF" w:hAnsi="Helvetica Neue"/>
+          <w:color w:val="000000" w:themeColor="text1"/>
+          <w:sz w:val="20"/>
+          <w:szCs w:val="20"/>
+        </w:rPr>
+        <w:t xml:space="preserve">I’m a software engineer and student who is working with both of my university course and company. I enjoy challenging new technologies and learning various things. Now I’m working in </w:t>
+      </w:r>
+      <w:proofErr w:type="spellStart"/>
+      <w:r>
+        <w:rPr>
+          <w:rFonts w:ascii="Helvetica Neue" w:eastAsia="NanumBarunGothicOTF" w:hAnsi="Helvetica Neue"/>
+          <w:color w:val="000000" w:themeColor="text1"/>
+          <w:sz w:val="20"/>
+          <w:szCs w:val="20"/>
+        </w:rPr>
+        <w:t>Jininsa</w:t>
+      </w:r>
+      <w:proofErr w:type="spellEnd"/>
+      <w:r>
+        <w:rPr>
+          <w:rFonts w:ascii="Helvetica Neue" w:eastAsia="NanumBarunGothicOTF" w:hAnsi="Helvetica Neue"/>
+          <w:color w:val="000000" w:themeColor="text1"/>
+          <w:sz w:val="20"/>
+          <w:szCs w:val="20"/>
+        </w:rPr>
+        <w:t xml:space="preserve"> Company and making the </w:t>
+      </w:r>
+      <w:proofErr w:type="spellStart"/>
+      <w:r>
+        <w:rPr>
+          <w:rFonts w:ascii="Helvetica Neue" w:eastAsia="NanumBarunGothicOTF" w:hAnsi="Helvetica Neue"/>
+          <w:color w:val="000000" w:themeColor="text1"/>
+          <w:sz w:val="20"/>
+          <w:szCs w:val="20"/>
+        </w:rPr>
+        <w:t>chatbot</w:t>
+      </w:r>
+      <w:proofErr w:type="spellEnd"/>
+      <w:r>
+        <w:rPr>
+          <w:rFonts w:ascii="Helvetica Neue" w:eastAsia="NanumBarunGothicOTF" w:hAnsi="Helvetica Neue"/>
+          <w:color w:val="000000" w:themeColor="text1"/>
+          <w:sz w:val="20"/>
+          <w:szCs w:val="20"/>
+        </w:rPr>
+        <w:t xml:space="preserve"> engine of ‘</w:t>
+      </w:r>
+      <w:proofErr w:type="spellStart"/>
+      <w:r>
+        <w:rPr>
+          <w:rFonts w:ascii="Helvetica Neue" w:eastAsia="NanumBarunGothicOTF" w:hAnsi="Helvetica Neue"/>
+          <w:color w:val="000000" w:themeColor="text1"/>
+          <w:sz w:val="20"/>
+          <w:szCs w:val="20"/>
+        </w:rPr>
+        <w:t>PororoT</w:t>
+      </w:r>
+      <w:proofErr w:type="spellEnd"/>
+      <w:r>
+        <w:rPr>
+          <w:rFonts w:ascii="Helvetica Neue" w:eastAsia="NanumBarunGothicOTF" w:hAnsi="Helvetica Neue"/>
+          <w:color w:val="000000" w:themeColor="text1"/>
+          <w:sz w:val="20"/>
+          <w:szCs w:val="20"/>
+        </w:rPr>
+        <w:t>’, social intelligence robot toy for kids.</w:t>
+      </w:r>
     </w:p>
     <w:p>
       <w:pPr>
@@ -203,7 +294,7 @@
       </w:tblGrid>
       <w:tr>
         <w:trPr>
-          <w:trHeight w:val="271"/>
+          <w:trHeight w:val="285"/>
         </w:trPr>
         <w:tc>
           <w:tcPr>
@@ -303,7 +394,170 @@
           <w:szCs w:val="20"/>
         </w:rPr>
       </w:pPr>
-      <w:hyperlink r:id="rId7" w:history="1">
+      <w:proofErr w:type="spellStart"/>
+      <w:r>
+        <w:rPr>
+          <w:rFonts w:ascii="Helvetica Neue" w:eastAsia="NanumBarunGothicOTF" w:hAnsi="Helvetica Neue"/>
+          <w:color w:val="000000" w:themeColor="text1"/>
+          <w:sz w:val="20"/>
+          <w:szCs w:val="20"/>
+        </w:rPr>
+        <w:t>Jininsa</w:t>
+      </w:r>
+      <w:proofErr w:type="spellEnd"/>
+      <w:r>
+        <w:rPr>
+          <w:rFonts w:ascii="Helvetica Neue" w:eastAsia="NanumBarunGothicOTF" w:hAnsi="Helvetica Neue"/>
+          <w:color w:val="000000" w:themeColor="text1"/>
+          <w:sz w:val="20"/>
+          <w:szCs w:val="20"/>
+        </w:rPr>
+        <w:t xml:space="preserve"> Company is startup</w:t>
+      </w:r>
+      <w:r>
+        <w:rPr>
+          <w:rFonts w:ascii="Helvetica Neue" w:eastAsia="NanumBarunGothicOTF" w:hAnsi="Helvetica Neue" w:hint="eastAsia"/>
+          <w:color w:val="000000" w:themeColor="text1"/>
+          <w:sz w:val="20"/>
+          <w:szCs w:val="20"/>
+        </w:rPr>
+        <w:t xml:space="preserve"> </w:t>
+      </w:r>
+      <w:r>
+        <w:rPr>
+          <w:rFonts w:ascii="Helvetica Neue" w:eastAsia="NanumBarunGothicOTF" w:hAnsi="Helvetica Neue"/>
+          <w:color w:val="000000" w:themeColor="text1"/>
+          <w:sz w:val="20"/>
+          <w:szCs w:val="20"/>
+        </w:rPr>
+        <w:t xml:space="preserve">in Korea, </w:t>
+      </w:r>
+      <w:r>
+        <w:rPr>
+          <w:rFonts w:ascii="Helvetica Neue" w:eastAsia="NanumBarunGothicOTF" w:hAnsi="Helvetica Neue"/>
+          <w:color w:val="000000" w:themeColor="text1"/>
+          <w:sz w:val="20"/>
+          <w:szCs w:val="20"/>
+        </w:rPr>
+        <w:t xml:space="preserve">which </w:t>
+      </w:r>
+      <w:r>
+        <w:rPr>
+          <w:rFonts w:ascii="Helvetica Neue" w:eastAsia="NanumBarunGothicOTF" w:hAnsi="Helvetica Neue"/>
+          <w:color w:val="000000" w:themeColor="text1"/>
+          <w:sz w:val="20"/>
+          <w:szCs w:val="20"/>
+        </w:rPr>
+        <w:t>makes social intelligence robot ‘</w:t>
+      </w:r>
+      <w:proofErr w:type="spellStart"/>
+      <w:r>
+        <w:rPr>
+          <w:rFonts w:ascii="Helvetica Neue" w:eastAsia="NanumBarunGothicOTF" w:hAnsi="Helvetica Neue"/>
+          <w:color w:val="000000" w:themeColor="text1"/>
+          <w:sz w:val="20"/>
+          <w:szCs w:val="20"/>
+        </w:rPr>
+        <w:t>PororoT</w:t>
+      </w:r>
+      <w:proofErr w:type="spellEnd"/>
+      <w:r>
+        <w:rPr>
+          <w:rFonts w:ascii="Helvetica Neue" w:eastAsia="NanumBarunGothicOTF" w:hAnsi="Helvetica Neue"/>
+          <w:color w:val="000000" w:themeColor="text1"/>
+          <w:sz w:val="20"/>
+          <w:szCs w:val="20"/>
+        </w:rPr>
+        <w:t xml:space="preserve">’. I joined this company when product development is just started. </w:t>
+      </w:r>
+      <w:r>
+        <w:rPr>
+          <w:rFonts w:ascii="Helvetica Neue" w:eastAsia="NanumBarunGothicOTF" w:hAnsi="Helvetica Neue"/>
+          <w:color w:val="000000" w:themeColor="text1"/>
+          <w:sz w:val="20"/>
+          <w:szCs w:val="20"/>
+        </w:rPr>
+        <w:t xml:space="preserve">I used only the intent and entity parsing engine from </w:t>
+      </w:r>
+      <w:r>
+        <w:rPr>
+          <w:rFonts w:ascii="Helvetica Neue" w:eastAsia="NanumBarunGothicOTF" w:hAnsi="Helvetica Neue"/>
+          <w:color w:val="000000" w:themeColor="text1"/>
+          <w:sz w:val="20"/>
+          <w:szCs w:val="20"/>
+        </w:rPr>
+        <w:t xml:space="preserve">other engine and made all the rest of the </w:t>
+      </w:r>
+      <w:proofErr w:type="spellStart"/>
+      <w:r>
+        <w:rPr>
+          <w:rFonts w:ascii="Helvetica Neue" w:eastAsia="NanumBarunGothicOTF" w:hAnsi="Helvetica Neue"/>
+          <w:color w:val="000000" w:themeColor="text1"/>
+          <w:sz w:val="20"/>
+          <w:szCs w:val="20"/>
+        </w:rPr>
+        <w:t>chatbot</w:t>
+      </w:r>
+      <w:proofErr w:type="spellEnd"/>
+      <w:r>
+        <w:rPr>
+          <w:rFonts w:ascii="Helvetica Neue" w:eastAsia="NanumBarunGothicOTF" w:hAnsi="Helvetica Neue"/>
+          <w:color w:val="000000" w:themeColor="text1"/>
+          <w:sz w:val="20"/>
+          <w:szCs w:val="20"/>
+        </w:rPr>
+        <w:t xml:space="preserve"> </w:t>
+      </w:r>
+      <w:r>
+        <w:rPr>
+          <w:rFonts w:ascii="Helvetica Neue" w:eastAsia="NanumBarunGothicOTF" w:hAnsi="Helvetica Neue"/>
+          <w:color w:val="000000" w:themeColor="text1"/>
+          <w:sz w:val="20"/>
+          <w:szCs w:val="20"/>
+        </w:rPr>
+        <w:t>framework</w:t>
+      </w:r>
+      <w:r>
+        <w:rPr>
+          <w:rFonts w:ascii="Helvetica Neue" w:eastAsia="NanumBarunGothicOTF" w:hAnsi="Helvetica Neue"/>
+          <w:color w:val="000000" w:themeColor="text1"/>
+          <w:sz w:val="20"/>
+          <w:szCs w:val="20"/>
+        </w:rPr>
+        <w:t>.</w:t>
+      </w:r>
+      <w:r>
+        <w:rPr>
+          <w:rFonts w:ascii="Helvetica Neue" w:eastAsia="NanumBarunGothicOTF" w:hAnsi="Helvetica Neue"/>
+          <w:color w:val="000000" w:themeColor="text1"/>
+          <w:sz w:val="20"/>
+          <w:szCs w:val="20"/>
+        </w:rPr>
+        <w:t xml:space="preserve"> Now service is successfully running, financed by 997 backers at $123,404.</w:t>
+      </w:r>
+    </w:p>
+    <w:p>
+      <w:pPr>
+        <w:spacing w:line="276" w:lineRule="auto"/>
+        <w:rPr>
+          <w:rFonts w:ascii="Helvetica Neue" w:eastAsia="NanumBarunGothicOTF" w:hAnsi="Helvetica Neue"/>
+          <w:color w:val="000000" w:themeColor="text1"/>
+          <w:sz w:val="20"/>
+          <w:szCs w:val="20"/>
+        </w:rPr>
+      </w:pPr>
+    </w:p>
+    <w:p>
+      <w:pPr>
+        <w:spacing w:line="276" w:lineRule="auto"/>
+        <w:rPr>
+          <w:rFonts w:ascii="Helvetica Neue" w:eastAsia="NanumBarunGothicOTF" w:hAnsi="Helvetica Neue"/>
+          <w:color w:val="000000" w:themeColor="text1"/>
+          <w:sz w:val="20"/>
+          <w:szCs w:val="20"/>
+        </w:rPr>
+      </w:pPr>
+      <w:hyperlink r:id="rId8" w:history="1">
         <w:r>
           <w:rPr>
             <w:rStyle w:val="a3"/>
@@ -313,7 +567,29 @@
             <w:sz w:val="20"/>
             <w:szCs w:val="20"/>
           </w:rPr>
-          <w:t>PororoT: Social Intelligence Robot in form of ‘Pororo’</w:t>
+          <w:t>PororoT: Soci</w:t>
+        </w:r>
+        <w:r>
+          <w:rPr>
+            <w:rStyle w:val="a3"/>
+            <w:rFonts w:ascii="Helvetica Neue" w:eastAsia="NanumBarunGothicOTF" w:hAnsi="Helvetica Neue"/>
+            <w:b/>
+            <w:color w:val="000000" w:themeColor="text1"/>
+            <w:sz w:val="20"/>
+            <w:szCs w:val="20"/>
+          </w:rPr>
+          <w:t>al Intelligence Robot</w:t>
+        </w:r>
+        <w:r>
+          <w:rPr>
+            <w:rStyle w:val="a3"/>
+            <w:rFonts w:ascii="Helvetica Neue" w:eastAsia="NanumBarunGothicOTF" w:hAnsi="Helvetica Neue"/>
+            <w:b/>
+            <w:color w:val="000000" w:themeColor="text1"/>
+            <w:sz w:val="20"/>
+            <w:szCs w:val="20"/>
+          </w:rPr>
+          <w:t xml:space="preserve"> ‘Pororo’</w:t>
         </w:r>
       </w:hyperlink>
       <w:r>
@@ -509,8 +785,6 @@
         </w:rPr>
         <w:t>, Docker</w:t>
       </w:r>
-      <w:bookmarkStart w:id="0" w:name="_GoBack"/>
-      <w:bookmarkEnd w:id="0"/>
     </w:p>
     <w:p>
       <w:pPr>
@@ -763,7 +1037,7 @@
           <w:szCs w:val="20"/>
         </w:rPr>
       </w:pPr>
-      <w:hyperlink r:id="rId8" w:history="1">
+      <w:hyperlink r:id="rId9" w:history="1">
         <w:r>
           <w:rPr>
             <w:rStyle w:val="a3"/>
@@ -784,7 +1058,7 @@
         </w:rPr>
         <w:t xml:space="preserve"> for company and </w:t>
       </w:r>
-      <w:hyperlink r:id="rId9" w:history="1">
+      <w:hyperlink r:id="rId10" w:history="1">
         <w:r>
           <w:rPr>
             <w:rStyle w:val="a3"/>
@@ -943,7 +1217,7 @@
       </w:tblGrid>
       <w:tr>
         <w:trPr>
-          <w:trHeight w:val="579"/>
+          <w:trHeight w:val="621"/>
         </w:trPr>
         <w:tc>
           <w:tcPr>
@@ -968,16 +1242,35 @@
                 <w:sz w:val="22"/>
                 <w:szCs w:val="22"/>
               </w:rPr>
-              <w:t xml:space="preserve">2016 Creative &amp; Challenge R&amp;D Business, </w:t>
+              <w:t>South Korea Government’s</w:t>
+            </w:r>
+            <w:r>
+              <w:rPr>
+                <w:rFonts w:ascii="Helvetica Neue" w:eastAsia="NanumBarunGothicOTF" w:hAnsi="Helvetica Neue"/>
+                <w:b/>
+                <w:color w:val="000000" w:themeColor="text1"/>
+                <w:sz w:val="22"/>
+                <w:szCs w:val="22"/>
+              </w:rPr>
+              <w:t xml:space="preserve"> R&amp;D Business, </w:t>
             </w:r>
             <w:r>
               <w:rPr>
                 <w:rFonts w:ascii="Helvetica Neue" w:eastAsia="NanumBarunGothicOTF" w:hAnsi="Helvetica Neue"/>
                 <w:color w:val="000000" w:themeColor="text1"/>
-                <w:sz w:val="22"/>
+                <w:sz w:val="21"/>
                 <w:szCs w:val="22"/>
               </w:rPr>
               <w:t>Project Manager</w:t>
+            </w:r>
+            <w:r>
+              <w:rPr>
+                <w:rFonts w:ascii="Helvetica Neue" w:eastAsia="NanumBarunGothicOTF" w:hAnsi="Helvetica Neue"/>
+                <w:color w:val="000000" w:themeColor="text1"/>
+                <w:sz w:val="21"/>
+                <w:szCs w:val="22"/>
+              </w:rPr>
+              <w:t>, Lead Developer</w:t>
             </w:r>
           </w:p>
         </w:tc>
@@ -1048,6 +1341,101 @@
       <w:pPr>
         <w:spacing w:line="276" w:lineRule="auto"/>
         <w:rPr>
+          <w:rFonts w:ascii="Helvetica Neue" w:eastAsia="NanumBarunGothicOTF" w:hAnsi="Helvetica Neue"/>
+          <w:color w:val="000000" w:themeColor="text1"/>
+          <w:sz w:val="20"/>
+          <w:szCs w:val="20"/>
+        </w:rPr>
+      </w:pPr>
+      <w:r>
+        <w:rPr>
+          <w:rFonts w:ascii="Helvetica Neue" w:eastAsia="NanumBarunGothicOTF" w:hAnsi="Helvetica Neue"/>
+          <w:color w:val="000000" w:themeColor="text1"/>
+          <w:sz w:val="20"/>
+          <w:szCs w:val="20"/>
+        </w:rPr>
+        <w:t>This is</w:t>
+      </w:r>
+      <w:r>
+        <w:rPr>
+          <w:rFonts w:ascii="Helvetica Neue" w:eastAsia="NanumBarunGothicOTF" w:hAnsi="Helvetica Neue"/>
+          <w:color w:val="000000" w:themeColor="text1"/>
+          <w:sz w:val="20"/>
+          <w:szCs w:val="20"/>
+        </w:rPr>
+        <w:t xml:space="preserve"> South Korea’s government business for finding some nice ideas for building startups. </w:t>
+      </w:r>
+      <w:r>
+        <w:rPr>
+          <w:rFonts w:ascii="Helvetica Neue" w:eastAsia="NanumBarunGothicOTF" w:hAnsi="Helvetica Neue"/>
+          <w:color w:val="000000" w:themeColor="text1"/>
+          <w:sz w:val="20"/>
+          <w:szCs w:val="20"/>
+        </w:rPr>
+        <w:t xml:space="preserve">I applied for this job when I was freshman and I was selected. I worked as a PM and lead </w:t>
+      </w:r>
+      <w:r>
+        <w:rPr>
+          <w:rFonts w:ascii="Helvetica Neue" w:eastAsia="NanumBarunGothicOTF" w:hAnsi="Helvetica Neue"/>
+          <w:color w:val="000000" w:themeColor="text1"/>
+          <w:sz w:val="20"/>
+          <w:szCs w:val="20"/>
+        </w:rPr>
+        <w:t>developer</w:t>
+      </w:r>
+      <w:r>
+        <w:rPr>
+          <w:rFonts w:ascii="Helvetica Neue" w:eastAsia="NanumBarunGothicOTF" w:hAnsi="Helvetica Neue"/>
+          <w:color w:val="000000" w:themeColor="text1"/>
+          <w:sz w:val="20"/>
+          <w:szCs w:val="20"/>
+        </w:rPr>
+        <w:t xml:space="preserve"> for 6 months to make </w:t>
+      </w:r>
+      <w:r>
+        <w:rPr>
+          <w:rFonts w:ascii="Helvetica Neue" w:eastAsia="NanumBarunGothicOTF" w:hAnsi="Helvetica Neue"/>
+          <w:color w:val="000000" w:themeColor="text1"/>
+          <w:sz w:val="20"/>
+          <w:szCs w:val="20"/>
+        </w:rPr>
+        <w:t>new type of educational programming language.</w:t>
+      </w:r>
+      <w:r>
+        <w:rPr>
+          <w:rFonts w:ascii="Helvetica Neue" w:eastAsia="NanumBarunGothicOTF" w:hAnsi="Helvetica Neue" w:hint="eastAsia"/>
+          <w:color w:val="000000" w:themeColor="text1"/>
+          <w:sz w:val="20"/>
+          <w:szCs w:val="20"/>
+        </w:rPr>
+        <w:t xml:space="preserve"> </w:t>
+      </w:r>
+      <w:r>
+        <w:rPr>
+          <w:rFonts w:ascii="Helvetica Neue" w:eastAsia="NanumBarunGothicOTF" w:hAnsi="Helvetica Neue"/>
+          <w:color w:val="000000" w:themeColor="text1"/>
+          <w:sz w:val="20"/>
+          <w:szCs w:val="20"/>
+        </w:rPr>
+        <w:t>It was successfully completed and achieved the first grade in this business.</w:t>
+      </w:r>
+    </w:p>
+    <w:p>
+      <w:pPr>
+        <w:spacing w:line="276" w:lineRule="auto"/>
+        <w:rPr>
+          <w:rFonts w:ascii="Helvetica Neue" w:eastAsia="NanumBarunGothicOTF" w:hAnsi="Helvetica Neue"/>
+          <w:b/>
+          <w:color w:val="000000" w:themeColor="text1"/>
+          <w:sz w:val="20"/>
+          <w:szCs w:val="20"/>
+        </w:rPr>
+      </w:pPr>
+    </w:p>
+    <w:p>
+      <w:pPr>
+        <w:spacing w:line="276" w:lineRule="auto"/>
+        <w:rPr>
           <w:rStyle w:val="a3"/>
           <w:rFonts w:ascii="Helvetica Neue" w:eastAsia="NanumBarunGothicOTF" w:hAnsi="Helvetica Neue"/>
           <w:sz w:val="20"/>
@@ -1141,7 +1529,7 @@
           <w:sz w:val="20"/>
           <w:szCs w:val="20"/>
         </w:rPr>
-        <w:t>Compiler</w:t>
+        <w:t>Language Core Design &amp; Compiler</w:t>
       </w:r>
     </w:p>
     <w:p>
@@ -1167,81 +1555,143 @@
           <w:sz w:val="20"/>
           <w:szCs w:val="20"/>
         </w:rPr>
-        <w:t xml:space="preserve">Implement language compiler which compiles </w:t>
-      </w:r>
-      <w:proofErr w:type="spellStart"/>
-      <w:r>
-        <w:rPr>
-          <w:rFonts w:ascii="Helvetica Neue" w:eastAsia="NanumBarunGothicOTF" w:hAnsi="Helvetica Neue"/>
-          <w:color w:val="000000" w:themeColor="text1"/>
-          <w:sz w:val="20"/>
-          <w:szCs w:val="20"/>
-        </w:rPr>
-        <w:t>Mocca</w:t>
-      </w:r>
-      <w:proofErr w:type="spellEnd"/>
-      <w:r>
-        <w:rPr>
-          <w:rFonts w:ascii="Helvetica Neue" w:eastAsia="NanumBarunGothicOTF" w:hAnsi="Helvetica Neue"/>
-          <w:color w:val="000000" w:themeColor="text1"/>
-          <w:sz w:val="20"/>
-          <w:szCs w:val="20"/>
-        </w:rPr>
-        <w:t xml:space="preserve"> code to pa</w:t>
-      </w:r>
-      <w:r>
-        <w:rPr>
-          <w:rFonts w:ascii="Helvetica Neue" w:eastAsia="NanumBarunGothicOTF" w:hAnsi="Helvetica Neue"/>
-          <w:color w:val="000000" w:themeColor="text1"/>
-          <w:sz w:val="20"/>
-          <w:szCs w:val="20"/>
-        </w:rPr>
-        <w:t>rse tree and Python.</w:t>
-      </w:r>
-      <w:r>
-        <w:rPr>
-          <w:rFonts w:ascii="Helvetica Neue" w:eastAsia="NanumBarunGothicOTF" w:hAnsi="Helvetica Neue"/>
-          <w:color w:val="000000" w:themeColor="text1"/>
-          <w:sz w:val="20"/>
-          <w:szCs w:val="20"/>
-        </w:rPr>
-        <w:br/>
-      </w:r>
-      <w:r>
-        <w:rPr>
-          <w:rFonts w:ascii="Helvetica Neue" w:eastAsia="NanumBarunGothicOTF" w:hAnsi="Helvetica Neue"/>
-          <w:color w:val="7F7F7F" w:themeColor="text1" w:themeTint="80"/>
-          <w:sz w:val="20"/>
-          <w:szCs w:val="20"/>
-        </w:rPr>
-        <w:t xml:space="preserve">C#, </w:t>
-      </w:r>
-      <w:r>
-        <w:rPr>
-          <w:rFonts w:ascii="Helvetica Neue" w:eastAsia="NanumBarunGothicOTF" w:hAnsi="Helvetica Neue"/>
-          <w:color w:val="7F7F7F" w:themeColor="text1" w:themeTint="80"/>
-          <w:sz w:val="20"/>
-          <w:szCs w:val="20"/>
-        </w:rPr>
-        <w:t>Compiler-Compiler</w:t>
+        <w:t>Design core concept of language;</w:t>
+      </w:r>
+      <w:r>
+        <w:rPr>
+          <w:rFonts w:ascii="Helvetica Neue" w:eastAsia="NanumBarunGothicOTF" w:hAnsi="Helvetica Neue"/>
+          <w:color w:val="000000" w:themeColor="text1"/>
+          <w:sz w:val="20"/>
+          <w:szCs w:val="20"/>
+        </w:rPr>
+        <w:t xml:space="preserve"> abstracting one code to 3 student</w:t>
+      </w:r>
+      <w:r>
+        <w:rPr>
+          <w:rFonts w:ascii="Helvetica Neue" w:eastAsia="NanumBarunGothicOTF" w:hAnsi="Helvetica Neue"/>
+          <w:color w:val="000000" w:themeColor="text1"/>
+          <w:sz w:val="20"/>
+          <w:szCs w:val="20"/>
+        </w:rPr>
+        <w:t xml:space="preserve"> levels</w:t>
       </w:r>
     </w:p>
     <w:p>
       <w:pPr>
+        <w:pStyle w:val="a4"/>
+        <w:numPr>
+          <w:ilvl w:val="0"/>
+          <w:numId w:val="9"/>
+        </w:numPr>
         <w:spacing w:line="276" w:lineRule="auto"/>
-        <w:rPr>
-          <w:rFonts w:ascii="Helvetica Neue" w:eastAsia="NanumBarunGothicOTF" w:hAnsi="Helvetica Neue"/>
-          <w:color w:val="000000" w:themeColor="text1"/>
-          <w:sz w:val="20"/>
-          <w:szCs w:val="20"/>
-        </w:rPr>
-      </w:pPr>
+        <w:ind w:leftChars="0"/>
+        <w:rPr>
+          <w:rFonts w:ascii="Helvetica Neue" w:eastAsia="NanumBarunGothicOTF" w:hAnsi="Helvetica Neue"/>
+          <w:color w:val="000000" w:themeColor="text1"/>
+          <w:sz w:val="20"/>
+          <w:szCs w:val="20"/>
+        </w:rPr>
+      </w:pPr>
+      <w:r>
+        <w:rPr>
+          <w:rFonts w:ascii="Helvetica Neue" w:eastAsia="NanumBarunGothicOTF" w:hAnsi="Helvetica Neue"/>
+          <w:color w:val="000000" w:themeColor="text1"/>
+          <w:sz w:val="20"/>
+          <w:szCs w:val="20"/>
+        </w:rPr>
+        <w:t xml:space="preserve">Implement language compiler which compiles </w:t>
+      </w:r>
+      <w:r>
+        <w:rPr>
+          <w:rFonts w:ascii="Helvetica Neue" w:eastAsia="NanumBarunGothicOTF" w:hAnsi="Helvetica Neue"/>
+          <w:color w:val="000000" w:themeColor="text1"/>
+          <w:sz w:val="20"/>
+          <w:szCs w:val="20"/>
+        </w:rPr>
+        <w:t>‘</w:t>
+      </w:r>
+      <w:proofErr w:type="spellStart"/>
+      <w:r>
+        <w:rPr>
+          <w:rFonts w:ascii="Helvetica Neue" w:eastAsia="NanumBarunGothicOTF" w:hAnsi="Helvetica Neue"/>
+          <w:color w:val="000000" w:themeColor="text1"/>
+          <w:sz w:val="20"/>
+          <w:szCs w:val="20"/>
+        </w:rPr>
+        <w:t>Mocca</w:t>
+      </w:r>
+      <w:proofErr w:type="spellEnd"/>
+      <w:r>
+        <w:rPr>
+          <w:rFonts w:ascii="Helvetica Neue" w:eastAsia="NanumBarunGothicOTF" w:hAnsi="Helvetica Neue"/>
+          <w:color w:val="000000" w:themeColor="text1"/>
+          <w:sz w:val="20"/>
+          <w:szCs w:val="20"/>
+        </w:rPr>
+        <w:t>’</w:t>
+      </w:r>
+      <w:r>
+        <w:rPr>
+          <w:rFonts w:ascii="Helvetica Neue" w:eastAsia="NanumBarunGothicOTF" w:hAnsi="Helvetica Neue"/>
+          <w:color w:val="000000" w:themeColor="text1"/>
+          <w:sz w:val="20"/>
+          <w:szCs w:val="20"/>
+        </w:rPr>
+        <w:t xml:space="preserve"> code to pa</w:t>
+      </w:r>
+      <w:r>
+        <w:rPr>
+          <w:rFonts w:ascii="Helvetica Neue" w:eastAsia="NanumBarunGothicOTF" w:hAnsi="Helvetica Neue"/>
+          <w:color w:val="000000" w:themeColor="text1"/>
+          <w:sz w:val="20"/>
+          <w:szCs w:val="20"/>
+        </w:rPr>
+        <w:t>rse tree and Python.</w:t>
+      </w:r>
+      <w:r>
+        <w:rPr>
+          <w:rFonts w:ascii="Helvetica Neue" w:eastAsia="NanumBarunGothicOTF" w:hAnsi="Helvetica Neue"/>
+          <w:color w:val="000000" w:themeColor="text1"/>
+          <w:sz w:val="20"/>
+          <w:szCs w:val="20"/>
+        </w:rPr>
+        <w:br/>
+      </w:r>
+      <w:r>
+        <w:rPr>
+          <w:rFonts w:ascii="Helvetica Neue" w:eastAsia="NanumBarunGothicOTF" w:hAnsi="Helvetica Neue"/>
+          <w:color w:val="7F7F7F" w:themeColor="text1" w:themeTint="80"/>
+          <w:sz w:val="20"/>
+          <w:szCs w:val="20"/>
+        </w:rPr>
+        <w:t xml:space="preserve">C#, </w:t>
+      </w:r>
+      <w:r>
+        <w:rPr>
+          <w:rFonts w:ascii="Helvetica Neue" w:eastAsia="NanumBarunGothicOTF" w:hAnsi="Helvetica Neue"/>
+          <w:color w:val="7F7F7F" w:themeColor="text1" w:themeTint="80"/>
+          <w:sz w:val="20"/>
+          <w:szCs w:val="20"/>
+        </w:rPr>
+        <w:t>Compiler-Compiler</w:t>
+      </w:r>
     </w:p>
     <w:p>
       <w:pPr>
         <w:spacing w:line="276" w:lineRule="auto"/>
         <w:rPr>
           <w:rFonts w:ascii="Helvetica Neue" w:eastAsia="NanumBarunGothicOTF" w:hAnsi="Helvetica Neue"/>
+          <w:color w:val="000000" w:themeColor="text1"/>
+          <w:sz w:val="20"/>
+          <w:szCs w:val="20"/>
+        </w:rPr>
+      </w:pPr>
+    </w:p>
+    <w:p>
+      <w:pPr>
+        <w:spacing w:line="276" w:lineRule="auto"/>
+        <w:rPr>
+          <w:rFonts w:ascii="Helvetica Neue" w:eastAsia="NanumBarunGothicOTF" w:hAnsi="Helvetica Neue"/>
           <w:color w:val="AB1500"/>
           <w:sz w:val="20"/>
           <w:szCs w:val="20"/>
@@ -1285,7 +1735,25 @@
           <w:sz w:val="20"/>
           <w:szCs w:val="20"/>
         </w:rPr>
-        <w:t xml:space="preserve"> Python, </w:t>
+        <w:t xml:space="preserve"> Python</w:t>
+      </w:r>
+      <w:r>
+        <w:rPr>
+          <w:rFonts w:ascii="Helvetica Neue" w:eastAsia="NanumBarunGothicOTF" w:hAnsi="Helvetica Neue"/>
+          <w:color w:val="000000" w:themeColor="text1"/>
+          <w:sz w:val="20"/>
+          <w:szCs w:val="20"/>
+        </w:rPr>
+        <w:t xml:space="preserve"> 3</w:t>
+      </w:r>
+      <w:r>
+        <w:rPr>
+          <w:rFonts w:ascii="Helvetica Neue" w:eastAsia="NanumBarunGothicOTF" w:hAnsi="Helvetica Neue"/>
+          <w:color w:val="000000" w:themeColor="text1"/>
+          <w:sz w:val="20"/>
+          <w:szCs w:val="20"/>
+        </w:rPr>
+        <w:t xml:space="preserve">, </w:t>
       </w:r>
       <w:proofErr w:type="spellStart"/>
       <w:r>
@@ -1422,7 +1890,25 @@
           <w:sz w:val="20"/>
           <w:szCs w:val="20"/>
         </w:rPr>
-        <w:t xml:space="preserve">, </w:t>
+        <w:t>,</w:t>
+      </w:r>
+      <w:r>
+        <w:rPr>
+          <w:rFonts w:ascii="Helvetica Neue" w:eastAsia="NanumBarunGothicOTF" w:hAnsi="Helvetica Neue"/>
+          <w:color w:val="000000" w:themeColor="text1"/>
+          <w:sz w:val="20"/>
+          <w:szCs w:val="20"/>
+        </w:rPr>
+        <w:t xml:space="preserve"> MongoDB,</w:t>
+      </w:r>
+      <w:r>
+        <w:rPr>
+          <w:rFonts w:ascii="Helvetica Neue" w:eastAsia="NanumBarunGothicOTF" w:hAnsi="Helvetica Neue"/>
+          <w:color w:val="000000" w:themeColor="text1"/>
+          <w:sz w:val="20"/>
+          <w:szCs w:val="20"/>
+        </w:rPr>
+        <w:t xml:space="preserve"> </w:t>
       </w:r>
       <w:r>
         <w:rPr>
@@ -1458,16 +1944,7 @@
           <w:sz w:val="20"/>
           <w:szCs w:val="20"/>
         </w:rPr>
-        <w:t xml:space="preserve">, </w:t>
-      </w:r>
-      <w:r>
-        <w:rPr>
-          <w:rFonts w:ascii="Helvetica Neue" w:eastAsia="NanumBarunGothicOTF" w:hAnsi="Helvetica Neue"/>
-          <w:color w:val="000000" w:themeColor="text1"/>
-          <w:sz w:val="20"/>
-          <w:szCs w:val="20"/>
-        </w:rPr>
-        <w:t>React.js</w:t>
+        <w:t>, React.js</w:t>
       </w:r>
     </w:p>
     <w:p>
@@ -1542,7 +2019,16 @@
           <w:sz w:val="20"/>
           <w:szCs w:val="20"/>
         </w:rPr>
-        <w:t xml:space="preserve">; Docker </w:t>
+        <w:t xml:space="preserve">; </w:t>
+      </w:r>
+      <w:r>
+        <w:rPr>
+          <w:rFonts w:ascii="Helvetica Neue" w:eastAsia="NanumBarunGothicOTF" w:hAnsi="Helvetica Neue"/>
+          <w:color w:val="000000" w:themeColor="text1"/>
+          <w:sz w:val="20"/>
+          <w:szCs w:val="20"/>
+        </w:rPr>
+        <w:t xml:space="preserve">Docker </w:t>
       </w:r>
       <w:r>
         <w:rPr>
@@ -1564,6 +2050,8 @@
           <w:szCs w:val="20"/>
         </w:rPr>
       </w:pPr>
+      <w:bookmarkStart w:id="0" w:name="_GoBack"/>
+      <w:bookmarkEnd w:id="0"/>
     </w:p>
     <w:p>
       <w:pPr>
@@ -1684,12 +2172,10 @@
     </w:tbl>
     <w:p>
       <w:pPr>
-        <w:spacing w:line="276" w:lineRule="auto"/>
-        <w:rPr>
-          <w:rFonts w:ascii="Helvetica Neue" w:eastAsia="NanumBarunGothicOTF" w:hAnsi="Helvetica Neue"/>
-          <w:color w:val="000000" w:themeColor="text1"/>
-          <w:sz w:val="20"/>
-          <w:szCs w:val="20"/>
+        <w:pStyle w:val="ab"/>
+        <w:spacing w:before="0" w:beforeAutospacing="0" w:after="0" w:afterAutospacing="0"/>
+        <w:rPr>
+          <w:rFonts w:ascii="Helvetica Neue" w:hAnsi="Helvetica Neue"/>
         </w:rPr>
       </w:pPr>
       <w:r>
@@ -1700,6 +2186,24 @@
           <w:szCs w:val="20"/>
         </w:rPr>
         <w:t>Undergraduate in Computer Science</w:t>
+      </w:r>
+      <w:r>
+        <w:rPr>
+          <w:rFonts w:ascii="Helvetica Neue" w:eastAsia="NanumBarunGothicOTF" w:hAnsi="Helvetica Neue"/>
+          <w:color w:val="000000" w:themeColor="text1"/>
+          <w:sz w:val="20"/>
+          <w:szCs w:val="20"/>
+        </w:rPr>
+        <w:t xml:space="preserve">, </w:t>
+      </w:r>
+      <w:r>
+        <w:rPr>
+          <w:rFonts w:ascii="Helvetica Neue" w:hAnsi="Helvetica Neue" w:cs="Arial"/>
+          <w:color w:val="000000"/>
+          <w:sz w:val="20"/>
+          <w:szCs w:val="20"/>
+        </w:rPr>
+        <w:t>Average in Major: 3.82 / 4.5</w:t>
       </w:r>
     </w:p>
     <w:p>
@@ -1718,6 +2222,39 @@
         <w:spacing w:line="276" w:lineRule="auto"/>
         <w:rPr>
           <w:rFonts w:ascii="Helvetica Neue" w:eastAsia="NanumBarunGothicOTF" w:hAnsi="Helvetica Neue"/>
+          <w:color w:val="000000" w:themeColor="text1"/>
+          <w:sz w:val="20"/>
+          <w:szCs w:val="20"/>
+        </w:rPr>
+      </w:pPr>
+    </w:p>
+    <w:p>
+      <w:pPr>
+        <w:spacing w:line="276" w:lineRule="auto"/>
+        <w:rPr>
+          <w:rFonts w:ascii="Helvetica Neue" w:eastAsia="NanumBarunGothicOTF" w:hAnsi="Helvetica Neue"/>
+          <w:color w:val="000000" w:themeColor="text1"/>
+          <w:sz w:val="20"/>
+          <w:szCs w:val="20"/>
+        </w:rPr>
+      </w:pPr>
+    </w:p>
+    <w:p>
+      <w:pPr>
+        <w:spacing w:line="276" w:lineRule="auto"/>
+        <w:rPr>
+          <w:rFonts w:ascii="Helvetica Neue" w:eastAsia="NanumBarunGothicOTF" w:hAnsi="Helvetica Neue"/>
+          <w:color w:val="000000" w:themeColor="text1"/>
+          <w:sz w:val="20"/>
+          <w:szCs w:val="20"/>
+        </w:rPr>
+      </w:pPr>
+    </w:p>
+    <w:p>
+      <w:pPr>
+        <w:spacing w:line="276" w:lineRule="auto"/>
+        <w:rPr>
+          <w:rFonts w:ascii="Helvetica Neue" w:eastAsia="NanumBarunGothicOTF" w:hAnsi="Helvetica Neue"/>
           <w:b/>
           <w:color w:val="AB1500"/>
           <w:sz w:val="20"/>
@@ -1732,6 +2269,7 @@
           <w:sz w:val="20"/>
           <w:szCs w:val="20"/>
         </w:rPr>
+        <w:lastRenderedPageBreak/>
         <w:t>Publications</w:t>
       </w:r>
     </w:p>
@@ -1739,20 +2277,48 @@
       <w:pPr>
         <w:spacing w:line="276" w:lineRule="auto"/>
         <w:rPr>
-          <w:rFonts w:ascii="Helvetica Neue" w:eastAsia="NanumBarunGothicOTF" w:hAnsi="Helvetica Neue" w:cs="Times" w:hint="eastAsia"/>
+          <w:rFonts w:ascii="Helvetica Neue" w:eastAsia="NanumBarunGothicOTF" w:hAnsi="Helvetica Neue" w:cs="Times"/>
           <w:color w:val="000000"/>
-          <w:kern w:val="0"/>
-          <w:sz w:val="20"/>
-          <w:szCs w:val="20"/>
-        </w:rPr>
-      </w:pPr>
+          <w:sz w:val="20"/>
+          <w:szCs w:val="20"/>
+        </w:rPr>
+      </w:pPr>
+      <w:r>
+        <w:rPr>
+          <w:rFonts w:ascii="Helvetica Neue" w:eastAsia="NanumBarunGothicOTF" w:hAnsi="Helvetica Neue" w:cs="Times"/>
+          <w:i/>
+          <w:color w:val="000000"/>
+          <w:sz w:val="20"/>
+          <w:szCs w:val="20"/>
+        </w:rPr>
+        <w:t>Studying OPEG Score</w:t>
+      </w:r>
+      <w:r>
+        <w:rPr>
+          <w:rFonts w:ascii="Helvetica Neue" w:eastAsia="NanumBarunGothicOTF" w:hAnsi="Helvetica Neue" w:cs="Times"/>
+          <w:i/>
+          <w:color w:val="000000"/>
+          <w:sz w:val="20"/>
+          <w:szCs w:val="20"/>
+        </w:rPr>
+        <w:t xml:space="preserve"> Development for Learning Open S</w:t>
+      </w:r>
+      <w:r>
+        <w:rPr>
+          <w:rFonts w:ascii="Helvetica Neue" w:eastAsia="NanumBarunGothicOTF" w:hAnsi="Helvetica Neue" w:cs="Times"/>
+          <w:i/>
+          <w:color w:val="000000"/>
+          <w:sz w:val="20"/>
+          <w:szCs w:val="20"/>
+        </w:rPr>
+        <w:t xml:space="preserve">ource Software Development Practice, </w:t>
+      </w:r>
       <w:proofErr w:type="spellStart"/>
       <w:r>
         <w:rPr>
           <w:rFonts w:ascii="Helvetica Neue" w:eastAsia="NanumBarunGothicOTF" w:hAnsi="Helvetica Neue" w:cs="Times"/>
           <w:b/>
           <w:color w:val="000000"/>
-          <w:kern w:val="0"/>
           <w:sz w:val="20"/>
           <w:szCs w:val="20"/>
         </w:rPr>
@@ -1764,7 +2330,6 @@
           <w:rFonts w:ascii="Helvetica Neue" w:eastAsia="NanumBarunGothicOTF" w:hAnsi="Helvetica Neue" w:cs="Times"/>
           <w:b/>
           <w:color w:val="000000"/>
-          <w:kern w:val="0"/>
           <w:sz w:val="20"/>
           <w:szCs w:val="20"/>
         </w:rPr>
@@ -1774,7 +2339,6 @@
         <w:rPr>
           <w:rFonts w:ascii="Helvetica Neue" w:eastAsia="NanumBarunGothicOTF" w:hAnsi="Helvetica Neue" w:cs="Times"/>
           <w:color w:val="000000"/>
-          <w:kern w:val="0"/>
           <w:sz w:val="20"/>
           <w:szCs w:val="20"/>
         </w:rPr>
@@ -1785,7 +2349,6 @@
         <w:rPr>
           <w:rFonts w:ascii="Helvetica Neue" w:eastAsia="NanumBarunGothicOTF" w:hAnsi="Helvetica Neue" w:cs="Times"/>
           <w:color w:val="000000"/>
-          <w:kern w:val="0"/>
           <w:sz w:val="20"/>
           <w:szCs w:val="20"/>
         </w:rPr>
@@ -1796,7 +2359,6 @@
         <w:rPr>
           <w:rFonts w:ascii="Helvetica Neue" w:eastAsia="NanumBarunGothicOTF" w:hAnsi="Helvetica Neue" w:cs="Times"/>
           <w:color w:val="000000"/>
-          <w:kern w:val="0"/>
           <w:sz w:val="20"/>
           <w:szCs w:val="20"/>
         </w:rPr>
@@ -1807,7 +2369,6 @@
         <w:rPr>
           <w:rFonts w:ascii="Helvetica Neue" w:eastAsia="NanumBarunGothicOTF" w:hAnsi="Helvetica Neue" w:cs="Times"/>
           <w:color w:val="000000"/>
-          <w:kern w:val="0"/>
           <w:sz w:val="20"/>
           <w:szCs w:val="20"/>
         </w:rPr>
@@ -1818,7 +2379,6 @@
         <w:rPr>
           <w:rFonts w:ascii="Helvetica Neue" w:eastAsia="NanumBarunGothicOTF" w:hAnsi="Helvetica Neue" w:cs="Times"/>
           <w:color w:val="000000"/>
-          <w:kern w:val="0"/>
           <w:sz w:val="20"/>
           <w:szCs w:val="20"/>
         </w:rPr>
@@ -1829,7 +2389,6 @@
         <w:rPr>
           <w:rFonts w:ascii="Helvetica Neue" w:eastAsia="NanumBarunGothicOTF" w:hAnsi="Helvetica Neue" w:cs="Times"/>
           <w:color w:val="000000"/>
-          <w:kern w:val="0"/>
           <w:sz w:val="20"/>
           <w:szCs w:val="20"/>
         </w:rPr>
@@ -1840,7 +2399,6 @@
         <w:rPr>
           <w:rFonts w:ascii="Helvetica Neue" w:eastAsia="NanumBarunGothicOTF" w:hAnsi="Helvetica Neue" w:cs="Times"/>
           <w:color w:val="000000"/>
-          <w:kern w:val="0"/>
           <w:sz w:val="20"/>
           <w:szCs w:val="20"/>
         </w:rPr>
@@ -1851,7 +2409,6 @@
         <w:rPr>
           <w:rFonts w:ascii="Helvetica Neue" w:eastAsia="NanumBarunGothicOTF" w:hAnsi="Helvetica Neue" w:cs="Times"/>
           <w:color w:val="000000"/>
-          <w:kern w:val="0"/>
           <w:sz w:val="20"/>
           <w:szCs w:val="20"/>
         </w:rPr>
@@ -1862,7 +2419,6 @@
         <w:rPr>
           <w:rFonts w:ascii="Helvetica Neue" w:eastAsia="NanumBarunGothicOTF" w:hAnsi="Helvetica Neue" w:cs="Times"/>
           <w:color w:val="000000"/>
-          <w:kern w:val="0"/>
           <w:sz w:val="20"/>
           <w:szCs w:val="20"/>
         </w:rPr>
@@ -1873,7 +2429,6 @@
         <w:rPr>
           <w:rFonts w:ascii="Helvetica Neue" w:eastAsia="NanumBarunGothicOTF" w:hAnsi="Helvetica Neue" w:cs="Times"/>
           <w:color w:val="000000"/>
-          <w:kern w:val="0"/>
           <w:sz w:val="20"/>
           <w:szCs w:val="20"/>
         </w:rPr>
@@ -1884,7 +2439,6 @@
         <w:rPr>
           <w:rFonts w:ascii="Helvetica Neue" w:eastAsia="NanumBarunGothicOTF" w:hAnsi="Helvetica Neue" w:cs="Times"/>
           <w:color w:val="000000"/>
-          <w:kern w:val="0"/>
           <w:sz w:val="20"/>
           <w:szCs w:val="20"/>
         </w:rPr>
@@ -1895,7 +2449,6 @@
         <w:rPr>
           <w:rFonts w:ascii="Helvetica Neue" w:eastAsia="NanumBarunGothicOTF" w:hAnsi="Helvetica Neue" w:cs="Times"/>
           <w:color w:val="000000"/>
-          <w:kern w:val="0"/>
           <w:sz w:val="20"/>
           <w:szCs w:val="20"/>
         </w:rPr>
@@ -1906,7 +2459,6 @@
         <w:rPr>
           <w:rFonts w:ascii="Helvetica Neue" w:eastAsia="NanumBarunGothicOTF" w:hAnsi="Helvetica Neue" w:cs="Times"/>
           <w:color w:val="000000"/>
-          <w:kern w:val="0"/>
           <w:sz w:val="20"/>
           <w:szCs w:val="20"/>
         </w:rPr>
@@ -1920,47 +2472,11 @@
           <w:szCs w:val="20"/>
         </w:rPr>
         <w:t xml:space="preserve">, </w:t>
-      </w:r>
-      <w:r>
-        <w:rPr>
-          <w:rFonts w:ascii="Helvetica Neue" w:eastAsia="NanumBarunGothicOTF" w:hAnsi="Helvetica Neue" w:cs="Times"/>
-          <w:i/>
-          <w:color w:val="000000"/>
-          <w:kern w:val="0"/>
-          <w:sz w:val="20"/>
-          <w:szCs w:val="20"/>
-        </w:rPr>
-        <w:t xml:space="preserve">Studying OPEG Score Development for Learning Open </w:t>
-      </w:r>
-      <w:proofErr w:type="gramStart"/>
-      <w:r>
-        <w:rPr>
-          <w:rFonts w:ascii="Helvetica Neue" w:eastAsia="NanumBarunGothicOTF" w:hAnsi="Helvetica Neue" w:cs="Times"/>
-          <w:i/>
-          <w:color w:val="000000"/>
-          <w:kern w:val="0"/>
-          <w:sz w:val="20"/>
-          <w:szCs w:val="20"/>
-        </w:rPr>
-        <w:t>source</w:t>
-      </w:r>
-      <w:proofErr w:type="gramEnd"/>
-      <w:r>
-        <w:rPr>
-          <w:rFonts w:ascii="Helvetica Neue" w:eastAsia="NanumBarunGothicOTF" w:hAnsi="Helvetica Neue" w:cs="Times"/>
-          <w:i/>
-          <w:color w:val="000000"/>
-          <w:kern w:val="0"/>
-          <w:sz w:val="20"/>
-          <w:szCs w:val="20"/>
-        </w:rPr>
-        <w:t xml:space="preserve"> Software Development Practice, </w:t>
       </w:r>
       <w:r>
         <w:rPr>
           <w:rFonts w:ascii="Helvetica Neue" w:eastAsia="NanumBarunGothicOTF" w:hAnsi="Helvetica Neue" w:cs="Times"/>
           <w:color w:val="000000"/>
-          <w:kern w:val="0"/>
           <w:sz w:val="20"/>
           <w:szCs w:val="20"/>
         </w:rPr>
@@ -1970,7 +2486,6 @@
         <w:rPr>
           <w:rFonts w:ascii="Helvetica Neue" w:eastAsia="NanumBarunGothicOTF" w:hAnsi="Helvetica Neue" w:cs="Times"/>
           <w:color w:val="000000"/>
-          <w:kern w:val="0"/>
           <w:sz w:val="20"/>
           <w:szCs w:val="20"/>
         </w:rPr>
@@ -1980,11 +2495,49 @@
         <w:rPr>
           <w:rFonts w:ascii="Helvetica Neue" w:eastAsia="NanumBarunGothicOTF" w:hAnsi="Helvetica Neue" w:cs="Times"/>
           <w:color w:val="000000"/>
-          <w:kern w:val="0"/>
-          <w:sz w:val="20"/>
-          <w:szCs w:val="20"/>
-        </w:rPr>
-        <w:t>, 2017.</w:t>
+          <w:sz w:val="20"/>
+          <w:szCs w:val="20"/>
+        </w:rPr>
+        <w:t>, 2017</w:t>
+      </w:r>
+      <w:r>
+        <w:rPr>
+          <w:rFonts w:ascii="Helvetica Neue" w:eastAsia="NanumBarunGothicOTF" w:hAnsi="Helvetica Neue" w:cs="Times"/>
+          <w:color w:val="000000" w:themeColor="text1"/>
+          <w:sz w:val="20"/>
+          <w:szCs w:val="20"/>
+        </w:rPr>
+        <w:t>.</w:t>
+      </w:r>
+      <w:r>
+        <w:rPr>
+          <w:rFonts w:ascii="Helvetica Neue" w:eastAsia="NanumBarunGothicOTF" w:hAnsi="Helvetica Neue" w:cs="Times"/>
+          <w:color w:val="000000" w:themeColor="text1"/>
+          <w:sz w:val="20"/>
+          <w:szCs w:val="20"/>
+        </w:rPr>
+        <w:t xml:space="preserve"> (</w:t>
+      </w:r>
+      <w:hyperlink r:id="rId11" w:history="1">
+        <w:r>
+          <w:rPr>
+            <w:rStyle w:val="a3"/>
+            <w:rFonts w:ascii="Helvetica Neue" w:eastAsia="NanumBarunGothicOTF" w:hAnsi="Helvetica Neue" w:cs="Times"/>
+            <w:color w:val="000000" w:themeColor="text1"/>
+            <w:sz w:val="20"/>
+            <w:szCs w:val="20"/>
+          </w:rPr>
+          <w:t>https://goo.gl/9RktN6</w:t>
+        </w:r>
+      </w:hyperlink>
+      <w:r>
+        <w:rPr>
+          <w:rFonts w:ascii="Helvetica Neue" w:eastAsia="NanumBarunGothicOTF" w:hAnsi="Helvetica Neue" w:cs="Times"/>
+          <w:color w:val="000000" w:themeColor="text1"/>
+          <w:sz w:val="20"/>
+          <w:szCs w:val="20"/>
+        </w:rPr>
+        <w:t>)</w:t>
       </w:r>
     </w:p>
     <w:p>
@@ -1998,16 +2551,6 @@
           <w:szCs w:val="20"/>
         </w:rPr>
       </w:pPr>
-      <w:r>
-        <w:rPr>
-          <w:rFonts w:ascii="Helvetica Neue" w:eastAsia="NanumBarunGothicOTF" w:hAnsi="Helvetica Neue" w:cs="Times"/>
-          <w:color w:val="000000"/>
-          <w:kern w:val="0"/>
-          <w:sz w:val="20"/>
-          <w:szCs w:val="20"/>
-        </w:rPr>
-        <w:t xml:space="preserve"> </w:t>
-      </w:r>
     </w:p>
     <w:p>
       <w:pPr>
@@ -2028,184 +2571,179 @@
           <w:sz w:val="20"/>
           <w:szCs w:val="20"/>
         </w:rPr>
-        <w:t>Coursework Technology Experience</w:t>
+        <w:t>Honors and Awards</w:t>
       </w:r>
     </w:p>
-    <w:p>
-      <w:pPr>
-        <w:spacing w:line="276" w:lineRule="auto"/>
-        <w:rPr>
-          <w:rFonts w:ascii="Helvetica Neue" w:eastAsia="NanumBarunGothicOTF" w:hAnsi="Helvetica Neue"/>
-          <w:b/>
-          <w:color w:val="AB1500"/>
-          <w:sz w:val="22"/>
-          <w:szCs w:val="20"/>
-        </w:rPr>
-      </w:pPr>
-      <w:r>
-        <w:rPr>
-          <w:rFonts w:ascii="Helvetica Neue" w:eastAsia="NanumBarunGothicOTF" w:hAnsi="Helvetica Neue"/>
-          <w:b/>
-          <w:bCs/>
-          <w:color w:val="000000" w:themeColor="text1"/>
-          <w:sz w:val="22"/>
-          <w:szCs w:val="20"/>
-        </w:rPr>
-        <w:t>Open Source Software</w:t>
-      </w:r>
-      <w:r>
-        <w:rPr>
-          <w:rFonts w:ascii="Helvetica Neue" w:eastAsia="NanumBarunGothicOTF" w:hAnsi="Helvetica Neue"/>
-          <w:bCs/>
-          <w:color w:val="000000" w:themeColor="text1"/>
-          <w:sz w:val="22"/>
-          <w:szCs w:val="20"/>
-        </w:rPr>
-        <w:t xml:space="preserve">, </w:t>
-      </w:r>
-      <w:proofErr w:type="spellStart"/>
-      <w:r>
-        <w:rPr>
-          <w:rFonts w:ascii="Helvetica Neue" w:eastAsia="NanumBarunGothicOTF" w:hAnsi="Helvetica Neue"/>
-          <w:bCs/>
-          <w:i/>
-          <w:color w:val="000000" w:themeColor="text1"/>
-          <w:sz w:val="22"/>
-          <w:szCs w:val="20"/>
-        </w:rPr>
-        <w:t>Kookmin</w:t>
-      </w:r>
-      <w:proofErr w:type="spellEnd"/>
-      <w:r>
-        <w:rPr>
-          <w:rFonts w:ascii="Helvetica Neue" w:eastAsia="NanumBarunGothicOTF" w:hAnsi="Helvetica Neue"/>
-          <w:bCs/>
-          <w:i/>
-          <w:color w:val="000000" w:themeColor="text1"/>
-          <w:sz w:val="22"/>
-          <w:szCs w:val="20"/>
-        </w:rPr>
-        <w:t xml:space="preserve"> University 2017</w:t>
-      </w:r>
-    </w:p>
-    <w:p>
-      <w:pPr>
-        <w:spacing w:line="276" w:lineRule="auto"/>
-        <w:rPr>
-          <w:rFonts w:ascii="Helvetica Neue" w:eastAsia="NanumBarunGothicOTF" w:hAnsi="Helvetica Neue"/>
-          <w:bCs/>
-          <w:color w:val="000000" w:themeColor="text1"/>
-          <w:sz w:val="20"/>
-          <w:szCs w:val="20"/>
-        </w:rPr>
-      </w:pPr>
-      <w:r>
-        <w:rPr>
-          <w:rFonts w:ascii="Helvetica Neue" w:eastAsia="NanumBarunGothicOTF" w:hAnsi="Helvetica Neue"/>
-          <w:bCs/>
-          <w:color w:val="000000" w:themeColor="text1"/>
-          <w:sz w:val="20"/>
-          <w:szCs w:val="20"/>
-        </w:rPr>
-        <w:t xml:space="preserve">Built </w:t>
-      </w:r>
-      <w:proofErr w:type="spellStart"/>
-      <w:r>
-        <w:rPr>
-          <w:rFonts w:ascii="Helvetica Neue" w:eastAsia="NanumBarunGothicOTF" w:hAnsi="Helvetica Neue"/>
-          <w:bCs/>
-          <w:color w:val="000000" w:themeColor="text1"/>
-          <w:sz w:val="20"/>
-          <w:szCs w:val="20"/>
-        </w:rPr>
-        <w:t>WebSocket</w:t>
-      </w:r>
-      <w:proofErr w:type="spellEnd"/>
-      <w:r>
-        <w:rPr>
-          <w:rFonts w:ascii="Helvetica Neue" w:eastAsia="NanumBarunGothicOTF" w:hAnsi="Helvetica Neue"/>
-          <w:bCs/>
-          <w:color w:val="000000" w:themeColor="text1"/>
-          <w:sz w:val="20"/>
-          <w:szCs w:val="20"/>
-        </w:rPr>
-        <w:t xml:space="preserve"> based real-time game server, using Python</w:t>
-      </w:r>
-      <w:r>
-        <w:rPr>
-          <w:rFonts w:ascii="Helvetica Neue" w:eastAsia="NanumBarunGothicOTF" w:hAnsi="Helvetica Neue" w:hint="eastAsia"/>
-          <w:bCs/>
-          <w:color w:val="000000" w:themeColor="text1"/>
-          <w:sz w:val="20"/>
-          <w:szCs w:val="20"/>
-        </w:rPr>
-        <w:t xml:space="preserve"> 3</w:t>
-      </w:r>
-      <w:r>
-        <w:rPr>
-          <w:rFonts w:ascii="Helvetica Neue" w:eastAsia="NanumBarunGothicOTF" w:hAnsi="Helvetica Neue"/>
-          <w:bCs/>
-          <w:color w:val="000000" w:themeColor="text1"/>
-          <w:sz w:val="20"/>
-          <w:szCs w:val="20"/>
-        </w:rPr>
-        <w:t>, Flask and</w:t>
-      </w:r>
-      <w:r>
-        <w:rPr>
-          <w:rFonts w:ascii="Helvetica Neue" w:eastAsia="NanumBarunGothicOTF" w:hAnsi="Helvetica Neue"/>
-          <w:bCs/>
-          <w:color w:val="000000" w:themeColor="text1"/>
-          <w:sz w:val="20"/>
-          <w:szCs w:val="20"/>
-        </w:rPr>
-        <w:t xml:space="preserve"> various game server techniques such as </w:t>
-      </w:r>
-      <w:r>
-        <w:rPr>
-          <w:rFonts w:ascii="Helvetica Neue" w:eastAsia="NanumBarunGothicOTF" w:hAnsi="Helvetica Neue"/>
-          <w:bCs/>
-          <w:color w:val="000000" w:themeColor="text1"/>
-          <w:sz w:val="20"/>
-          <w:szCs w:val="20"/>
-        </w:rPr>
-        <w:t>dead reckoning and matchmaking system.</w:t>
-      </w:r>
-    </w:p>
-    <w:p>
-      <w:pPr>
-        <w:spacing w:line="276" w:lineRule="auto"/>
-        <w:rPr>
-          <w:rFonts w:ascii="Helvetica Neue" w:eastAsia="NanumBarunGothicOTF" w:hAnsi="Helvetica Neue"/>
-          <w:b/>
-          <w:color w:val="AB1500"/>
-          <w:sz w:val="20"/>
-          <w:szCs w:val="20"/>
-        </w:rPr>
-      </w:pPr>
-    </w:p>
-    <w:p>
-      <w:pPr>
-        <w:spacing w:line="276" w:lineRule="auto"/>
-        <w:rPr>
-          <w:rFonts w:ascii="Helvetica Neue" w:eastAsia="NanumBarunGothicOTF" w:hAnsi="Helvetica Neue"/>
-          <w:b/>
-          <w:color w:val="AB1500"/>
-          <w:sz w:val="20"/>
-          <w:szCs w:val="20"/>
-        </w:rPr>
-      </w:pPr>
-      <w:r>
-        <w:rPr>
-          <w:rFonts w:ascii="Helvetica Neue" w:eastAsia="NanumBarunGothicOTF" w:hAnsi="Helvetica Neue"/>
-          <w:b/>
-          <w:color w:val="AB1500"/>
-          <w:sz w:val="20"/>
-          <w:szCs w:val="20"/>
-        </w:rPr>
-        <w:t>Honors and Awards</w:t>
-      </w:r>
-    </w:p>
+    <w:tbl>
+      <w:tblPr>
+        <w:tblStyle w:val="a9"/>
+        <w:tblW w:w="0" w:type="auto"/>
+        <w:tblBorders>
+          <w:top w:val="none" w:sz="0" w:space="0" w:color="auto"/>
+          <w:left w:val="none" w:sz="0" w:space="0" w:color="auto"/>
+          <w:bottom w:val="none" w:sz="0" w:space="0" w:color="auto"/>
+          <w:right w:val="none" w:sz="0" w:space="0" w:color="auto"/>
+          <w:insideH w:val="none" w:sz="0" w:space="0" w:color="auto"/>
+          <w:insideV w:val="none" w:sz="0" w:space="0" w:color="auto"/>
+        </w:tblBorders>
+        <w:tblCellMar>
+          <w:left w:w="0" w:type="dxa"/>
+          <w:right w:w="0" w:type="dxa"/>
+        </w:tblCellMar>
+        <w:tblLook w:val="04A0" w:firstRow="1" w:lastRow="0" w:firstColumn="1" w:lastColumn="0" w:noHBand="0" w:noVBand="1"/>
+      </w:tblPr>
+      <w:tblGrid>
+        <w:gridCol w:w="7683"/>
+        <w:gridCol w:w="2515"/>
+      </w:tblGrid>
+      <w:tr>
+        <w:trPr>
+          <w:trHeight w:val="355"/>
+        </w:trPr>
+        <w:tc>
+          <w:tcPr>
+            <w:tcW w:w="7683" w:type="dxa"/>
+          </w:tcPr>
+          <w:p>
+            <w:pPr>
+              <w:spacing w:line="276" w:lineRule="auto"/>
+              <w:rPr>
+                <w:rFonts w:ascii="Helvetica Neue" w:eastAsia="NanumBarunGothicOTF" w:hAnsi="Helvetica Neue" w:cstheme="minorBidi"/>
+                <w:b/>
+                <w:color w:val="AB1500"/>
+                <w:kern w:val="2"/>
+                <w:sz w:val="22"/>
+                <w:szCs w:val="22"/>
+              </w:rPr>
+            </w:pPr>
+            <w:r>
+              <w:rPr>
+                <w:rFonts w:ascii="Helvetica Neue" w:eastAsia="NanumBarunGothicOTF" w:hAnsi="Helvetica Neue" w:cs="Times"/>
+                <w:b/>
+                <w:bCs/>
+                <w:color w:val="000000"/>
+                <w:sz w:val="22"/>
+                <w:szCs w:val="20"/>
+              </w:rPr>
+              <w:t>Prize for Best</w:t>
+            </w:r>
+            <w:r>
+              <w:rPr>
+                <w:rFonts w:ascii="Helvetica Neue" w:eastAsia="NanumBarunGothicOTF" w:hAnsi="Helvetica Neue" w:cs="Times"/>
+                <w:b/>
+                <w:bCs/>
+                <w:color w:val="000000" w:themeColor="text1"/>
+                <w:sz w:val="22"/>
+                <w:szCs w:val="20"/>
+              </w:rPr>
+              <w:t xml:space="preserve"> Engineering</w:t>
+            </w:r>
+            <w:r>
+              <w:rPr>
+                <w:rFonts w:ascii="Helvetica Neue" w:eastAsia="NanumBarunGothicOTF" w:hAnsi="Helvetica Neue" w:cs="Times"/>
+                <w:b/>
+                <w:bCs/>
+                <w:color w:val="000000" w:themeColor="text1"/>
+                <w:sz w:val="22"/>
+                <w:szCs w:val="22"/>
+              </w:rPr>
+              <w:t xml:space="preserve">, </w:t>
+            </w:r>
+            <w:hyperlink r:id="rId12" w:history="1">
+              <w:r>
+                <w:rPr>
+                  <w:rStyle w:val="a3"/>
+                  <w:rFonts w:ascii="Helvetica Neue" w:eastAsia="NanumBarunGothicOTF" w:hAnsi="Helvetica Neue" w:cs="Times"/>
+                  <w:b/>
+                  <w:bCs/>
+                  <w:color w:val="000000" w:themeColor="text1"/>
+                  <w:sz w:val="22"/>
+                  <w:szCs w:val="22"/>
+                </w:rPr>
+                <w:t>23</w:t>
+              </w:r>
+              <w:r>
+                <w:rPr>
+                  <w:rStyle w:val="a3"/>
+                  <w:rFonts w:ascii="Helvetica Neue" w:eastAsia="NanumBarunGothicOTF" w:hAnsi="Helvetica Neue" w:cs="Times"/>
+                  <w:b/>
+                  <w:bCs/>
+                  <w:color w:val="000000" w:themeColor="text1"/>
+                  <w:sz w:val="22"/>
+                  <w:szCs w:val="22"/>
+                  <w:vertAlign w:val="superscript"/>
+                </w:rPr>
+                <w:t>rd</w:t>
+              </w:r>
+              <w:r>
+                <w:rPr>
+                  <w:rStyle w:val="a3"/>
+                  <w:rFonts w:ascii="Helvetica Neue" w:eastAsia="NanumBarunGothicOTF" w:hAnsi="Helvetica Neue" w:cs="Times"/>
+                  <w:b/>
+                  <w:bCs/>
+                  <w:color w:val="000000" w:themeColor="text1"/>
+                  <w:sz w:val="22"/>
+                  <w:szCs w:val="22"/>
+                </w:rPr>
+                <w:t xml:space="preserve"> Startup Weekend</w:t>
+              </w:r>
+            </w:hyperlink>
+          </w:p>
+        </w:tc>
+        <w:tc>
+          <w:tcPr>
+            <w:tcW w:w="2515" w:type="dxa"/>
+          </w:tcPr>
+          <w:p>
+            <w:pPr>
+              <w:wordWrap w:val="0"/>
+              <w:spacing w:line="276" w:lineRule="auto"/>
+              <w:jc w:val="right"/>
+              <w:rPr>
+                <w:rFonts w:ascii="Helvetica Neue" w:eastAsia="NanumBarunGothicOTF" w:hAnsi="Helvetica Neue"/>
+                <w:b/>
+                <w:color w:val="000000" w:themeColor="text1"/>
+                <w:sz w:val="22"/>
+                <w:szCs w:val="22"/>
+              </w:rPr>
+            </w:pPr>
+            <w:r>
+              <w:rPr>
+                <w:rFonts w:ascii="Helvetica Neue" w:eastAsia="NanumBarunGothicOTF" w:hAnsi="Helvetica Neue" w:cs="Times"/>
+                <w:b/>
+                <w:bCs/>
+                <w:color w:val="000000"/>
+                <w:sz w:val="22"/>
+                <w:szCs w:val="20"/>
+              </w:rPr>
+              <w:t>Apr</w:t>
+            </w:r>
+            <w:r>
+              <w:rPr>
+                <w:rFonts w:ascii="Helvetica Neue" w:eastAsia="NanumBarunGothicOTF" w:hAnsi="Helvetica Neue" w:cs="Times"/>
+                <w:b/>
+                <w:bCs/>
+                <w:color w:val="000000"/>
+                <w:sz w:val="22"/>
+                <w:szCs w:val="20"/>
+              </w:rPr>
+              <w:t xml:space="preserve">, </w:t>
+            </w:r>
+            <w:r>
+              <w:rPr>
+                <w:rFonts w:ascii="Helvetica Neue" w:eastAsia="NanumBarunGothicOTF" w:hAnsi="Helvetica Neue" w:cs="Times"/>
+                <w:b/>
+                <w:bCs/>
+                <w:color w:val="000000"/>
+                <w:sz w:val="22"/>
+                <w:szCs w:val="20"/>
+              </w:rPr>
+              <w:t xml:space="preserve">2017 </w:t>
+            </w:r>
+          </w:p>
+        </w:tc>
+      </w:tr>
+    </w:tbl>
     <w:p>
       <w:pPr>
         <w:spacing w:line="276" w:lineRule="auto"/>
@@ -2213,107 +2751,882 @@
           <w:rFonts w:ascii="Helvetica Neue" w:eastAsia="NanumBarunGothicOTF" w:hAnsi="Helvetica Neue" w:cs="Times"/>
           <w:bCs/>
           <w:color w:val="000000"/>
-          <w:kern w:val="0"/>
-          <w:sz w:val="20"/>
-          <w:szCs w:val="20"/>
-        </w:rPr>
-      </w:pPr>
-      <w:r>
-        <w:rPr>
-          <w:rFonts w:ascii="Helvetica Neue" w:eastAsia="NanumBarunGothicOTF" w:hAnsi="Helvetica Neue" w:cs="Times"/>
-          <w:b/>
-          <w:bCs/>
-          <w:color w:val="000000"/>
-          <w:kern w:val="0"/>
-          <w:sz w:val="22"/>
-          <w:szCs w:val="20"/>
-        </w:rPr>
-        <w:t>Prize of Ministry of Science and ICT (1st Place)</w:t>
-      </w:r>
-    </w:p>
-    <w:p>
-      <w:pPr>
-        <w:spacing w:line="276" w:lineRule="auto"/>
+          <w:sz w:val="20"/>
+          <w:szCs w:val="20"/>
+        </w:rPr>
+      </w:pPr>
+      <w:r>
         <w:rPr>
           <w:rFonts w:ascii="Helvetica Neue" w:eastAsia="NanumBarunGothicOTF" w:hAnsi="Helvetica Neue" w:cs="Times"/>
           <w:bCs/>
           <w:color w:val="000000"/>
-          <w:kern w:val="0"/>
-          <w:sz w:val="20"/>
-          <w:szCs w:val="20"/>
-        </w:rPr>
-      </w:pPr>
+          <w:sz w:val="20"/>
+          <w:szCs w:val="20"/>
+        </w:rPr>
+        <w:t xml:space="preserve">I made sort of system for managing hackathon and evaluating </w:t>
+      </w:r>
+      <w:proofErr w:type="spellStart"/>
       <w:r>
         <w:rPr>
           <w:rFonts w:ascii="Helvetica Neue" w:eastAsia="NanumBarunGothicOTF" w:hAnsi="Helvetica Neue" w:cs="Times"/>
           <w:bCs/>
           <w:color w:val="000000"/>
-          <w:kern w:val="0"/>
-          <w:sz w:val="20"/>
-          <w:szCs w:val="20"/>
-        </w:rPr>
-        <w:t>2016 Creative &amp; Challenge R&amp;D Business, Ministry of Science and ICT (Dec, 2016)</w:t>
-      </w:r>
-    </w:p>
-    <w:p>
-      <w:pPr>
-        <w:spacing w:line="276" w:lineRule="auto"/>
-        <w:rPr>
-          <w:rFonts w:ascii="Helvetica Neue" w:eastAsia="NanumBarunGothicOTF" w:hAnsi="Helvetica Neue" w:cs="Times"/>
-          <w:b/>
-          <w:bCs/>
-          <w:color w:val="000000"/>
-          <w:kern w:val="0"/>
-          <w:sz w:val="22"/>
-          <w:szCs w:val="20"/>
-        </w:rPr>
-      </w:pPr>
+          <w:sz w:val="20"/>
+          <w:szCs w:val="20"/>
+        </w:rPr>
+        <w:t>Git</w:t>
+      </w:r>
+      <w:proofErr w:type="spellEnd"/>
       <w:r>
         <w:rPr>
           <w:rFonts w:ascii="Helvetica Neue" w:eastAsia="NanumBarunGothicOTF" w:hAnsi="Helvetica Neue" w:cs="Times"/>
           <w:bCs/>
           <w:color w:val="000000"/>
-          <w:kern w:val="0"/>
-          <w:sz w:val="22"/>
-          <w:szCs w:val="20"/>
-        </w:rPr>
-        <w:br/>
-      </w:r>
-      <w:r>
-        <w:rPr>
-          <w:rFonts w:ascii="Helvetica Neue" w:eastAsia="NanumBarunGothicOTF" w:hAnsi="Helvetica Neue" w:cs="Times"/>
-          <w:b/>
-          <w:bCs/>
-          <w:color w:val="000000"/>
-          <w:kern w:val="0"/>
-          <w:sz w:val="22"/>
-          <w:szCs w:val="20"/>
-        </w:rPr>
-        <w:t>4th Place (National Competition)</w:t>
+          <w:sz w:val="20"/>
+          <w:szCs w:val="20"/>
+        </w:rPr>
+        <w:t xml:space="preserve"> projects to exact number of score. </w:t>
       </w:r>
     </w:p>
     <w:p>
       <w:pPr>
         <w:spacing w:line="276" w:lineRule="auto"/>
-        <w:rPr>
-          <w:rFonts w:ascii="Helvetica Neue" w:eastAsia="NanumBarunGothicOTF" w:hAnsi="Helvetica Neue"/>
-          <w:b/>
-          <w:color w:val="AB1500"/>
-          <w:sz w:val="20"/>
-          <w:szCs w:val="20"/>
-        </w:rPr>
-      </w:pPr>
-      <w:r>
         <w:rPr>
           <w:rFonts w:ascii="Helvetica Neue" w:eastAsia="NanumBarunGothicOTF" w:hAnsi="Helvetica Neue" w:cs="Times"/>
           <w:bCs/>
           <w:color w:val="000000"/>
-          <w:kern w:val="0"/>
-          <w:sz w:val="20"/>
-          <w:szCs w:val="20"/>
-        </w:rPr>
-        <w:t>2015 Korea Olympiad in Informatics (Oct, 2015)</w:t>
-      </w:r>
+          <w:sz w:val="20"/>
+          <w:szCs w:val="20"/>
+        </w:rPr>
+      </w:pPr>
+    </w:p>
+    <w:tbl>
+      <w:tblPr>
+        <w:tblStyle w:val="a9"/>
+        <w:tblW w:w="0" w:type="auto"/>
+        <w:tblBorders>
+          <w:top w:val="none" w:sz="0" w:space="0" w:color="auto"/>
+          <w:left w:val="none" w:sz="0" w:space="0" w:color="auto"/>
+          <w:bottom w:val="none" w:sz="0" w:space="0" w:color="auto"/>
+          <w:right w:val="none" w:sz="0" w:space="0" w:color="auto"/>
+          <w:insideH w:val="none" w:sz="0" w:space="0" w:color="auto"/>
+          <w:insideV w:val="none" w:sz="0" w:space="0" w:color="auto"/>
+        </w:tblBorders>
+        <w:tblCellMar>
+          <w:left w:w="0" w:type="dxa"/>
+          <w:right w:w="0" w:type="dxa"/>
+        </w:tblCellMar>
+        <w:tblLook w:val="04A0" w:firstRow="1" w:lastRow="0" w:firstColumn="1" w:lastColumn="0" w:noHBand="0" w:noVBand="1"/>
+      </w:tblPr>
+      <w:tblGrid>
+        <w:gridCol w:w="7683"/>
+        <w:gridCol w:w="2515"/>
+      </w:tblGrid>
+      <w:tr>
+        <w:trPr>
+          <w:trHeight w:val="341"/>
+        </w:trPr>
+        <w:tc>
+          <w:tcPr>
+            <w:tcW w:w="7683" w:type="dxa"/>
+          </w:tcPr>
+          <w:p>
+            <w:pPr>
+              <w:spacing w:line="276" w:lineRule="auto"/>
+              <w:rPr>
+                <w:rFonts w:ascii="Helvetica Neue" w:eastAsia="NanumBarunGothicOTF" w:hAnsi="Helvetica Neue" w:cs="Times"/>
+                <w:b/>
+                <w:bCs/>
+                <w:color w:val="000000"/>
+                <w:sz w:val="22"/>
+                <w:szCs w:val="22"/>
+              </w:rPr>
+            </w:pPr>
+            <w:r>
+              <w:rPr>
+                <w:rFonts w:ascii="Helvetica Neue" w:eastAsia="NanumBarunGothicOTF" w:hAnsi="Helvetica Neue" w:cs="Times"/>
+                <w:b/>
+                <w:bCs/>
+                <w:color w:val="000000"/>
+                <w:sz w:val="22"/>
+                <w:szCs w:val="22"/>
+              </w:rPr>
+              <w:t>1</w:t>
+            </w:r>
+            <w:r>
+              <w:rPr>
+                <w:rFonts w:ascii="Helvetica Neue" w:eastAsia="NanumBarunGothicOTF" w:hAnsi="Helvetica Neue" w:cs="Times"/>
+                <w:b/>
+                <w:bCs/>
+                <w:color w:val="000000"/>
+                <w:sz w:val="22"/>
+                <w:szCs w:val="22"/>
+                <w:vertAlign w:val="superscript"/>
+              </w:rPr>
+              <w:t>st</w:t>
+            </w:r>
+            <w:r>
+              <w:rPr>
+                <w:rFonts w:ascii="Helvetica Neue" w:eastAsia="NanumBarunGothicOTF" w:hAnsi="Helvetica Neue" w:cs="Times"/>
+                <w:b/>
+                <w:bCs/>
+                <w:color w:val="000000"/>
+                <w:sz w:val="22"/>
+                <w:szCs w:val="22"/>
+              </w:rPr>
+              <w:t xml:space="preserve"> </w:t>
+            </w:r>
+            <w:r>
+              <w:rPr>
+                <w:rFonts w:ascii="Helvetica Neue" w:eastAsia="NanumBarunGothicOTF" w:hAnsi="Helvetica Neue" w:cs="Times"/>
+                <w:b/>
+                <w:bCs/>
+                <w:color w:val="000000"/>
+                <w:sz w:val="22"/>
+                <w:szCs w:val="22"/>
+              </w:rPr>
+              <w:t xml:space="preserve">Place </w:t>
+            </w:r>
+            <w:r>
+              <w:rPr>
+                <w:rFonts w:ascii="Helvetica Neue" w:eastAsia="NanumBarunGothicOTF" w:hAnsi="Helvetica Neue" w:cs="Times"/>
+                <w:b/>
+                <w:bCs/>
+                <w:color w:val="000000"/>
+                <w:sz w:val="22"/>
+                <w:szCs w:val="22"/>
+              </w:rPr>
+              <w:t>(</w:t>
+            </w:r>
+            <w:r>
+              <w:rPr>
+                <w:rFonts w:ascii="Helvetica Neue" w:eastAsia="NanumBarunGothicOTF" w:hAnsi="Helvetica Neue" w:cs="Times"/>
+                <w:b/>
+                <w:bCs/>
+                <w:color w:val="000000"/>
+                <w:sz w:val="22"/>
+                <w:szCs w:val="22"/>
+              </w:rPr>
+              <w:t>South Korea Government R&amp;D Business</w:t>
+            </w:r>
+            <w:r>
+              <w:rPr>
+                <w:rFonts w:ascii="Helvetica Neue" w:eastAsia="NanumBarunGothicOTF" w:hAnsi="Helvetica Neue" w:cs="Times"/>
+                <w:b/>
+                <w:bCs/>
+                <w:color w:val="000000"/>
+                <w:sz w:val="22"/>
+                <w:szCs w:val="22"/>
+              </w:rPr>
+              <w:t>)</w:t>
+            </w:r>
+          </w:p>
+        </w:tc>
+        <w:tc>
+          <w:tcPr>
+            <w:tcW w:w="2515" w:type="dxa"/>
+          </w:tcPr>
+          <w:p>
+            <w:pPr>
+              <w:spacing w:line="276" w:lineRule="auto"/>
+              <w:jc w:val="right"/>
+              <w:rPr>
+                <w:rFonts w:ascii="Helvetica Neue" w:eastAsia="NanumBarunGothicOTF" w:hAnsi="Helvetica Neue"/>
+                <w:b/>
+                <w:color w:val="000000" w:themeColor="text1"/>
+                <w:sz w:val="22"/>
+                <w:szCs w:val="22"/>
+              </w:rPr>
+            </w:pPr>
+            <w:r>
+              <w:rPr>
+                <w:rFonts w:ascii="Helvetica Neue" w:eastAsia="NanumBarunGothicOTF" w:hAnsi="Helvetica Neue" w:cs="Times"/>
+                <w:b/>
+                <w:bCs/>
+                <w:color w:val="000000"/>
+                <w:sz w:val="22"/>
+                <w:szCs w:val="20"/>
+              </w:rPr>
+              <w:t>Dec, 2016</w:t>
+            </w:r>
+          </w:p>
+        </w:tc>
+      </w:tr>
+    </w:tbl>
+    <w:p>
+      <w:pPr>
+        <w:spacing w:line="276" w:lineRule="auto"/>
+        <w:rPr>
+          <w:rFonts w:ascii="Helvetica Neue" w:eastAsia="NanumBarunGothicOTF" w:hAnsi="Helvetica Neue"/>
+          <w:color w:val="000000" w:themeColor="text1"/>
+          <w:sz w:val="20"/>
+          <w:szCs w:val="20"/>
+        </w:rPr>
+      </w:pPr>
+      <w:r>
+        <w:rPr>
+          <w:rFonts w:ascii="Helvetica Neue" w:eastAsia="NanumBarunGothicOTF" w:hAnsi="Helvetica Neue"/>
+          <w:color w:val="000000" w:themeColor="text1"/>
+          <w:sz w:val="20"/>
+          <w:szCs w:val="20"/>
+        </w:rPr>
+        <w:t>I successfully completed my projects and achieved the overall first grade in this business.</w:t>
+      </w:r>
+    </w:p>
+    <w:p>
+      <w:pPr>
+        <w:spacing w:line="276" w:lineRule="auto"/>
+        <w:rPr>
+          <w:rFonts w:ascii="Helvetica Neue" w:eastAsia="NanumBarunGothicOTF" w:hAnsi="Helvetica Neue" w:cs="Times"/>
+          <w:bCs/>
+          <w:color w:val="000000"/>
+          <w:sz w:val="16"/>
+          <w:szCs w:val="20"/>
+        </w:rPr>
+      </w:pPr>
+    </w:p>
+    <w:tbl>
+      <w:tblPr>
+        <w:tblStyle w:val="a9"/>
+        <w:tblW w:w="0" w:type="auto"/>
+        <w:tblBorders>
+          <w:top w:val="none" w:sz="0" w:space="0" w:color="auto"/>
+          <w:left w:val="none" w:sz="0" w:space="0" w:color="auto"/>
+          <w:bottom w:val="none" w:sz="0" w:space="0" w:color="auto"/>
+          <w:right w:val="none" w:sz="0" w:space="0" w:color="auto"/>
+          <w:insideH w:val="none" w:sz="0" w:space="0" w:color="auto"/>
+          <w:insideV w:val="none" w:sz="0" w:space="0" w:color="auto"/>
+        </w:tblBorders>
+        <w:tblCellMar>
+          <w:left w:w="0" w:type="dxa"/>
+          <w:right w:w="0" w:type="dxa"/>
+        </w:tblCellMar>
+        <w:tblLook w:val="04A0" w:firstRow="1" w:lastRow="0" w:firstColumn="1" w:lastColumn="0" w:noHBand="0" w:noVBand="1"/>
+      </w:tblPr>
+      <w:tblGrid>
+        <w:gridCol w:w="7683"/>
+        <w:gridCol w:w="2515"/>
+      </w:tblGrid>
+      <w:tr>
+        <w:trPr>
+          <w:trHeight w:val="341"/>
+        </w:trPr>
+        <w:tc>
+          <w:tcPr>
+            <w:tcW w:w="7683" w:type="dxa"/>
+          </w:tcPr>
+          <w:p>
+            <w:pPr>
+              <w:spacing w:line="276" w:lineRule="auto"/>
+              <w:rPr>
+                <w:rFonts w:ascii="Helvetica Neue" w:eastAsia="NanumBarunGothicOTF" w:hAnsi="Helvetica Neue" w:cstheme="minorBidi"/>
+                <w:b/>
+                <w:color w:val="AB1500"/>
+                <w:kern w:val="2"/>
+                <w:sz w:val="22"/>
+                <w:szCs w:val="22"/>
+              </w:rPr>
+            </w:pPr>
+            <w:r>
+              <w:rPr>
+                <w:rFonts w:ascii="Helvetica Neue" w:eastAsia="NanumBarunGothicOTF" w:hAnsi="Helvetica Neue" w:cs="Times"/>
+                <w:b/>
+                <w:bCs/>
+                <w:color w:val="000000"/>
+                <w:sz w:val="22"/>
+                <w:szCs w:val="20"/>
+              </w:rPr>
+              <w:t>4</w:t>
+            </w:r>
+            <w:r>
+              <w:rPr>
+                <w:rFonts w:ascii="Helvetica Neue" w:eastAsia="NanumBarunGothicOTF" w:hAnsi="Helvetica Neue" w:cs="Times"/>
+                <w:b/>
+                <w:bCs/>
+                <w:color w:val="000000"/>
+                <w:sz w:val="22"/>
+                <w:szCs w:val="20"/>
+                <w:vertAlign w:val="superscript"/>
+              </w:rPr>
+              <w:t>th</w:t>
+            </w:r>
+            <w:r>
+              <w:rPr>
+                <w:rFonts w:ascii="Helvetica Neue" w:eastAsia="NanumBarunGothicOTF" w:hAnsi="Helvetica Neue" w:cs="Times"/>
+                <w:b/>
+                <w:bCs/>
+                <w:color w:val="000000"/>
+                <w:sz w:val="22"/>
+                <w:szCs w:val="20"/>
+              </w:rPr>
+              <w:t xml:space="preserve"> Place (National Competition)</w:t>
+            </w:r>
+            <w:r>
+              <w:rPr>
+                <w:rFonts w:ascii="Helvetica Neue" w:eastAsia="NanumBarunGothicOTF" w:hAnsi="Helvetica Neue" w:cs="Times"/>
+                <w:b/>
+                <w:bCs/>
+                <w:color w:val="000000"/>
+                <w:sz w:val="22"/>
+                <w:szCs w:val="20"/>
+              </w:rPr>
+              <w:t>,</w:t>
+            </w:r>
+            <w:r>
+              <w:rPr>
+                <w:rFonts w:ascii="Helvetica Neue" w:eastAsia="NanumBarunGothicOTF" w:hAnsi="Helvetica Neue" w:cs="Times"/>
+                <w:bCs/>
+                <w:color w:val="000000"/>
+                <w:sz w:val="22"/>
+                <w:szCs w:val="20"/>
+              </w:rPr>
+              <w:t xml:space="preserve"> </w:t>
+            </w:r>
+            <w:r>
+              <w:rPr>
+                <w:rFonts w:ascii="Helvetica Neue" w:eastAsia="NanumBarunGothicOTF" w:hAnsi="Helvetica Neue" w:cs="Times"/>
+                <w:b/>
+                <w:bCs/>
+                <w:color w:val="000000"/>
+                <w:sz w:val="22"/>
+                <w:szCs w:val="22"/>
+              </w:rPr>
+              <w:t>2015 Korea Olympiad in Informatics</w:t>
+            </w:r>
+          </w:p>
+        </w:tc>
+        <w:tc>
+          <w:tcPr>
+            <w:tcW w:w="2515" w:type="dxa"/>
+          </w:tcPr>
+          <w:p>
+            <w:pPr>
+              <w:spacing w:line="276" w:lineRule="auto"/>
+              <w:jc w:val="right"/>
+              <w:rPr>
+                <w:rFonts w:ascii="Helvetica Neue" w:eastAsia="NanumBarunGothicOTF" w:hAnsi="Helvetica Neue"/>
+                <w:b/>
+                <w:color w:val="000000" w:themeColor="text1"/>
+                <w:sz w:val="22"/>
+                <w:szCs w:val="22"/>
+              </w:rPr>
+            </w:pPr>
+            <w:r>
+              <w:rPr>
+                <w:rFonts w:ascii="Helvetica Neue" w:eastAsia="NanumBarunGothicOTF" w:hAnsi="Helvetica Neue" w:cs="Times"/>
+                <w:b/>
+                <w:bCs/>
+                <w:color w:val="000000"/>
+                <w:sz w:val="22"/>
+                <w:szCs w:val="20"/>
+              </w:rPr>
+              <w:t>Oct, 2015</w:t>
+            </w:r>
+          </w:p>
+        </w:tc>
+      </w:tr>
+    </w:tbl>
+    <w:p>
+      <w:pPr>
+        <w:spacing w:line="276" w:lineRule="auto"/>
+        <w:rPr>
+          <w:rFonts w:ascii="Helvetica Neue" w:eastAsia="NanumBarunGothicOTF" w:hAnsi="Helvetica Neue" w:cs="Times"/>
+          <w:bCs/>
+          <w:color w:val="000000"/>
+          <w:sz w:val="20"/>
+          <w:szCs w:val="20"/>
+        </w:rPr>
+      </w:pPr>
+      <w:r>
+        <w:rPr>
+          <w:rFonts w:ascii="Helvetica Neue" w:eastAsia="NanumBarunGothicOTF" w:hAnsi="Helvetica Neue" w:cs="Times"/>
+          <w:bCs/>
+          <w:color w:val="000000"/>
+          <w:sz w:val="20"/>
+          <w:szCs w:val="20"/>
+        </w:rPr>
+        <w:t>I built new educational programming language which can program with Korean letters.</w:t>
+      </w:r>
+    </w:p>
+    <w:p>
+      <w:pPr>
+        <w:spacing w:line="276" w:lineRule="auto"/>
+        <w:rPr>
+          <w:rFonts w:ascii="Helvetica Neue" w:eastAsia="NanumBarunGothicOTF" w:hAnsi="Helvetica Neue" w:cs="Times"/>
+          <w:bCs/>
+          <w:color w:val="000000"/>
+          <w:sz w:val="20"/>
+          <w:szCs w:val="20"/>
+        </w:rPr>
+      </w:pPr>
+    </w:p>
+    <w:p>
+      <w:pPr>
+        <w:rPr>
+          <w:rFonts w:ascii="Helvetica Neue" w:eastAsia="NanumBarunGothicOTF" w:hAnsi="Helvetica Neue"/>
+          <w:b/>
+          <w:color w:val="AB1500"/>
+          <w:sz w:val="20"/>
+          <w:szCs w:val="20"/>
+        </w:rPr>
+      </w:pPr>
+      <w:r>
+        <w:rPr>
+          <w:rFonts w:ascii="Helvetica Neue" w:eastAsia="NanumBarunGothicOTF" w:hAnsi="Helvetica Neue"/>
+          <w:b/>
+          <w:color w:val="AB1500"/>
+          <w:sz w:val="20"/>
+          <w:szCs w:val="20"/>
+        </w:rPr>
+        <w:t>Contributions and Invited Talks</w:t>
+      </w:r>
+    </w:p>
+    <w:tbl>
+      <w:tblPr>
+        <w:tblStyle w:val="a9"/>
+        <w:tblW w:w="0" w:type="auto"/>
+        <w:tblBorders>
+          <w:top w:val="none" w:sz="0" w:space="0" w:color="auto"/>
+          <w:left w:val="none" w:sz="0" w:space="0" w:color="auto"/>
+          <w:bottom w:val="none" w:sz="0" w:space="0" w:color="auto"/>
+          <w:right w:val="none" w:sz="0" w:space="0" w:color="auto"/>
+          <w:insideH w:val="none" w:sz="0" w:space="0" w:color="auto"/>
+          <w:insideV w:val="none" w:sz="0" w:space="0" w:color="auto"/>
+        </w:tblBorders>
+        <w:tblCellMar>
+          <w:left w:w="0" w:type="dxa"/>
+          <w:right w:w="0" w:type="dxa"/>
+        </w:tblCellMar>
+        <w:tblLook w:val="04A0" w:firstRow="1" w:lastRow="0" w:firstColumn="1" w:lastColumn="0" w:noHBand="0" w:noVBand="1"/>
+      </w:tblPr>
+      <w:tblGrid>
+        <w:gridCol w:w="7683"/>
+        <w:gridCol w:w="2515"/>
+      </w:tblGrid>
+      <w:tr>
+        <w:trPr>
+          <w:trHeight w:val="355"/>
+        </w:trPr>
+        <w:tc>
+          <w:tcPr>
+            <w:tcW w:w="7683" w:type="dxa"/>
+          </w:tcPr>
+          <w:p>
+            <w:pPr>
+              <w:spacing w:line="276" w:lineRule="auto"/>
+              <w:rPr>
+                <w:rFonts w:ascii="Helvetica Neue" w:eastAsia="NanumBarunGothicOTF" w:hAnsi="Helvetica Neue" w:cs="Times"/>
+                <w:b/>
+                <w:bCs/>
+                <w:color w:val="000000"/>
+                <w:sz w:val="22"/>
+                <w:szCs w:val="22"/>
+              </w:rPr>
+            </w:pPr>
+            <w:hyperlink r:id="rId13" w:history="1">
+              <w:r>
+                <w:rPr>
+                  <w:rStyle w:val="a3"/>
+                  <w:rFonts w:ascii="Helvetica Neue" w:eastAsia="NanumBarunGothicOTF" w:hAnsi="Helvetica Neue" w:cs="Times"/>
+                  <w:b/>
+                  <w:bCs/>
+                  <w:color w:val="000000" w:themeColor="text1"/>
+                  <w:sz w:val="22"/>
+                  <w:szCs w:val="22"/>
+                </w:rPr>
+                <w:t xml:space="preserve">Openhack: National </w:t>
+              </w:r>
+              <w:r>
+                <w:rPr>
+                  <w:rStyle w:val="a3"/>
+                  <w:rFonts w:ascii="Helvetica Neue" w:eastAsia="NanumBarunGothicOTF" w:hAnsi="Helvetica Neue" w:cs="Times"/>
+                  <w:b/>
+                  <w:bCs/>
+                  <w:color w:val="000000" w:themeColor="text1"/>
+                  <w:sz w:val="22"/>
+                  <w:szCs w:val="22"/>
+                </w:rPr>
+                <w:t>Union of Engineering School</w:t>
+              </w:r>
+              <w:r>
+                <w:rPr>
+                  <w:rStyle w:val="a3"/>
+                  <w:rFonts w:ascii="Helvetica Neue" w:eastAsia="NanumBarunGothicOTF" w:hAnsi="Helvetica Neue" w:cs="Times"/>
+                  <w:b/>
+                  <w:bCs/>
+                  <w:color w:val="000000" w:themeColor="text1"/>
+                  <w:sz w:val="22"/>
+                  <w:szCs w:val="22"/>
+                </w:rPr>
+                <w:t xml:space="preserve"> Hackathon</w:t>
+              </w:r>
+            </w:hyperlink>
+          </w:p>
+        </w:tc>
+        <w:tc>
+          <w:tcPr>
+            <w:tcW w:w="2515" w:type="dxa"/>
+          </w:tcPr>
+          <w:p>
+            <w:pPr>
+              <w:wordWrap w:val="0"/>
+              <w:spacing w:line="276" w:lineRule="auto"/>
+              <w:jc w:val="right"/>
+              <w:rPr>
+                <w:rFonts w:ascii="Helvetica Neue" w:eastAsia="NanumBarunGothicOTF" w:hAnsi="Helvetica Neue"/>
+                <w:b/>
+                <w:color w:val="000000" w:themeColor="text1"/>
+                <w:sz w:val="22"/>
+                <w:szCs w:val="22"/>
+              </w:rPr>
+            </w:pPr>
+            <w:r>
+              <w:rPr>
+                <w:rFonts w:ascii="Helvetica Neue" w:eastAsia="NanumBarunGothicOTF" w:hAnsi="Helvetica Neue" w:cs="Times"/>
+                <w:b/>
+                <w:bCs/>
+                <w:color w:val="000000"/>
+                <w:sz w:val="22"/>
+                <w:szCs w:val="20"/>
+              </w:rPr>
+              <w:t>2017</w:t>
+            </w:r>
+          </w:p>
+        </w:tc>
+      </w:tr>
+    </w:tbl>
+    <w:p>
+      <w:pPr>
+        <w:spacing w:line="276" w:lineRule="auto"/>
+        <w:rPr>
+          <w:rFonts w:ascii="Helvetica Neue" w:eastAsia="NanumBarunGothicOTF" w:hAnsi="Helvetica Neue" w:cs="Times"/>
+          <w:color w:val="000000"/>
+          <w:sz w:val="20"/>
+          <w:szCs w:val="20"/>
+        </w:rPr>
+      </w:pPr>
+      <w:r>
+        <w:rPr>
+          <w:rFonts w:ascii="Helvetica Neue" w:eastAsia="NanumBarunGothicOTF" w:hAnsi="Helvetica Neue" w:cs="Times"/>
+          <w:color w:val="000000"/>
+          <w:sz w:val="20"/>
+          <w:szCs w:val="20"/>
+        </w:rPr>
+        <w:t>Organizer &amp; System Developer</w:t>
+      </w:r>
+    </w:p>
+    <w:p>
+      <w:pPr>
+        <w:spacing w:line="276" w:lineRule="auto"/>
+        <w:rPr>
+          <w:rFonts w:ascii="Helvetica Neue" w:eastAsia="NanumBarunGothicOTF" w:hAnsi="Helvetica Neue"/>
+          <w:b/>
+          <w:color w:val="AB1500"/>
+          <w:sz w:val="20"/>
+          <w:szCs w:val="20"/>
+        </w:rPr>
+      </w:pPr>
+    </w:p>
+    <w:tbl>
+      <w:tblPr>
+        <w:tblStyle w:val="a9"/>
+        <w:tblW w:w="0" w:type="auto"/>
+        <w:tblBorders>
+          <w:top w:val="none" w:sz="0" w:space="0" w:color="auto"/>
+          <w:left w:val="none" w:sz="0" w:space="0" w:color="auto"/>
+          <w:bottom w:val="none" w:sz="0" w:space="0" w:color="auto"/>
+          <w:right w:val="none" w:sz="0" w:space="0" w:color="auto"/>
+          <w:insideH w:val="none" w:sz="0" w:space="0" w:color="auto"/>
+          <w:insideV w:val="none" w:sz="0" w:space="0" w:color="auto"/>
+        </w:tblBorders>
+        <w:tblCellMar>
+          <w:left w:w="0" w:type="dxa"/>
+          <w:right w:w="0" w:type="dxa"/>
+        </w:tblCellMar>
+        <w:tblLook w:val="04A0" w:firstRow="1" w:lastRow="0" w:firstColumn="1" w:lastColumn="0" w:noHBand="0" w:noVBand="1"/>
+      </w:tblPr>
+      <w:tblGrid>
+        <w:gridCol w:w="7683"/>
+        <w:gridCol w:w="2515"/>
+      </w:tblGrid>
+      <w:tr>
+        <w:trPr>
+          <w:trHeight w:val="355"/>
+        </w:trPr>
+        <w:tc>
+          <w:tcPr>
+            <w:tcW w:w="7683" w:type="dxa"/>
+          </w:tcPr>
+          <w:p>
+            <w:pPr>
+              <w:spacing w:line="276" w:lineRule="auto"/>
+              <w:rPr>
+                <w:rFonts w:ascii="Helvetica Neue" w:eastAsia="NanumBarunGothicOTF" w:hAnsi="Helvetica Neue" w:cs="Times"/>
+                <w:b/>
+                <w:bCs/>
+                <w:color w:val="000000"/>
+                <w:sz w:val="22"/>
+                <w:szCs w:val="22"/>
+              </w:rPr>
+            </w:pPr>
+            <w:hyperlink r:id="rId14" w:history="1">
+              <w:r>
+                <w:rPr>
+                  <w:rStyle w:val="a3"/>
+                  <w:rFonts w:ascii="Helvetica Neue" w:eastAsia="NanumBarunGothicOTF" w:hAnsi="Helvetica Neue" w:cs="Times"/>
+                  <w:b/>
+                  <w:bCs/>
+                  <w:color w:val="000000" w:themeColor="text1"/>
+                  <w:sz w:val="22"/>
+                  <w:szCs w:val="22"/>
+                </w:rPr>
+                <w:t>Google Developer Group: Korea, Campus Summer Party</w:t>
+              </w:r>
+            </w:hyperlink>
+          </w:p>
+        </w:tc>
+        <w:tc>
+          <w:tcPr>
+            <w:tcW w:w="2515" w:type="dxa"/>
+          </w:tcPr>
+          <w:p>
+            <w:pPr>
+              <w:wordWrap w:val="0"/>
+              <w:spacing w:line="276" w:lineRule="auto"/>
+              <w:jc w:val="right"/>
+              <w:rPr>
+                <w:rFonts w:ascii="Helvetica Neue" w:eastAsia="NanumBarunGothicOTF" w:hAnsi="Helvetica Neue"/>
+                <w:b/>
+                <w:color w:val="000000" w:themeColor="text1"/>
+                <w:sz w:val="22"/>
+                <w:szCs w:val="22"/>
+              </w:rPr>
+            </w:pPr>
+            <w:r>
+              <w:rPr>
+                <w:rFonts w:ascii="Helvetica Neue" w:eastAsia="NanumBarunGothicOTF" w:hAnsi="Helvetica Neue" w:cs="Times"/>
+                <w:b/>
+                <w:bCs/>
+                <w:color w:val="000000"/>
+                <w:sz w:val="22"/>
+                <w:szCs w:val="20"/>
+              </w:rPr>
+              <w:t>2017</w:t>
+            </w:r>
+          </w:p>
+        </w:tc>
+      </w:tr>
+    </w:tbl>
+    <w:p>
+      <w:pPr>
+        <w:spacing w:line="276" w:lineRule="auto"/>
+        <w:rPr>
+          <w:rFonts w:ascii="Helvetica Neue" w:eastAsia="NanumBarunGothicOTF" w:hAnsi="Helvetica Neue"/>
+          <w:b/>
+          <w:color w:val="AB1500"/>
+          <w:sz w:val="20"/>
+          <w:szCs w:val="20"/>
+        </w:rPr>
+      </w:pPr>
+      <w:r>
+        <w:rPr>
+          <w:rFonts w:ascii="Helvetica Neue" w:eastAsia="NanumBarunGothicOTF" w:hAnsi="Helvetica Neue" w:cs="Times"/>
+          <w:color w:val="000000"/>
+          <w:sz w:val="20"/>
+          <w:szCs w:val="20"/>
+        </w:rPr>
+        <w:t>Technical Session: Invited speaker</w:t>
+      </w:r>
+      <w:r>
+        <w:rPr>
+          <w:rFonts w:ascii="Helvetica Neue" w:eastAsia="NanumBarunGothicOTF" w:hAnsi="Helvetica Neue" w:cs="Times"/>
+          <w:color w:val="000000"/>
+          <w:sz w:val="20"/>
+          <w:szCs w:val="20"/>
+        </w:rPr>
+        <w:t xml:space="preserve"> (‘Reactive</w:t>
+      </w:r>
+      <w:r>
+        <w:rPr>
+          <w:rFonts w:ascii="Helvetica Neue" w:eastAsia="NanumBarunGothicOTF" w:hAnsi="Helvetica Neue" w:cs="Times"/>
+          <w:color w:val="000000"/>
+          <w:sz w:val="20"/>
+          <w:szCs w:val="20"/>
+        </w:rPr>
+        <w:t xml:space="preserve"> Programming</w:t>
+      </w:r>
+      <w:r>
+        <w:rPr>
+          <w:rFonts w:ascii="Helvetica Neue" w:eastAsia="NanumBarunGothicOTF" w:hAnsi="Helvetica Neue" w:cs="Times"/>
+          <w:color w:val="000000"/>
+          <w:sz w:val="20"/>
+          <w:szCs w:val="20"/>
+        </w:rPr>
+        <w:t xml:space="preserve"> for Beginners’)</w:t>
+      </w:r>
+      <w:r>
+        <w:rPr>
+          <w:rFonts w:ascii="Helvetica Neue" w:eastAsia="NanumBarunGothicOTF" w:hAnsi="Helvetica Neue"/>
+          <w:bCs/>
+          <w:color w:val="000000" w:themeColor="text1"/>
+          <w:sz w:val="22"/>
+          <w:szCs w:val="20"/>
+        </w:rPr>
+        <w:t xml:space="preserve"> </w:t>
+      </w:r>
+    </w:p>
+    <w:p>
+      <w:pPr>
+        <w:spacing w:line="276" w:lineRule="auto"/>
+        <w:rPr>
+          <w:rFonts w:ascii="Helvetica Neue" w:eastAsia="NanumBarunGothicOTF" w:hAnsi="Helvetica Neue"/>
+          <w:bCs/>
+          <w:color w:val="000000" w:themeColor="text1"/>
+          <w:sz w:val="20"/>
+          <w:szCs w:val="20"/>
+        </w:rPr>
+      </w:pPr>
+    </w:p>
+    <w:p>
+      <w:pPr>
+        <w:spacing w:line="276" w:lineRule="auto"/>
+        <w:rPr>
+          <w:rFonts w:ascii="Helvetica Neue" w:eastAsia="NanumBarunGothicOTF" w:hAnsi="Helvetica Neue"/>
+          <w:b/>
+          <w:color w:val="AB1500"/>
+          <w:sz w:val="20"/>
+          <w:szCs w:val="20"/>
+        </w:rPr>
+      </w:pPr>
+      <w:r>
+        <w:rPr>
+          <w:rFonts w:ascii="Helvetica Neue" w:eastAsia="NanumBarunGothicOTF" w:hAnsi="Helvetica Neue"/>
+          <w:b/>
+          <w:color w:val="AB1500"/>
+          <w:sz w:val="20"/>
+          <w:szCs w:val="20"/>
+        </w:rPr>
+        <w:t>Volunteering Experience</w:t>
+      </w:r>
+    </w:p>
+    <w:tbl>
+      <w:tblPr>
+        <w:tblStyle w:val="a9"/>
+        <w:tblW w:w="0" w:type="auto"/>
+        <w:tblBorders>
+          <w:top w:val="none" w:sz="0" w:space="0" w:color="auto"/>
+          <w:left w:val="none" w:sz="0" w:space="0" w:color="auto"/>
+          <w:bottom w:val="none" w:sz="0" w:space="0" w:color="auto"/>
+          <w:right w:val="none" w:sz="0" w:space="0" w:color="auto"/>
+          <w:insideH w:val="none" w:sz="0" w:space="0" w:color="auto"/>
+          <w:insideV w:val="none" w:sz="0" w:space="0" w:color="auto"/>
+        </w:tblBorders>
+        <w:tblCellMar>
+          <w:left w:w="0" w:type="dxa"/>
+          <w:right w:w="0" w:type="dxa"/>
+        </w:tblCellMar>
+        <w:tblLook w:val="04A0" w:firstRow="1" w:lastRow="0" w:firstColumn="1" w:lastColumn="0" w:noHBand="0" w:noVBand="1"/>
+      </w:tblPr>
+      <w:tblGrid>
+        <w:gridCol w:w="7641"/>
+        <w:gridCol w:w="2547"/>
+      </w:tblGrid>
+      <w:tr>
+        <w:trPr>
+          <w:trHeight w:val="342"/>
+        </w:trPr>
+        <w:tc>
+          <w:tcPr>
+            <w:tcW w:w="7641" w:type="dxa"/>
+          </w:tcPr>
+          <w:p>
+            <w:pPr>
+              <w:spacing w:line="276" w:lineRule="auto"/>
+              <w:rPr>
+                <w:rFonts w:ascii="Helvetica Neue" w:eastAsia="NanumBarunGothicOTF" w:hAnsi="Helvetica Neue"/>
+                <w:color w:val="000000" w:themeColor="text1"/>
+                <w:sz w:val="22"/>
+                <w:szCs w:val="22"/>
+              </w:rPr>
+            </w:pPr>
+            <w:r>
+              <w:rPr>
+                <w:rFonts w:ascii="Helvetica Neue" w:eastAsia="NanumBarunGothicOTF" w:hAnsi="Helvetica Neue"/>
+                <w:b/>
+                <w:color w:val="000000" w:themeColor="text1"/>
+                <w:sz w:val="22"/>
+                <w:szCs w:val="22"/>
+              </w:rPr>
+              <w:t>Colored by Software</w:t>
+            </w:r>
+            <w:r>
+              <w:rPr>
+                <w:rFonts w:ascii="Helvetica Neue" w:eastAsia="NanumBarunGothicOTF" w:hAnsi="Helvetica Neue"/>
+                <w:color w:val="000000" w:themeColor="text1"/>
+                <w:sz w:val="22"/>
+                <w:szCs w:val="22"/>
+              </w:rPr>
+              <w:t>, Lead Member of Technical Staff</w:t>
+            </w:r>
+          </w:p>
+        </w:tc>
+        <w:tc>
+          <w:tcPr>
+            <w:tcW w:w="2547" w:type="dxa"/>
+          </w:tcPr>
+          <w:p>
+            <w:pPr>
+              <w:spacing w:line="276" w:lineRule="auto"/>
+              <w:jc w:val="right"/>
+              <w:rPr>
+                <w:rFonts w:ascii="Helvetica Neue" w:eastAsia="NanumBarunGothicOTF" w:hAnsi="Helvetica Neue"/>
+                <w:b/>
+                <w:color w:val="000000" w:themeColor="text1"/>
+                <w:sz w:val="22"/>
+                <w:szCs w:val="22"/>
+              </w:rPr>
+            </w:pPr>
+            <w:r>
+              <w:rPr>
+                <w:rFonts w:ascii="Helvetica Neue" w:eastAsia="NanumBarunGothicOTF" w:hAnsi="Helvetica Neue"/>
+                <w:b/>
+                <w:color w:val="000000" w:themeColor="text1"/>
+                <w:sz w:val="22"/>
+                <w:szCs w:val="22"/>
+              </w:rPr>
+              <w:t>May. 2016 – present</w:t>
+            </w:r>
+          </w:p>
+        </w:tc>
+      </w:tr>
+    </w:tbl>
+    <w:p>
+      <w:pPr>
+        <w:jc w:val="both"/>
+        <w:rPr>
+          <w:rFonts w:ascii="Helvetica Neue" w:eastAsia="Times New Roman" w:hAnsi="Helvetica Neue"/>
+        </w:rPr>
+      </w:pPr>
+      <w:r>
+        <w:rPr>
+          <w:rFonts w:ascii="Helvetica Neue" w:eastAsia="Times New Roman" w:hAnsi="Helvetica Neue"/>
+          <w:sz w:val="21"/>
+          <w:szCs w:val="21"/>
+          <w:shd w:val="clear" w:color="auto" w:fill="FFFFFF"/>
+        </w:rPr>
+        <w:t>Non-profit software education voluntary service that educates software to people who are interested in software in the library all over the country. Volunteered as a system developer for this project and built library searching system, lecture searching system, and landing page.</w:t>
+      </w:r>
+    </w:p>
+    <w:p>
+      <w:pPr>
+        <w:spacing w:line="276" w:lineRule="auto"/>
+        <w:rPr>
+          <w:rFonts w:ascii="Helvetica Neue" w:eastAsia="NanumBarunGothicOTF" w:hAnsi="Helvetica Neue"/>
+          <w:color w:val="AB1500"/>
+          <w:sz w:val="16"/>
+          <w:szCs w:val="20"/>
+        </w:rPr>
+      </w:pPr>
     </w:p>
     <w:sectPr>
       <w:pgSz w:w="11900" w:h="16840"/>
@@ -2366,6 +3679,119 @@
 <file path=word/numbering.xml><?xml version="1.0" encoding="utf-8"?>
 <w:numbering xmlns:wpc="http://schemas.microsoft.com/office/word/2010/wordprocessingCanvas" xmlns:mo="http://schemas.microsoft.com/office/mac/office/2008/main" xmlns:mc="http://schemas.openxmlformats.org/markup-compatibility/2006" xmlns:mv="urn:schemas-microsoft-com:mac:vml" xmlns:o="urn:schemas-microsoft-com:office:office" xmlns:r="http://schemas.openxmlformats.org/officeDocument/2006/relationships" xmlns:m="http://schemas.openxmlformats.org/officeDocument/2006/math" xmlns:v="urn:schemas-microsoft-com:vml" xmlns:wp14="http://schemas.microsoft.com/office/word/2010/wordprocessingDrawing" xmlns:wp="http://schemas.openxmlformats.org/drawingml/2006/wordprocessingDrawing" xmlns:w10="urn:schemas-microsoft-com:office:word" xmlns:w="http://schemas.openxmlformats.org/wordprocessingml/2006/main" xmlns:w14="http://schemas.microsoft.com/office/word/2010/wordml" xmlns:w15="http://schemas.microsoft.com/office/word/2012/wordml" xmlns:wpg="http://schemas.microsoft.com/office/word/2010/wordprocessingGroup" xmlns:wpi="http://schemas.microsoft.com/office/word/2010/wordprocessingInk" xmlns:wne="http://schemas.microsoft.com/office/word/2006/wordml" xmlns:wps="http://schemas.microsoft.com/office/word/2010/wordprocessingShape" mc:Ignorable="w14 w15 wp14">
   <w:abstractNum w:abstractNumId="0">
+    <w:nsid w:val="019A2ED3"/>
+    <w:multiLevelType w:val="hybridMultilevel"/>
+    <w:tmpl w:val="EA08D8D4"/>
+    <w:lvl w:ilvl="0" w:tplc="48043398">
+      <w:start w:val="1"/>
+      <w:numFmt w:val="bullet"/>
+      <w:lvlText w:val=""/>
+      <w:lvlJc w:val="left"/>
+      <w:pPr>
+        <w:ind w:left="1280" w:hanging="480"/>
+      </w:pPr>
+      <w:rPr>
+        <w:rFonts w:ascii="Wingdings" w:hAnsi="Wingdings" w:hint="default"/>
+      </w:rPr>
+    </w:lvl>
+    <w:lvl w:ilvl="1" w:tplc="04090003" w:tentative="1">
+      <w:start w:val="1"/>
+      <w:numFmt w:val="bullet"/>
+      <w:lvlText w:val=""/>
+      <w:lvlJc w:val="left"/>
+      <w:pPr>
+        <w:ind w:left="1760" w:hanging="480"/>
+      </w:pPr>
+      <w:rPr>
+        <w:rFonts w:ascii="Wingdings" w:hAnsi="Wingdings" w:hint="default"/>
+      </w:rPr>
+    </w:lvl>
+    <w:lvl w:ilvl="2" w:tplc="04090005" w:tentative="1">
+      <w:start w:val="1"/>
+      <w:numFmt w:val="bullet"/>
+      <w:lvlText w:val=""/>
+      <w:lvlJc w:val="left"/>
+      <w:pPr>
+        <w:ind w:left="2240" w:hanging="480"/>
+      </w:pPr>
+      <w:rPr>
+        <w:rFonts w:ascii="Wingdings" w:hAnsi="Wingdings" w:hint="default"/>
+      </w:rPr>
+    </w:lvl>
+    <w:lvl w:ilvl="3" w:tplc="04090001" w:tentative="1">
+      <w:start w:val="1"/>
+      <w:numFmt w:val="bullet"/>
+      <w:lvlText w:val=""/>
+      <w:lvlJc w:val="left"/>
+      <w:pPr>
+        <w:ind w:left="2720" w:hanging="480"/>
+      </w:pPr>
+      <w:rPr>
+        <w:rFonts w:ascii="Wingdings" w:hAnsi="Wingdings" w:hint="default"/>
+      </w:rPr>
+    </w:lvl>
+    <w:lvl w:ilvl="4" w:tplc="04090003" w:tentative="1">
+      <w:start w:val="1"/>
+      <w:numFmt w:val="bullet"/>
+      <w:lvlText w:val=""/>
+      <w:lvlJc w:val="left"/>
+      <w:pPr>
+        <w:ind w:left="3200" w:hanging="480"/>
+      </w:pPr>
+      <w:rPr>
+        <w:rFonts w:ascii="Wingdings" w:hAnsi="Wingdings" w:hint="default"/>
+      </w:rPr>
+    </w:lvl>
+    <w:lvl w:ilvl="5" w:tplc="04090005" w:tentative="1">
+      <w:start w:val="1"/>
+      <w:numFmt w:val="bullet"/>
+      <w:lvlText w:val=""/>
+      <w:lvlJc w:val="left"/>
+      <w:pPr>
+        <w:ind w:left="3680" w:hanging="480"/>
+      </w:pPr>
+      <w:rPr>
+        <w:rFonts w:ascii="Wingdings" w:hAnsi="Wingdings" w:hint="default"/>
+      </w:rPr>
+    </w:lvl>
+    <w:lvl w:ilvl="6" w:tplc="04090001" w:tentative="1">
+      <w:start w:val="1"/>
+      <w:numFmt w:val="bullet"/>
+      <w:lvlText w:val=""/>
+      <w:lvlJc w:val="left"/>
+      <w:pPr>
+        <w:ind w:left="4160" w:hanging="480"/>
+      </w:pPr>
+      <w:rPr>
+        <w:rFonts w:ascii="Wingdings" w:hAnsi="Wingdings" w:hint="default"/>
+      </w:rPr>
+    </w:lvl>
+    <w:lvl w:ilvl="7" w:tplc="04090003" w:tentative="1">
+      <w:start w:val="1"/>
+      <w:numFmt w:val="bullet"/>
+      <w:lvlText w:val=""/>
+      <w:lvlJc w:val="left"/>
+      <w:pPr>
+        <w:ind w:left="4640" w:hanging="480"/>
+      </w:pPr>
+      <w:rPr>
+        <w:rFonts w:ascii="Wingdings" w:hAnsi="Wingdings" w:hint="default"/>
+      </w:rPr>
+    </w:lvl>
+    <w:lvl w:ilvl="8" w:tplc="04090005" w:tentative="1">
+      <w:start w:val="1"/>
+      <w:numFmt w:val="bullet"/>
+      <w:lvlText w:val=""/>
+      <w:lvlJc w:val="left"/>
+      <w:pPr>
+        <w:ind w:left="5120" w:hanging="480"/>
+      </w:pPr>
+      <w:rPr>
+        <w:rFonts w:ascii="Wingdings" w:hAnsi="Wingdings" w:hint="default"/>
+      </w:rPr>
+    </w:lvl>
+  </w:abstractNum>
+  <w:abstractNum w:abstractNumId="1">
     <w:nsid w:val="064535C9"/>
     <w:multiLevelType w:val="multilevel"/>
     <w:tmpl w:val="62EA443A"/>
@@ -2478,20 +3904,20 @@
       </w:rPr>
     </w:lvl>
   </w:abstractNum>
-  <w:abstractNum w:abstractNumId="1">
+  <w:abstractNum w:abstractNumId="2">
     <w:nsid w:val="22E737C2"/>
     <w:multiLevelType w:val="hybridMultilevel"/>
-    <w:tmpl w:val="03C01C56"/>
-    <w:lvl w:ilvl="0" w:tplc="EF90249E">
-      <w:start w:val="1"/>
-      <w:numFmt w:val="bullet"/>
-      <w:lvlText w:val=""/>
+    <w:tmpl w:val="BE705368"/>
+    <w:lvl w:ilvl="0" w:tplc="F92A80EE">
+      <w:start w:val="1"/>
+      <w:numFmt w:val="bullet"/>
+      <w:lvlText w:val="-"/>
       <w:lvlJc w:val="left"/>
       <w:pPr>
         <w:ind w:left="1160" w:hanging="360"/>
       </w:pPr>
       <w:rPr>
-        <w:rFonts w:ascii="Wingdings" w:eastAsia="NanumBarunGothicOTF" w:hAnsi="Wingdings" w:cstheme="minorBidi" w:hint="default"/>
+        <w:rFonts w:asciiTheme="minorHAnsi" w:eastAsia="NanumBarunGothicOTF" w:hAnsiTheme="minorHAnsi" w:cstheme="minorBidi" w:hint="default"/>
       </w:rPr>
     </w:lvl>
     <w:lvl w:ilvl="1" w:tplc="04090003" w:tentative="1">
@@ -2591,7 +4017,7 @@
       </w:rPr>
     </w:lvl>
   </w:abstractNum>
-  <w:abstractNum w:abstractNumId="2">
+  <w:abstractNum w:abstractNumId="3">
     <w:nsid w:val="2EB05E90"/>
     <w:multiLevelType w:val="multilevel"/>
     <w:tmpl w:val="567EA5AE"/>
@@ -2704,7 +4130,7 @@
       </w:rPr>
     </w:lvl>
   </w:abstractNum>
-  <w:abstractNum w:abstractNumId="3">
+  <w:abstractNum w:abstractNumId="4">
     <w:nsid w:val="31E25861"/>
     <w:multiLevelType w:val="hybridMultilevel"/>
     <w:tmpl w:val="0A70C060"/>
@@ -2793,10 +4219,10 @@
       </w:pPr>
     </w:lvl>
   </w:abstractNum>
-  <w:abstractNum w:abstractNumId="4">
+  <w:abstractNum w:abstractNumId="5">
     <w:nsid w:val="395A6E0D"/>
     <w:multiLevelType w:val="hybridMultilevel"/>
-    <w:tmpl w:val="B25615DC"/>
+    <w:tmpl w:val="ABB85992"/>
     <w:lvl w:ilvl="0" w:tplc="2B6894B0">
       <w:start w:val="2016"/>
       <w:numFmt w:val="bullet"/>
@@ -2809,96 +4235,96 @@
         <w:rFonts w:ascii="NanumBarunGothicOTF" w:eastAsia="NanumBarunGothicOTF" w:hAnsi="NanumBarunGothicOTF" w:cstheme="minorBidi" w:hint="eastAsia"/>
       </w:rPr>
     </w:lvl>
-    <w:lvl w:ilvl="1" w:tplc="04090003" w:tentative="1">
+    <w:lvl w:ilvl="1" w:tplc="48043398">
+      <w:start w:val="1"/>
+      <w:numFmt w:val="bullet"/>
+      <w:lvlText w:val=""/>
+      <w:lvlJc w:val="left"/>
+      <w:pPr>
+        <w:ind w:left="1440" w:hanging="480"/>
+      </w:pPr>
+      <w:rPr>
+        <w:rFonts w:ascii="Wingdings" w:hAnsi="Wingdings" w:hint="default"/>
+      </w:rPr>
+    </w:lvl>
+    <w:lvl w:ilvl="2" w:tplc="04090005" w:tentative="1">
+      <w:start w:val="1"/>
+      <w:numFmt w:val="bullet"/>
+      <w:lvlText w:val=""/>
+      <w:lvlJc w:val="left"/>
+      <w:pPr>
+        <w:ind w:left="1920" w:hanging="480"/>
+      </w:pPr>
+      <w:rPr>
+        <w:rFonts w:ascii="Wingdings" w:hAnsi="Wingdings" w:hint="default"/>
+      </w:rPr>
+    </w:lvl>
+    <w:lvl w:ilvl="3" w:tplc="04090001" w:tentative="1">
+      <w:start w:val="1"/>
+      <w:numFmt w:val="bullet"/>
+      <w:lvlText w:val=""/>
+      <w:lvlJc w:val="left"/>
+      <w:pPr>
+        <w:ind w:left="2400" w:hanging="480"/>
+      </w:pPr>
+      <w:rPr>
+        <w:rFonts w:ascii="Wingdings" w:hAnsi="Wingdings" w:hint="default"/>
+      </w:rPr>
+    </w:lvl>
+    <w:lvl w:ilvl="4" w:tplc="04090003" w:tentative="1">
       <w:start w:val="1"/>
       <w:numFmt w:val="bullet"/>
       <w:lvlText w:val=""/>
       <w:lvlJc w:val="left"/>
       <w:pPr>
-        <w:ind w:left="1440" w:hanging="480"/>
-      </w:pPr>
-      <w:rPr>
-        <w:rFonts w:ascii="Wingdings" w:hAnsi="Wingdings" w:hint="default"/>
-      </w:rPr>
-    </w:lvl>
-    <w:lvl w:ilvl="2" w:tplc="04090005" w:tentative="1">
+        <w:ind w:left="2880" w:hanging="480"/>
+      </w:pPr>
+      <w:rPr>
+        <w:rFonts w:ascii="Wingdings" w:hAnsi="Wingdings" w:hint="default"/>
+      </w:rPr>
+    </w:lvl>
+    <w:lvl w:ilvl="5" w:tplc="04090005" w:tentative="1">
       <w:start w:val="1"/>
       <w:numFmt w:val="bullet"/>
       <w:lvlText w:val=""/>
       <w:lvlJc w:val="left"/>
       <w:pPr>
-        <w:ind w:left="1920" w:hanging="480"/>
-      </w:pPr>
-      <w:rPr>
-        <w:rFonts w:ascii="Wingdings" w:hAnsi="Wingdings" w:hint="default"/>
-      </w:rPr>
-    </w:lvl>
-    <w:lvl w:ilvl="3" w:tplc="04090001" w:tentative="1">
+        <w:ind w:left="3360" w:hanging="480"/>
+      </w:pPr>
+      <w:rPr>
+        <w:rFonts w:ascii="Wingdings" w:hAnsi="Wingdings" w:hint="default"/>
+      </w:rPr>
+    </w:lvl>
+    <w:lvl w:ilvl="6" w:tplc="04090001" w:tentative="1">
       <w:start w:val="1"/>
       <w:numFmt w:val="bullet"/>
       <w:lvlText w:val=""/>
       <w:lvlJc w:val="left"/>
       <w:pPr>
-        <w:ind w:left="2400" w:hanging="480"/>
-      </w:pPr>
-      <w:rPr>
-        <w:rFonts w:ascii="Wingdings" w:hAnsi="Wingdings" w:hint="default"/>
-      </w:rPr>
-    </w:lvl>
-    <w:lvl w:ilvl="4" w:tplc="04090003" w:tentative="1">
+        <w:ind w:left="3840" w:hanging="480"/>
+      </w:pPr>
+      <w:rPr>
+        <w:rFonts w:ascii="Wingdings" w:hAnsi="Wingdings" w:hint="default"/>
+      </w:rPr>
+    </w:lvl>
+    <w:lvl w:ilvl="7" w:tplc="04090003" w:tentative="1">
       <w:start w:val="1"/>
       <w:numFmt w:val="bullet"/>
       <w:lvlText w:val=""/>
       <w:lvlJc w:val="left"/>
       <w:pPr>
-        <w:ind w:left="2880" w:hanging="480"/>
-      </w:pPr>
-      <w:rPr>
-        <w:rFonts w:ascii="Wingdings" w:hAnsi="Wingdings" w:hint="default"/>
-      </w:rPr>
-    </w:lvl>
-    <w:lvl w:ilvl="5" w:tplc="04090005" w:tentative="1">
+        <w:ind w:left="4320" w:hanging="480"/>
+      </w:pPr>
+      <w:rPr>
+        <w:rFonts w:ascii="Wingdings" w:hAnsi="Wingdings" w:hint="default"/>
+      </w:rPr>
+    </w:lvl>
+    <w:lvl w:ilvl="8" w:tplc="04090005" w:tentative="1">
       <w:start w:val="1"/>
       <w:numFmt w:val="bullet"/>
       <w:lvlText w:val=""/>
       <w:lvlJc w:val="left"/>
       <w:pPr>
-        <w:ind w:left="3360" w:hanging="480"/>
-      </w:pPr>
-      <w:rPr>
-        <w:rFonts w:ascii="Wingdings" w:hAnsi="Wingdings" w:hint="default"/>
-      </w:rPr>
-    </w:lvl>
-    <w:lvl w:ilvl="6" w:tplc="04090001" w:tentative="1">
-      <w:start w:val="1"/>
-      <w:numFmt w:val="bullet"/>
-      <w:lvlText w:val=""/>
-      <w:lvlJc w:val="left"/>
-      <w:pPr>
-        <w:ind w:left="3840" w:hanging="480"/>
-      </w:pPr>
-      <w:rPr>
-        <w:rFonts w:ascii="Wingdings" w:hAnsi="Wingdings" w:hint="default"/>
-      </w:rPr>
-    </w:lvl>
-    <w:lvl w:ilvl="7" w:tplc="04090003" w:tentative="1">
-      <w:start w:val="1"/>
-      <w:numFmt w:val="bullet"/>
-      <w:lvlText w:val=""/>
-      <w:lvlJc w:val="left"/>
-      <w:pPr>
-        <w:ind w:left="4320" w:hanging="480"/>
-      </w:pPr>
-      <w:rPr>
-        <w:rFonts w:ascii="Wingdings" w:hAnsi="Wingdings" w:hint="default"/>
-      </w:rPr>
-    </w:lvl>
-    <w:lvl w:ilvl="8" w:tplc="04090005" w:tentative="1">
-      <w:start w:val="1"/>
-      <w:numFmt w:val="bullet"/>
-      <w:lvlText w:val=""/>
-      <w:lvlJc w:val="left"/>
-      <w:pPr>
         <w:ind w:left="4800" w:hanging="480"/>
       </w:pPr>
       <w:rPr>
@@ -2906,7 +4332,7 @@
       </w:rPr>
     </w:lvl>
   </w:abstractNum>
-  <w:abstractNum w:abstractNumId="5">
+  <w:abstractNum w:abstractNumId="6">
     <w:nsid w:val="4030320F"/>
     <w:multiLevelType w:val="hybridMultilevel"/>
     <w:tmpl w:val="DE842722"/>
@@ -3019,7 +4445,7 @@
       </w:rPr>
     </w:lvl>
   </w:abstractNum>
-  <w:abstractNum w:abstractNumId="6">
+  <w:abstractNum w:abstractNumId="7">
     <w:nsid w:val="4C423C99"/>
     <w:multiLevelType w:val="multilevel"/>
     <w:tmpl w:val="81449890"/>
@@ -3132,7 +4558,7 @@
       </w:rPr>
     </w:lvl>
   </w:abstractNum>
-  <w:abstractNum w:abstractNumId="7">
+  <w:abstractNum w:abstractNumId="8">
     <w:nsid w:val="51E332DB"/>
     <w:multiLevelType w:val="hybridMultilevel"/>
     <w:tmpl w:val="567EA5AE"/>
@@ -3245,11 +4671,350 @@
       </w:rPr>
     </w:lvl>
   </w:abstractNum>
-  <w:abstractNum w:abstractNumId="8">
+  <w:abstractNum w:abstractNumId="9">
+    <w:nsid w:val="539D7896"/>
+    <w:multiLevelType w:val="multilevel"/>
+    <w:tmpl w:val="03C01C56"/>
+    <w:lvl w:ilvl="0">
+      <w:start w:val="1"/>
+      <w:numFmt w:val="bullet"/>
+      <w:lvlText w:val=""/>
+      <w:lvlJc w:val="left"/>
+      <w:pPr>
+        <w:ind w:left="1160" w:hanging="360"/>
+      </w:pPr>
+      <w:rPr>
+        <w:rFonts w:ascii="Wingdings" w:eastAsia="NanumBarunGothicOTF" w:hAnsi="Wingdings" w:cstheme="minorBidi" w:hint="default"/>
+      </w:rPr>
+    </w:lvl>
+    <w:lvl w:ilvl="1">
+      <w:start w:val="1"/>
+      <w:numFmt w:val="bullet"/>
+      <w:lvlText w:val=""/>
+      <w:lvlJc w:val="left"/>
+      <w:pPr>
+        <w:ind w:left="1440" w:hanging="480"/>
+      </w:pPr>
+      <w:rPr>
+        <w:rFonts w:ascii="Wingdings" w:hAnsi="Wingdings" w:hint="default"/>
+      </w:rPr>
+    </w:lvl>
+    <w:lvl w:ilvl="2">
+      <w:start w:val="1"/>
+      <w:numFmt w:val="bullet"/>
+      <w:lvlText w:val=""/>
+      <w:lvlJc w:val="left"/>
+      <w:pPr>
+        <w:ind w:left="1920" w:hanging="480"/>
+      </w:pPr>
+      <w:rPr>
+        <w:rFonts w:ascii="Wingdings" w:hAnsi="Wingdings" w:hint="default"/>
+      </w:rPr>
+    </w:lvl>
+    <w:lvl w:ilvl="3">
+      <w:start w:val="1"/>
+      <w:numFmt w:val="bullet"/>
+      <w:lvlText w:val=""/>
+      <w:lvlJc w:val="left"/>
+      <w:pPr>
+        <w:ind w:left="2400" w:hanging="480"/>
+      </w:pPr>
+      <w:rPr>
+        <w:rFonts w:ascii="Wingdings" w:hAnsi="Wingdings" w:hint="default"/>
+      </w:rPr>
+    </w:lvl>
+    <w:lvl w:ilvl="4">
+      <w:start w:val="1"/>
+      <w:numFmt w:val="bullet"/>
+      <w:lvlText w:val=""/>
+      <w:lvlJc w:val="left"/>
+      <w:pPr>
+        <w:ind w:left="2880" w:hanging="480"/>
+      </w:pPr>
+      <w:rPr>
+        <w:rFonts w:ascii="Wingdings" w:hAnsi="Wingdings" w:hint="default"/>
+      </w:rPr>
+    </w:lvl>
+    <w:lvl w:ilvl="5">
+      <w:start w:val="1"/>
+      <w:numFmt w:val="bullet"/>
+      <w:lvlText w:val=""/>
+      <w:lvlJc w:val="left"/>
+      <w:pPr>
+        <w:ind w:left="3360" w:hanging="480"/>
+      </w:pPr>
+      <w:rPr>
+        <w:rFonts w:ascii="Wingdings" w:hAnsi="Wingdings" w:hint="default"/>
+      </w:rPr>
+    </w:lvl>
+    <w:lvl w:ilvl="6">
+      <w:start w:val="1"/>
+      <w:numFmt w:val="bullet"/>
+      <w:lvlText w:val=""/>
+      <w:lvlJc w:val="left"/>
+      <w:pPr>
+        <w:ind w:left="3840" w:hanging="480"/>
+      </w:pPr>
+      <w:rPr>
+        <w:rFonts w:ascii="Wingdings" w:hAnsi="Wingdings" w:hint="default"/>
+      </w:rPr>
+    </w:lvl>
+    <w:lvl w:ilvl="7">
+      <w:start w:val="1"/>
+      <w:numFmt w:val="bullet"/>
+      <w:lvlText w:val=""/>
+      <w:lvlJc w:val="left"/>
+      <w:pPr>
+        <w:ind w:left="4320" w:hanging="480"/>
+      </w:pPr>
+      <w:rPr>
+        <w:rFonts w:ascii="Wingdings" w:hAnsi="Wingdings" w:hint="default"/>
+      </w:rPr>
+    </w:lvl>
+    <w:lvl w:ilvl="8">
+      <w:start w:val="1"/>
+      <w:numFmt w:val="bullet"/>
+      <w:lvlText w:val=""/>
+      <w:lvlJc w:val="left"/>
+      <w:pPr>
+        <w:ind w:left="4800" w:hanging="480"/>
+      </w:pPr>
+      <w:rPr>
+        <w:rFonts w:ascii="Wingdings" w:hAnsi="Wingdings" w:hint="default"/>
+      </w:rPr>
+    </w:lvl>
+  </w:abstractNum>
+  <w:abstractNum w:abstractNumId="10">
     <w:nsid w:val="54B568FC"/>
     <w:multiLevelType w:val="hybridMultilevel"/>
+    <w:tmpl w:val="56461FC6"/>
+    <w:lvl w:ilvl="0" w:tplc="F92A80EE">
+      <w:start w:val="1"/>
+      <w:numFmt w:val="bullet"/>
+      <w:lvlText w:val="-"/>
+      <w:lvlJc w:val="left"/>
+      <w:pPr>
+        <w:ind w:left="1160" w:hanging="360"/>
+      </w:pPr>
+      <w:rPr>
+        <w:rFonts w:asciiTheme="minorHAnsi" w:eastAsia="NanumBarunGothicOTF" w:hAnsiTheme="minorHAnsi" w:cstheme="minorBidi" w:hint="default"/>
+      </w:rPr>
+    </w:lvl>
+    <w:lvl w:ilvl="1" w:tplc="04090003" w:tentative="1">
+      <w:start w:val="1"/>
+      <w:numFmt w:val="bullet"/>
+      <w:lvlText w:val=""/>
+      <w:lvlJc w:val="left"/>
+      <w:pPr>
+        <w:ind w:left="2400" w:hanging="480"/>
+      </w:pPr>
+      <w:rPr>
+        <w:rFonts w:ascii="Wingdings" w:hAnsi="Wingdings" w:hint="default"/>
+      </w:rPr>
+    </w:lvl>
+    <w:lvl w:ilvl="2" w:tplc="04090005" w:tentative="1">
+      <w:start w:val="1"/>
+      <w:numFmt w:val="bullet"/>
+      <w:lvlText w:val=""/>
+      <w:lvlJc w:val="left"/>
+      <w:pPr>
+        <w:ind w:left="2880" w:hanging="480"/>
+      </w:pPr>
+      <w:rPr>
+        <w:rFonts w:ascii="Wingdings" w:hAnsi="Wingdings" w:hint="default"/>
+      </w:rPr>
+    </w:lvl>
+    <w:lvl w:ilvl="3" w:tplc="04090001" w:tentative="1">
+      <w:start w:val="1"/>
+      <w:numFmt w:val="bullet"/>
+      <w:lvlText w:val=""/>
+      <w:lvlJc w:val="left"/>
+      <w:pPr>
+        <w:ind w:left="3360" w:hanging="480"/>
+      </w:pPr>
+      <w:rPr>
+        <w:rFonts w:ascii="Wingdings" w:hAnsi="Wingdings" w:hint="default"/>
+      </w:rPr>
+    </w:lvl>
+    <w:lvl w:ilvl="4" w:tplc="04090003" w:tentative="1">
+      <w:start w:val="1"/>
+      <w:numFmt w:val="bullet"/>
+      <w:lvlText w:val=""/>
+      <w:lvlJc w:val="left"/>
+      <w:pPr>
+        <w:ind w:left="3840" w:hanging="480"/>
+      </w:pPr>
+      <w:rPr>
+        <w:rFonts w:ascii="Wingdings" w:hAnsi="Wingdings" w:hint="default"/>
+      </w:rPr>
+    </w:lvl>
+    <w:lvl w:ilvl="5" w:tplc="04090005" w:tentative="1">
+      <w:start w:val="1"/>
+      <w:numFmt w:val="bullet"/>
+      <w:lvlText w:val=""/>
+      <w:lvlJc w:val="left"/>
+      <w:pPr>
+        <w:ind w:left="4320" w:hanging="480"/>
+      </w:pPr>
+      <w:rPr>
+        <w:rFonts w:ascii="Wingdings" w:hAnsi="Wingdings" w:hint="default"/>
+      </w:rPr>
+    </w:lvl>
+    <w:lvl w:ilvl="6" w:tplc="04090001" w:tentative="1">
+      <w:start w:val="1"/>
+      <w:numFmt w:val="bullet"/>
+      <w:lvlText w:val=""/>
+      <w:lvlJc w:val="left"/>
+      <w:pPr>
+        <w:ind w:left="4800" w:hanging="480"/>
+      </w:pPr>
+      <w:rPr>
+        <w:rFonts w:ascii="Wingdings" w:hAnsi="Wingdings" w:hint="default"/>
+      </w:rPr>
+    </w:lvl>
+    <w:lvl w:ilvl="7" w:tplc="04090003" w:tentative="1">
+      <w:start w:val="1"/>
+      <w:numFmt w:val="bullet"/>
+      <w:lvlText w:val=""/>
+      <w:lvlJc w:val="left"/>
+      <w:pPr>
+        <w:ind w:left="5280" w:hanging="480"/>
+      </w:pPr>
+      <w:rPr>
+        <w:rFonts w:ascii="Wingdings" w:hAnsi="Wingdings" w:hint="default"/>
+      </w:rPr>
+    </w:lvl>
+    <w:lvl w:ilvl="8" w:tplc="04090005" w:tentative="1">
+      <w:start w:val="1"/>
+      <w:numFmt w:val="bullet"/>
+      <w:lvlText w:val=""/>
+      <w:lvlJc w:val="left"/>
+      <w:pPr>
+        <w:ind w:left="5760" w:hanging="480"/>
+      </w:pPr>
+      <w:rPr>
+        <w:rFonts w:ascii="Wingdings" w:hAnsi="Wingdings" w:hint="default"/>
+      </w:rPr>
+    </w:lvl>
+  </w:abstractNum>
+  <w:abstractNum w:abstractNumId="11">
+    <w:nsid w:val="584940B0"/>
+    <w:multiLevelType w:val="multilevel"/>
+    <w:tmpl w:val="B25615DC"/>
+    <w:lvl w:ilvl="0">
+      <w:start w:val="2016"/>
+      <w:numFmt w:val="bullet"/>
+      <w:lvlText w:val="-"/>
+      <w:lvlJc w:val="left"/>
+      <w:pPr>
+        <w:ind w:left="840" w:hanging="360"/>
+      </w:pPr>
+      <w:rPr>
+        <w:rFonts w:ascii="NanumBarunGothicOTF" w:eastAsia="NanumBarunGothicOTF" w:hAnsi="NanumBarunGothicOTF" w:cstheme="minorBidi" w:hint="eastAsia"/>
+      </w:rPr>
+    </w:lvl>
+    <w:lvl w:ilvl="1">
+      <w:start w:val="1"/>
+      <w:numFmt w:val="bullet"/>
+      <w:lvlText w:val=""/>
+      <w:lvlJc w:val="left"/>
+      <w:pPr>
+        <w:ind w:left="1440" w:hanging="480"/>
+      </w:pPr>
+      <w:rPr>
+        <w:rFonts w:ascii="Wingdings" w:hAnsi="Wingdings" w:hint="default"/>
+      </w:rPr>
+    </w:lvl>
+    <w:lvl w:ilvl="2">
+      <w:start w:val="1"/>
+      <w:numFmt w:val="bullet"/>
+      <w:lvlText w:val=""/>
+      <w:lvlJc w:val="left"/>
+      <w:pPr>
+        <w:ind w:left="1920" w:hanging="480"/>
+      </w:pPr>
+      <w:rPr>
+        <w:rFonts w:ascii="Wingdings" w:hAnsi="Wingdings" w:hint="default"/>
+      </w:rPr>
+    </w:lvl>
+    <w:lvl w:ilvl="3">
+      <w:start w:val="1"/>
+      <w:numFmt w:val="bullet"/>
+      <w:lvlText w:val=""/>
+      <w:lvlJc w:val="left"/>
+      <w:pPr>
+        <w:ind w:left="2400" w:hanging="480"/>
+      </w:pPr>
+      <w:rPr>
+        <w:rFonts w:ascii="Wingdings" w:hAnsi="Wingdings" w:hint="default"/>
+      </w:rPr>
+    </w:lvl>
+    <w:lvl w:ilvl="4">
+      <w:start w:val="1"/>
+      <w:numFmt w:val="bullet"/>
+      <w:lvlText w:val=""/>
+      <w:lvlJc w:val="left"/>
+      <w:pPr>
+        <w:ind w:left="2880" w:hanging="480"/>
+      </w:pPr>
+      <w:rPr>
+        <w:rFonts w:ascii="Wingdings" w:hAnsi="Wingdings" w:hint="default"/>
+      </w:rPr>
+    </w:lvl>
+    <w:lvl w:ilvl="5">
+      <w:start w:val="1"/>
+      <w:numFmt w:val="bullet"/>
+      <w:lvlText w:val=""/>
+      <w:lvlJc w:val="left"/>
+      <w:pPr>
+        <w:ind w:left="3360" w:hanging="480"/>
+      </w:pPr>
+      <w:rPr>
+        <w:rFonts w:ascii="Wingdings" w:hAnsi="Wingdings" w:hint="default"/>
+      </w:rPr>
+    </w:lvl>
+    <w:lvl w:ilvl="6">
+      <w:start w:val="1"/>
+      <w:numFmt w:val="bullet"/>
+      <w:lvlText w:val=""/>
+      <w:lvlJc w:val="left"/>
+      <w:pPr>
+        <w:ind w:left="3840" w:hanging="480"/>
+      </w:pPr>
+      <w:rPr>
+        <w:rFonts w:ascii="Wingdings" w:hAnsi="Wingdings" w:hint="default"/>
+      </w:rPr>
+    </w:lvl>
+    <w:lvl w:ilvl="7">
+      <w:start w:val="1"/>
+      <w:numFmt w:val="bullet"/>
+      <w:lvlText w:val=""/>
+      <w:lvlJc w:val="left"/>
+      <w:pPr>
+        <w:ind w:left="4320" w:hanging="480"/>
+      </w:pPr>
+      <w:rPr>
+        <w:rFonts w:ascii="Wingdings" w:hAnsi="Wingdings" w:hint="default"/>
+      </w:rPr>
+    </w:lvl>
+    <w:lvl w:ilvl="8">
+      <w:start w:val="1"/>
+      <w:numFmt w:val="bullet"/>
+      <w:lvlText w:val=""/>
+      <w:lvlJc w:val="left"/>
+      <w:pPr>
+        <w:ind w:left="4800" w:hanging="480"/>
+      </w:pPr>
+      <w:rPr>
+        <w:rFonts w:ascii="Wingdings" w:hAnsi="Wingdings" w:hint="default"/>
+      </w:rPr>
+    </w:lvl>
+  </w:abstractNum>
+  <w:abstractNum w:abstractNumId="12">
+    <w:nsid w:val="63B26C94"/>
+    <w:multiLevelType w:val="multilevel"/>
     <w:tmpl w:val="1F008A2E"/>
-    <w:lvl w:ilvl="0" w:tplc="EF90249E">
+    <w:lvl w:ilvl="0">
       <w:start w:val="1"/>
       <w:numFmt w:val="bullet"/>
       <w:lvlText w:val=""/>
@@ -3261,7 +5026,7 @@
         <w:rFonts w:ascii="Wingdings" w:eastAsia="NanumBarunGothicOTF" w:hAnsi="Wingdings" w:cstheme="minorBidi" w:hint="default"/>
       </w:rPr>
     </w:lvl>
-    <w:lvl w:ilvl="1" w:tplc="04090003" w:tentative="1">
+    <w:lvl w:ilvl="1">
       <w:start w:val="1"/>
       <w:numFmt w:val="bullet"/>
       <w:lvlText w:val=""/>
@@ -3273,7 +5038,7 @@
         <w:rFonts w:ascii="Wingdings" w:hAnsi="Wingdings" w:hint="default"/>
       </w:rPr>
     </w:lvl>
-    <w:lvl w:ilvl="2" w:tplc="04090005" w:tentative="1">
+    <w:lvl w:ilvl="2">
       <w:start w:val="1"/>
       <w:numFmt w:val="bullet"/>
       <w:lvlText w:val=""/>
@@ -3285,7 +5050,7 @@
         <w:rFonts w:ascii="Wingdings" w:hAnsi="Wingdings" w:hint="default"/>
       </w:rPr>
     </w:lvl>
-    <w:lvl w:ilvl="3" w:tplc="04090001" w:tentative="1">
+    <w:lvl w:ilvl="3">
       <w:start w:val="1"/>
       <w:numFmt w:val="bullet"/>
       <w:lvlText w:val=""/>
@@ -3297,7 +5062,7 @@
         <w:rFonts w:ascii="Wingdings" w:hAnsi="Wingdings" w:hint="default"/>
       </w:rPr>
     </w:lvl>
-    <w:lvl w:ilvl="4" w:tplc="04090003" w:tentative="1">
+    <w:lvl w:ilvl="4">
       <w:start w:val="1"/>
       <w:numFmt w:val="bullet"/>
       <w:lvlText w:val=""/>
@@ -3309,7 +5074,7 @@
         <w:rFonts w:ascii="Wingdings" w:hAnsi="Wingdings" w:hint="default"/>
       </w:rPr>
     </w:lvl>
-    <w:lvl w:ilvl="5" w:tplc="04090005" w:tentative="1">
+    <w:lvl w:ilvl="5">
       <w:start w:val="1"/>
       <w:numFmt w:val="bullet"/>
       <w:lvlText w:val=""/>
@@ -3321,7 +5086,7 @@
         <w:rFonts w:ascii="Wingdings" w:hAnsi="Wingdings" w:hint="default"/>
       </w:rPr>
     </w:lvl>
-    <w:lvl w:ilvl="6" w:tplc="04090001" w:tentative="1">
+    <w:lvl w:ilvl="6">
       <w:start w:val="1"/>
       <w:numFmt w:val="bullet"/>
       <w:lvlText w:val=""/>
@@ -3333,7 +5098,7 @@
         <w:rFonts w:ascii="Wingdings" w:hAnsi="Wingdings" w:hint="default"/>
       </w:rPr>
     </w:lvl>
-    <w:lvl w:ilvl="7" w:tplc="04090003" w:tentative="1">
+    <w:lvl w:ilvl="7">
       <w:start w:val="1"/>
       <w:numFmt w:val="bullet"/>
       <w:lvlText w:val=""/>
@@ -3345,7 +5110,7 @@
         <w:rFonts w:ascii="Wingdings" w:hAnsi="Wingdings" w:hint="default"/>
       </w:rPr>
     </w:lvl>
-    <w:lvl w:ilvl="8" w:tplc="04090005" w:tentative="1">
+    <w:lvl w:ilvl="8">
       <w:start w:val="1"/>
       <w:numFmt w:val="bullet"/>
       <w:lvlText w:val=""/>
@@ -3358,7 +5123,120 @@
       </w:rPr>
     </w:lvl>
   </w:abstractNum>
-  <w:abstractNum w:abstractNumId="9">
+  <w:abstractNum w:abstractNumId="13">
+    <w:nsid w:val="73EE554B"/>
+    <w:multiLevelType w:val="multilevel"/>
+    <w:tmpl w:val="89F2AA52"/>
+    <w:lvl w:ilvl="0">
+      <w:start w:val="2016"/>
+      <w:numFmt w:val="bullet"/>
+      <w:lvlText w:val=""/>
+      <w:lvlJc w:val="left"/>
+      <w:pPr>
+        <w:ind w:left="1160" w:hanging="360"/>
+      </w:pPr>
+      <w:rPr>
+        <w:rFonts w:ascii="Wingdings" w:eastAsia="NanumBarunGothicOTF" w:hAnsi="Wingdings" w:cs="Times New Roman" w:hint="default"/>
+      </w:rPr>
+    </w:lvl>
+    <w:lvl w:ilvl="1">
+      <w:start w:val="1"/>
+      <w:numFmt w:val="bullet"/>
+      <w:lvlText w:val=""/>
+      <w:lvlJc w:val="left"/>
+      <w:pPr>
+        <w:ind w:left="1760" w:hanging="480"/>
+      </w:pPr>
+      <w:rPr>
+        <w:rFonts w:ascii="Wingdings" w:hAnsi="Wingdings" w:hint="default"/>
+      </w:rPr>
+    </w:lvl>
+    <w:lvl w:ilvl="2">
+      <w:start w:val="1"/>
+      <w:numFmt w:val="bullet"/>
+      <w:lvlText w:val=""/>
+      <w:lvlJc w:val="left"/>
+      <w:pPr>
+        <w:ind w:left="2240" w:hanging="480"/>
+      </w:pPr>
+      <w:rPr>
+        <w:rFonts w:ascii="Wingdings" w:hAnsi="Wingdings" w:hint="default"/>
+      </w:rPr>
+    </w:lvl>
+    <w:lvl w:ilvl="3">
+      <w:start w:val="1"/>
+      <w:numFmt w:val="bullet"/>
+      <w:lvlText w:val=""/>
+      <w:lvlJc w:val="left"/>
+      <w:pPr>
+        <w:ind w:left="2720" w:hanging="480"/>
+      </w:pPr>
+      <w:rPr>
+        <w:rFonts w:ascii="Wingdings" w:hAnsi="Wingdings" w:hint="default"/>
+      </w:rPr>
+    </w:lvl>
+    <w:lvl w:ilvl="4">
+      <w:start w:val="1"/>
+      <w:numFmt w:val="bullet"/>
+      <w:lvlText w:val=""/>
+      <w:lvlJc w:val="left"/>
+      <w:pPr>
+        <w:ind w:left="3200" w:hanging="480"/>
+      </w:pPr>
+      <w:rPr>
+        <w:rFonts w:ascii="Wingdings" w:hAnsi="Wingdings" w:hint="default"/>
+      </w:rPr>
+    </w:lvl>
+    <w:lvl w:ilvl="5">
+      <w:start w:val="1"/>
+      <w:numFmt w:val="bullet"/>
+      <w:lvlText w:val=""/>
+      <w:lvlJc w:val="left"/>
+      <w:pPr>
+        <w:ind w:left="3680" w:hanging="480"/>
+      </w:pPr>
+      <w:rPr>
+        <w:rFonts w:ascii="Wingdings" w:hAnsi="Wingdings" w:hint="default"/>
+      </w:rPr>
+    </w:lvl>
+    <w:lvl w:ilvl="6">
+      <w:start w:val="1"/>
+      <w:numFmt w:val="bullet"/>
+      <w:lvlText w:val=""/>
+      <w:lvlJc w:val="left"/>
+      <w:pPr>
+        <w:ind w:left="4160" w:hanging="480"/>
+      </w:pPr>
+      <w:rPr>
+        <w:rFonts w:ascii="Wingdings" w:hAnsi="Wingdings" w:hint="default"/>
+      </w:rPr>
+    </w:lvl>
+    <w:lvl w:ilvl="7">
+      <w:start w:val="1"/>
+      <w:numFmt w:val="bullet"/>
+      <w:lvlText w:val=""/>
+      <w:lvlJc w:val="left"/>
+      <w:pPr>
+        <w:ind w:left="4640" w:hanging="480"/>
+      </w:pPr>
+      <w:rPr>
+        <w:rFonts w:ascii="Wingdings" w:hAnsi="Wingdings" w:hint="default"/>
+      </w:rPr>
+    </w:lvl>
+    <w:lvl w:ilvl="8">
+      <w:start w:val="1"/>
+      <w:numFmt w:val="bullet"/>
+      <w:lvlText w:val=""/>
+      <w:lvlJc w:val="left"/>
+      <w:pPr>
+        <w:ind w:left="5120" w:hanging="480"/>
+      </w:pPr>
+      <w:rPr>
+        <w:rFonts w:ascii="Wingdings" w:hAnsi="Wingdings" w:hint="default"/>
+      </w:rPr>
+    </w:lvl>
+  </w:abstractNum>
+  <w:abstractNum w:abstractNumId="14">
     <w:nsid w:val="767D5854"/>
     <w:multiLevelType w:val="multilevel"/>
     <w:tmpl w:val="0409001D"/>
@@ -3445,34 +5323,49 @@
     </w:lvl>
   </w:abstractNum>
   <w:num w:numId="1">
+    <w:abstractNumId w:val="8"/>
+  </w:num>
+  <w:num w:numId="2">
+    <w:abstractNumId w:val="3"/>
+  </w:num>
+  <w:num w:numId="3">
+    <w:abstractNumId w:val="14"/>
+  </w:num>
+  <w:num w:numId="4">
+    <w:abstractNumId w:val="6"/>
+  </w:num>
+  <w:num w:numId="5">
+    <w:abstractNumId w:val="5"/>
+  </w:num>
+  <w:num w:numId="6">
+    <w:abstractNumId w:val="4"/>
+  </w:num>
+  <w:num w:numId="7">
+    <w:abstractNumId w:val="10"/>
+  </w:num>
+  <w:num w:numId="8">
+    <w:abstractNumId w:val="1"/>
+  </w:num>
+  <w:num w:numId="9">
+    <w:abstractNumId w:val="2"/>
+  </w:num>
+  <w:num w:numId="10">
     <w:abstractNumId w:val="7"/>
   </w:num>
-  <w:num w:numId="2">
-    <w:abstractNumId w:val="2"/>
+  <w:num w:numId="11">
+    <w:abstractNumId w:val="11"/>
   </w:num>
-  <w:num w:numId="3">
-    <w:abstractNumId w:val="9"/>
-  </w:num>
-  <w:num w:numId="4">
-    <w:abstractNumId w:val="5"/>
-  </w:num>
-  <w:num w:numId="5">
-    <w:abstractNumId w:val="4"/>
-  </w:num>
-  <w:num w:numId="6">
-    <w:abstractNumId w:val="3"/>
-  </w:num>
-  <w:num w:numId="7">
-    <w:abstractNumId w:val="8"/>
-  </w:num>
-  <w:num w:numId="8">
+  <w:num w:numId="12">
     <w:abstractNumId w:val="0"/>
   </w:num>
-  <w:num w:numId="9">
-    <w:abstractNumId w:val="1"/>
+  <w:num w:numId="13">
+    <w:abstractNumId w:val="13"/>
   </w:num>
-  <w:num w:numId="10">
-    <w:abstractNumId w:val="6"/>
+  <w:num w:numId="14">
+    <w:abstractNumId w:val="12"/>
+  </w:num>
+  <w:num w:numId="15">
+    <w:abstractNumId w:val="9"/>
   </w:num>
 </w:numbering>
 </file>
@@ -3877,12 +5770,11 @@
   <w:style w:type="paragraph" w:default="1" w:styleId="a">
     <w:name w:val="Normal"/>
     <w:qFormat/>
-    <w:rsid w:val="00A86CFB"/>
-    <w:pPr>
-      <w:widowControl w:val="0"/>
-      <w:wordWrap w:val="0"/>
-      <w:jc w:val="both"/>
-    </w:pPr>
+    <w:rsid w:val="000F098E"/>
+    <w:rPr>
+      <w:rFonts w:ascii="Times New Roman" w:hAnsi="Times New Roman" w:cs="Times New Roman"/>
+      <w:kern w:val="0"/>
+    </w:rPr>
   </w:style>
   <w:style w:type="character" w:default="1" w:styleId="a0">
     <w:name w:val="Default Paragraph Font"/>
@@ -4010,6 +5902,16 @@
       <w:color w:val="954F72" w:themeColor="followedHyperlink"/>
       <w:u w:val="single"/>
     </w:rPr>
+  </w:style>
+  <w:style w:type="paragraph" w:styleId="ab">
+    <w:name w:val="Normal (Web)"/>
+    <w:basedOn w:val="a"/>
+    <w:uiPriority w:val="99"/>
+    <w:unhideWhenUsed/>
+    <w:rsid w:val="00D521B0"/>
+    <w:pPr>
+      <w:spacing w:before="100" w:beforeAutospacing="1" w:after="100" w:afterAutospacing="1"/>
+    </w:pPr>
   </w:style>
 </w:styles>
 </file>

--- a/resume-file/resume_harrydrippin.docx
+++ b/resume-file/resume_harrydrippin.docx
@@ -1,6 +1,6 @@
 
 <file path=word/document.xml><?xml version="1.0" encoding="utf-8"?>
-<w:document xmlns:wpc="http://schemas.microsoft.com/office/word/2010/wordprocessingCanvas" xmlns:mo="http://schemas.microsoft.com/office/mac/office/2008/main" xmlns:mc="http://schemas.openxmlformats.org/markup-compatibility/2006" xmlns:mv="urn:schemas-microsoft-com:mac:vml" xmlns:o="urn:schemas-microsoft-com:office:office" xmlns:r="http://schemas.openxmlformats.org/officeDocument/2006/relationships" xmlns:m="http://schemas.openxmlformats.org/officeDocument/2006/math" xmlns:v="urn:schemas-microsoft-com:vml" xmlns:wp14="http://schemas.microsoft.com/office/word/2010/wordprocessingDrawing" xmlns:wp="http://schemas.openxmlformats.org/drawingml/2006/wordprocessingDrawing" xmlns:w10="urn:schemas-microsoft-com:office:word" xmlns:w="http://schemas.openxmlformats.org/wordprocessingml/2006/main" xmlns:w14="http://schemas.microsoft.com/office/word/2010/wordml" xmlns:w15="http://schemas.microsoft.com/office/word/2012/wordml" xmlns:wpg="http://schemas.microsoft.com/office/word/2010/wordprocessingGroup" xmlns:wpi="http://schemas.microsoft.com/office/word/2010/wordprocessingInk" xmlns:wne="http://schemas.microsoft.com/office/word/2006/wordml" xmlns:wps="http://schemas.microsoft.com/office/word/2010/wordprocessingShape" mc:Ignorable="w14 w15 wp14">
+<w:document xmlns:wpc="http://schemas.microsoft.com/office/word/2010/wordprocessingCanvas" xmlns:cx="http://schemas.microsoft.com/office/drawing/2014/chartex" xmlns:cx1="http://schemas.microsoft.com/office/drawing/2015/9/8/chartex" xmlns:cx2="http://schemas.microsoft.com/office/drawing/2015/10/21/chartex" xmlns:cx3="http://schemas.microsoft.com/office/drawing/2016/5/9/chartex" xmlns:cx4="http://schemas.microsoft.com/office/drawing/2016/5/10/chartex" xmlns:cx5="http://schemas.microsoft.com/office/drawing/2016/5/11/chartex" xmlns:cx6="http://schemas.microsoft.com/office/drawing/2016/5/12/chartex" xmlns:cx7="http://schemas.microsoft.com/office/drawing/2016/5/13/chartex" xmlns:cx8="http://schemas.microsoft.com/office/drawing/2016/5/14/chartex" xmlns:mc="http://schemas.openxmlformats.org/markup-compatibility/2006" xmlns:aink="http://schemas.microsoft.com/office/drawing/2016/ink" xmlns:am3d="http://schemas.microsoft.com/office/drawing/2017/model3d" xmlns:o="urn:schemas-microsoft-com:office:office" xmlns:r="http://schemas.openxmlformats.org/officeDocument/2006/relationships" xmlns:m="http://schemas.openxmlformats.org/officeDocument/2006/math" xmlns:v="urn:schemas-microsoft-com:vml" xmlns:wp14="http://schemas.microsoft.com/office/word/2010/wordprocessingDrawing" xmlns:wp="http://schemas.openxmlformats.org/drawingml/2006/wordprocessingDrawing" xmlns:w10="urn:schemas-microsoft-com:office:word" xmlns:w="http://schemas.openxmlformats.org/wordprocessingml/2006/main" xmlns:w14="http://schemas.microsoft.com/office/word/2010/wordml" xmlns:w15="http://schemas.microsoft.com/office/word/2012/wordml" xmlns:w16cid="http://schemas.microsoft.com/office/word/2016/wordml/cid" xmlns:w16se="http://schemas.microsoft.com/office/word/2015/wordml/symex" xmlns:wpg="http://schemas.microsoft.com/office/word/2010/wordprocessingGroup" xmlns:wpi="http://schemas.microsoft.com/office/word/2010/wordprocessingInk" xmlns:wne="http://schemas.microsoft.com/office/word/2006/wordml" xmlns:wps="http://schemas.microsoft.com/office/word/2010/wordprocessingShape" mc:Ignorable="w14 w15 w16se w16cid wp14">
   <w:body>
     <w:p>
       <w:pPr>
@@ -13,7 +13,6 @@
           <w:szCs w:val="20"/>
         </w:rPr>
       </w:pPr>
-      <w:proofErr w:type="spellStart"/>
       <w:r>
         <w:rPr>
           <w:rFonts w:ascii="Helvetica Neue" w:eastAsia="NanumBarunGothicOTF" w:hAnsi="Helvetica Neue"/>
@@ -22,18 +21,7 @@
           <w:sz w:val="28"/>
           <w:szCs w:val="20"/>
         </w:rPr>
-        <w:t>Seunghwan</w:t>
-      </w:r>
-      <w:proofErr w:type="spellEnd"/>
-      <w:r>
-        <w:rPr>
-          <w:rFonts w:ascii="Helvetica Neue" w:eastAsia="NanumBarunGothicOTF" w:hAnsi="Helvetica Neue"/>
-          <w:b/>
-          <w:color w:val="AB1500"/>
-          <w:sz w:val="28"/>
-          <w:szCs w:val="20"/>
-        </w:rPr>
-        <w:t xml:space="preserve"> Hong</w:t>
+        <w:t>Seunghwan Hong</w:t>
       </w:r>
     </w:p>
     <w:p>
@@ -78,20 +66,8 @@
           <w:szCs w:val="20"/>
           <w:u w:val="single"/>
         </w:rPr>
-        <w:t>github.com/</w:t>
-      </w:r>
-      <w:proofErr w:type="spellStart"/>
-      <w:r>
-        <w:rPr>
-          <w:rFonts w:ascii="Helvetica Neue" w:eastAsia="NanumBarunGothicOTF" w:hAnsi="Helvetica Neue"/>
-          <w:color w:val="000000" w:themeColor="text1"/>
-          <w:sz w:val="20"/>
-          <w:szCs w:val="20"/>
-          <w:u w:val="single"/>
-        </w:rPr>
-        <w:t>harrydrippin</w:t>
-      </w:r>
-      <w:proofErr w:type="spellEnd"/>
+        <w:t>github.com/harrydrippin</w:t>
+      </w:r>
     </w:p>
     <w:p>
       <w:pPr>
@@ -119,7 +95,25 @@
           <w:sz w:val="20"/>
           <w:szCs w:val="20"/>
         </w:rPr>
-        <w:t>1 646-409-6212</w:t>
+        <w:t>82</w:t>
+      </w:r>
+      <w:r>
+        <w:rPr>
+          <w:rFonts w:ascii="Helvetica Neue" w:eastAsia="NanumBarunGothicOTF" w:hAnsi="Helvetica Neue"/>
+          <w:color w:val="000000" w:themeColor="text1"/>
+          <w:sz w:val="20"/>
+          <w:szCs w:val="20"/>
+        </w:rPr>
+        <w:t xml:space="preserve"> </w:t>
+      </w:r>
+      <w:r>
+        <w:rPr>
+          <w:rFonts w:ascii="Helvetica Neue" w:eastAsia="NanumBarunGothicOTF" w:hAnsi="Helvetica Neue"/>
+          <w:color w:val="000000" w:themeColor="text1"/>
+          <w:sz w:val="20"/>
+          <w:szCs w:val="20"/>
+        </w:rPr>
+        <w:t>10-4550-9287</w:t>
       </w:r>
     </w:p>
     <w:p>
@@ -173,67 +167,61 @@
           <w:sz w:val="20"/>
           <w:szCs w:val="20"/>
         </w:rPr>
-        <w:t xml:space="preserve">I’m a software engineer and student who is working with both of my university course and company. I enjoy challenging new technologies and learning various things. Now I’m working in </w:t>
-      </w:r>
-      <w:proofErr w:type="spellStart"/>
-      <w:r>
-        <w:rPr>
-          <w:rFonts w:ascii="Helvetica Neue" w:eastAsia="NanumBarunGothicOTF" w:hAnsi="Helvetica Neue"/>
-          <w:color w:val="000000" w:themeColor="text1"/>
-          <w:sz w:val="20"/>
-          <w:szCs w:val="20"/>
-        </w:rPr>
-        <w:t>Jininsa</w:t>
-      </w:r>
-      <w:proofErr w:type="spellEnd"/>
-      <w:r>
-        <w:rPr>
-          <w:rFonts w:ascii="Helvetica Neue" w:eastAsia="NanumBarunGothicOTF" w:hAnsi="Helvetica Neue"/>
-          <w:color w:val="000000" w:themeColor="text1"/>
-          <w:sz w:val="20"/>
-          <w:szCs w:val="20"/>
-        </w:rPr>
-        <w:t xml:space="preserve"> Company and making the </w:t>
-      </w:r>
-      <w:proofErr w:type="spellStart"/>
-      <w:r>
-        <w:rPr>
-          <w:rFonts w:ascii="Helvetica Neue" w:eastAsia="NanumBarunGothicOTF" w:hAnsi="Helvetica Neue"/>
-          <w:color w:val="000000" w:themeColor="text1"/>
-          <w:sz w:val="20"/>
-          <w:szCs w:val="20"/>
-        </w:rPr>
-        <w:t>chatbot</w:t>
-      </w:r>
-      <w:proofErr w:type="spellEnd"/>
-      <w:r>
-        <w:rPr>
-          <w:rFonts w:ascii="Helvetica Neue" w:eastAsia="NanumBarunGothicOTF" w:hAnsi="Helvetica Neue"/>
-          <w:color w:val="000000" w:themeColor="text1"/>
-          <w:sz w:val="20"/>
-          <w:szCs w:val="20"/>
-        </w:rPr>
-        <w:t xml:space="preserve"> engine of ‘</w:t>
-      </w:r>
-      <w:proofErr w:type="spellStart"/>
-      <w:r>
-        <w:rPr>
-          <w:rFonts w:ascii="Helvetica Neue" w:eastAsia="NanumBarunGothicOTF" w:hAnsi="Helvetica Neue"/>
-          <w:color w:val="000000" w:themeColor="text1"/>
-          <w:sz w:val="20"/>
-          <w:szCs w:val="20"/>
-        </w:rPr>
-        <w:t>PororoT</w:t>
-      </w:r>
-      <w:proofErr w:type="spellEnd"/>
-      <w:r>
-        <w:rPr>
-          <w:rFonts w:ascii="Helvetica Neue" w:eastAsia="NanumBarunGothicOTF" w:hAnsi="Helvetica Neue"/>
-          <w:color w:val="000000" w:themeColor="text1"/>
-          <w:sz w:val="20"/>
-          <w:szCs w:val="20"/>
-        </w:rPr>
-        <w:t>’, social intelligence robot toy for kids.</w:t>
+        <w:t>I’m</w:t>
+      </w:r>
+      <w:r>
+        <w:rPr>
+          <w:rFonts w:ascii="Helvetica Neue" w:eastAsia="NanumBarunGothicOTF" w:hAnsi="Helvetica Neue"/>
+          <w:color w:val="000000" w:themeColor="text1"/>
+          <w:sz w:val="20"/>
+          <w:szCs w:val="20"/>
+        </w:rPr>
+        <w:t xml:space="preserve"> a software engineer of Common Computer and undergraduate student of Kookmin University. </w:t>
+      </w:r>
+      <w:r>
+        <w:rPr>
+          <w:rFonts w:ascii="Helvetica Neue" w:eastAsia="NanumBarunGothicOTF" w:hAnsi="Helvetica Neue"/>
+          <w:color w:val="000000" w:themeColor="text1"/>
+          <w:sz w:val="20"/>
+          <w:szCs w:val="20"/>
+        </w:rPr>
+        <w:t xml:space="preserve">I enjoy to learn various things and love to try and challenge new things. </w:t>
+      </w:r>
+      <w:r>
+        <w:rPr>
+          <w:rFonts w:ascii="Helvetica Neue" w:eastAsia="NanumBarunGothicOTF" w:hAnsi="Helvetica Neue"/>
+          <w:color w:val="000000" w:themeColor="text1"/>
+          <w:sz w:val="20"/>
+          <w:szCs w:val="20"/>
+        </w:rPr>
+        <w:t xml:space="preserve">Currently I’m working on AI Network, blockchain network for distributed computing like learning AI or running research purposed codes. </w:t>
+      </w:r>
+      <w:r>
+        <w:rPr>
+          <w:rFonts w:ascii="Helvetica Neue" w:eastAsia="NanumBarunGothicOTF" w:hAnsi="Helvetica Neue"/>
+          <w:color w:val="000000" w:themeColor="text1"/>
+          <w:sz w:val="20"/>
+          <w:szCs w:val="20"/>
+        </w:rPr>
+        <w:t xml:space="preserve">My research area includes </w:t>
+      </w:r>
+      <w:r>
+        <w:rPr>
+          <w:rFonts w:ascii="Helvetica Neue" w:eastAsia="NanumBarunGothicOTF" w:hAnsi="Helvetica Neue"/>
+          <w:color w:val="000000" w:themeColor="text1"/>
+          <w:sz w:val="20"/>
+          <w:szCs w:val="20"/>
+        </w:rPr>
+        <w:t xml:space="preserve">open source, </w:t>
+      </w:r>
+      <w:r>
+        <w:rPr>
+          <w:rFonts w:ascii="Helvetica Neue" w:eastAsia="NanumBarunGothicOTF" w:hAnsi="Helvetica Neue"/>
+          <w:color w:val="000000" w:themeColor="text1"/>
+          <w:sz w:val="20"/>
+          <w:szCs w:val="20"/>
+        </w:rPr>
+        <w:t>deep learning, information security, blockchain.</w:t>
       </w:r>
     </w:p>
     <w:p>
@@ -272,7 +260,7 @@
     </w:p>
     <w:tbl>
       <w:tblPr>
-        <w:tblStyle w:val="a9"/>
+        <w:tblStyle w:val="a7"/>
         <w:tblW w:w="0" w:type="auto"/>
         <w:tblBorders>
           <w:top w:val="none" w:sz="0" w:space="0" w:color="auto"/>
@@ -310,7 +298,6 @@
                 <w:szCs w:val="22"/>
               </w:rPr>
             </w:pPr>
-            <w:proofErr w:type="spellStart"/>
             <w:r>
               <w:rPr>
                 <w:rFonts w:ascii="Helvetica Neue" w:eastAsia="NanumBarunGothicOTF" w:hAnsi="Helvetica Neue"/>
@@ -319,9 +306,8 @@
                 <w:sz w:val="22"/>
                 <w:szCs w:val="22"/>
               </w:rPr>
-              <w:t>Jininsa</w:t>
+              <w:t>Com</w:t>
             </w:r>
-            <w:proofErr w:type="spellEnd"/>
             <w:r>
               <w:rPr>
                 <w:rFonts w:ascii="Helvetica Neue" w:eastAsia="NanumBarunGothicOTF" w:hAnsi="Helvetica Neue"/>
@@ -330,7 +316,27 @@
                 <w:sz w:val="22"/>
                 <w:szCs w:val="22"/>
               </w:rPr>
-              <w:t xml:space="preserve"> Company</w:t>
+              <w:t>mon Computer</w:t>
+            </w:r>
+            <w:r>
+              <w:rPr>
+                <w:rFonts w:ascii="Helvetica Neue" w:eastAsia="NanumBarunGothicOTF" w:hAnsi="Helvetica Neue" w:hint="eastAsia"/>
+                <w:b/>
+                <w:color w:val="000000" w:themeColor="text1"/>
+                <w:sz w:val="22"/>
+                <w:szCs w:val="22"/>
+              </w:rPr>
+              <w:t xml:space="preserve"> </w:t>
+            </w:r>
+            <w:r>
+              <w:rPr>
+                <w:rFonts w:ascii="Helvetica Neue" w:eastAsia="NanumBarunGothicOTF" w:hAnsi="Helvetica Neue"/>
+                <w:b/>
+                <w:color w:val="000000" w:themeColor="text1"/>
+                <w:sz w:val="22"/>
+                <w:szCs w:val="22"/>
+              </w:rPr>
+              <w:t>(AI Network)</w:t>
             </w:r>
             <w:r>
               <w:rPr>
@@ -367,243 +373,62 @@
                 <w:sz w:val="22"/>
                 <w:szCs w:val="22"/>
               </w:rPr>
-              <w:t>Jun. 2017 – present</w:t>
+              <w:t>Sep</w:t>
+            </w:r>
+            <w:r>
+              <w:rPr>
+                <w:rFonts w:ascii="Helvetica Neue" w:eastAsia="NanumBarunGothicOTF" w:hAnsi="Helvetica Neue"/>
+                <w:b/>
+                <w:color w:val="000000" w:themeColor="text1"/>
+                <w:sz w:val="22"/>
+                <w:szCs w:val="22"/>
+              </w:rPr>
+              <w:t xml:space="preserve">. </w:t>
+            </w:r>
+            <w:r>
+              <w:rPr>
+                <w:rFonts w:ascii="Helvetica Neue" w:eastAsia="NanumBarunGothicOTF" w:hAnsi="Helvetica Neue"/>
+                <w:b/>
+                <w:color w:val="000000" w:themeColor="text1"/>
+                <w:sz w:val="22"/>
+                <w:szCs w:val="22"/>
+              </w:rPr>
+              <w:t>2018</w:t>
+            </w:r>
+            <w:r>
+              <w:rPr>
+                <w:rFonts w:ascii="Helvetica Neue" w:eastAsia="NanumBarunGothicOTF" w:hAnsi="Helvetica Neue"/>
+                <w:b/>
+                <w:color w:val="000000" w:themeColor="text1"/>
+                <w:sz w:val="22"/>
+                <w:szCs w:val="22"/>
+              </w:rPr>
+              <w:t xml:space="preserve"> – </w:t>
+            </w:r>
+            <w:r>
+              <w:rPr>
+                <w:rFonts w:ascii="Helvetica Neue" w:eastAsia="NanumBarunGothicOTF" w:hAnsi="Helvetica Neue"/>
+                <w:b/>
+                <w:color w:val="000000" w:themeColor="text1"/>
+                <w:sz w:val="22"/>
+                <w:szCs w:val="22"/>
+              </w:rPr>
+              <w:t>P</w:t>
+            </w:r>
+            <w:r>
+              <w:rPr>
+                <w:rFonts w:ascii="Helvetica Neue" w:eastAsia="NanumBarunGothicOTF" w:hAnsi="Helvetica Neue"/>
+                <w:b/>
+                <w:color w:val="000000" w:themeColor="text1"/>
+                <w:sz w:val="22"/>
+                <w:szCs w:val="22"/>
+              </w:rPr>
+              <w:t>resent</w:t>
             </w:r>
           </w:p>
         </w:tc>
       </w:tr>
     </w:tbl>
-    <w:p>
-      <w:pPr>
-        <w:spacing w:line="276" w:lineRule="auto"/>
-        <w:rPr>
-          <w:rFonts w:ascii="Helvetica Neue" w:eastAsia="NanumBarunGothicOTF" w:hAnsi="Helvetica Neue"/>
-          <w:color w:val="000000" w:themeColor="text1"/>
-          <w:sz w:val="20"/>
-          <w:szCs w:val="20"/>
-        </w:rPr>
-      </w:pPr>
-    </w:p>
-    <w:p>
-      <w:pPr>
-        <w:spacing w:line="276" w:lineRule="auto"/>
-        <w:rPr>
-          <w:rFonts w:ascii="Helvetica Neue" w:eastAsia="NanumBarunGothicOTF" w:hAnsi="Helvetica Neue"/>
-          <w:color w:val="000000" w:themeColor="text1"/>
-          <w:sz w:val="20"/>
-          <w:szCs w:val="20"/>
-        </w:rPr>
-      </w:pPr>
-      <w:proofErr w:type="spellStart"/>
-      <w:r>
-        <w:rPr>
-          <w:rFonts w:ascii="Helvetica Neue" w:eastAsia="NanumBarunGothicOTF" w:hAnsi="Helvetica Neue"/>
-          <w:color w:val="000000" w:themeColor="text1"/>
-          <w:sz w:val="20"/>
-          <w:szCs w:val="20"/>
-        </w:rPr>
-        <w:t>Jininsa</w:t>
-      </w:r>
-      <w:proofErr w:type="spellEnd"/>
-      <w:r>
-        <w:rPr>
-          <w:rFonts w:ascii="Helvetica Neue" w:eastAsia="NanumBarunGothicOTF" w:hAnsi="Helvetica Neue"/>
-          <w:color w:val="000000" w:themeColor="text1"/>
-          <w:sz w:val="20"/>
-          <w:szCs w:val="20"/>
-        </w:rPr>
-        <w:t xml:space="preserve"> Company is startup</w:t>
-      </w:r>
-      <w:r>
-        <w:rPr>
-          <w:rFonts w:ascii="Helvetica Neue" w:eastAsia="NanumBarunGothicOTF" w:hAnsi="Helvetica Neue" w:hint="eastAsia"/>
-          <w:color w:val="000000" w:themeColor="text1"/>
-          <w:sz w:val="20"/>
-          <w:szCs w:val="20"/>
-        </w:rPr>
-        <w:t xml:space="preserve"> </w:t>
-      </w:r>
-      <w:r>
-        <w:rPr>
-          <w:rFonts w:ascii="Helvetica Neue" w:eastAsia="NanumBarunGothicOTF" w:hAnsi="Helvetica Neue"/>
-          <w:color w:val="000000" w:themeColor="text1"/>
-          <w:sz w:val="20"/>
-          <w:szCs w:val="20"/>
-        </w:rPr>
-        <w:t xml:space="preserve">in Korea, </w:t>
-      </w:r>
-      <w:r>
-        <w:rPr>
-          <w:rFonts w:ascii="Helvetica Neue" w:eastAsia="NanumBarunGothicOTF" w:hAnsi="Helvetica Neue"/>
-          <w:color w:val="000000" w:themeColor="text1"/>
-          <w:sz w:val="20"/>
-          <w:szCs w:val="20"/>
-        </w:rPr>
-        <w:t xml:space="preserve">which </w:t>
-      </w:r>
-      <w:r>
-        <w:rPr>
-          <w:rFonts w:ascii="Helvetica Neue" w:eastAsia="NanumBarunGothicOTF" w:hAnsi="Helvetica Neue"/>
-          <w:color w:val="000000" w:themeColor="text1"/>
-          <w:sz w:val="20"/>
-          <w:szCs w:val="20"/>
-        </w:rPr>
-        <w:t>makes social intelligence robot ‘</w:t>
-      </w:r>
-      <w:proofErr w:type="spellStart"/>
-      <w:r>
-        <w:rPr>
-          <w:rFonts w:ascii="Helvetica Neue" w:eastAsia="NanumBarunGothicOTF" w:hAnsi="Helvetica Neue"/>
-          <w:color w:val="000000" w:themeColor="text1"/>
-          <w:sz w:val="20"/>
-          <w:szCs w:val="20"/>
-        </w:rPr>
-        <w:t>PororoT</w:t>
-      </w:r>
-      <w:proofErr w:type="spellEnd"/>
-      <w:r>
-        <w:rPr>
-          <w:rFonts w:ascii="Helvetica Neue" w:eastAsia="NanumBarunGothicOTF" w:hAnsi="Helvetica Neue"/>
-          <w:color w:val="000000" w:themeColor="text1"/>
-          <w:sz w:val="20"/>
-          <w:szCs w:val="20"/>
-        </w:rPr>
-        <w:t xml:space="preserve">’. I joined this company when product development is just started. </w:t>
-      </w:r>
-      <w:r>
-        <w:rPr>
-          <w:rFonts w:ascii="Helvetica Neue" w:eastAsia="NanumBarunGothicOTF" w:hAnsi="Helvetica Neue"/>
-          <w:color w:val="000000" w:themeColor="text1"/>
-          <w:sz w:val="20"/>
-          <w:szCs w:val="20"/>
-        </w:rPr>
-        <w:t xml:space="preserve">I used only the intent and entity parsing engine from </w:t>
-      </w:r>
-      <w:r>
-        <w:rPr>
-          <w:rFonts w:ascii="Helvetica Neue" w:eastAsia="NanumBarunGothicOTF" w:hAnsi="Helvetica Neue"/>
-          <w:color w:val="000000" w:themeColor="text1"/>
-          <w:sz w:val="20"/>
-          <w:szCs w:val="20"/>
-        </w:rPr>
-        <w:t xml:space="preserve">other engine and made all the rest of the </w:t>
-      </w:r>
-      <w:proofErr w:type="spellStart"/>
-      <w:r>
-        <w:rPr>
-          <w:rFonts w:ascii="Helvetica Neue" w:eastAsia="NanumBarunGothicOTF" w:hAnsi="Helvetica Neue"/>
-          <w:color w:val="000000" w:themeColor="text1"/>
-          <w:sz w:val="20"/>
-          <w:szCs w:val="20"/>
-        </w:rPr>
-        <w:t>chatbot</w:t>
-      </w:r>
-      <w:proofErr w:type="spellEnd"/>
-      <w:r>
-        <w:rPr>
-          <w:rFonts w:ascii="Helvetica Neue" w:eastAsia="NanumBarunGothicOTF" w:hAnsi="Helvetica Neue"/>
-          <w:color w:val="000000" w:themeColor="text1"/>
-          <w:sz w:val="20"/>
-          <w:szCs w:val="20"/>
-        </w:rPr>
-        <w:t xml:space="preserve"> </w:t>
-      </w:r>
-      <w:r>
-        <w:rPr>
-          <w:rFonts w:ascii="Helvetica Neue" w:eastAsia="NanumBarunGothicOTF" w:hAnsi="Helvetica Neue"/>
-          <w:color w:val="000000" w:themeColor="text1"/>
-          <w:sz w:val="20"/>
-          <w:szCs w:val="20"/>
-        </w:rPr>
-        <w:t>framework</w:t>
-      </w:r>
-      <w:r>
-        <w:rPr>
-          <w:rFonts w:ascii="Helvetica Neue" w:eastAsia="NanumBarunGothicOTF" w:hAnsi="Helvetica Neue"/>
-          <w:color w:val="000000" w:themeColor="text1"/>
-          <w:sz w:val="20"/>
-          <w:szCs w:val="20"/>
-        </w:rPr>
-        <w:t>.</w:t>
-      </w:r>
-      <w:r>
-        <w:rPr>
-          <w:rFonts w:ascii="Helvetica Neue" w:eastAsia="NanumBarunGothicOTF" w:hAnsi="Helvetica Neue"/>
-          <w:color w:val="000000" w:themeColor="text1"/>
-          <w:sz w:val="20"/>
-          <w:szCs w:val="20"/>
-        </w:rPr>
-        <w:t xml:space="preserve"> Now service is successfully running, financed by 997 backers at $123,404.</w:t>
-      </w:r>
-    </w:p>
-    <w:p>
-      <w:pPr>
-        <w:spacing w:line="276" w:lineRule="auto"/>
-        <w:rPr>
-          <w:rFonts w:ascii="Helvetica Neue" w:eastAsia="NanumBarunGothicOTF" w:hAnsi="Helvetica Neue"/>
-          <w:color w:val="000000" w:themeColor="text1"/>
-          <w:sz w:val="20"/>
-          <w:szCs w:val="20"/>
-        </w:rPr>
-      </w:pPr>
-    </w:p>
-    <w:p>
-      <w:pPr>
-        <w:spacing w:line="276" w:lineRule="auto"/>
-        <w:rPr>
-          <w:rFonts w:ascii="Helvetica Neue" w:eastAsia="NanumBarunGothicOTF" w:hAnsi="Helvetica Neue"/>
-          <w:color w:val="000000" w:themeColor="text1"/>
-          <w:sz w:val="20"/>
-          <w:szCs w:val="20"/>
-        </w:rPr>
-      </w:pPr>
-      <w:hyperlink r:id="rId8" w:history="1">
-        <w:r>
-          <w:rPr>
-            <w:rStyle w:val="a3"/>
-            <w:rFonts w:ascii="Helvetica Neue" w:eastAsia="NanumBarunGothicOTF" w:hAnsi="Helvetica Neue"/>
-            <w:b/>
-            <w:color w:val="000000" w:themeColor="text1"/>
-            <w:sz w:val="20"/>
-            <w:szCs w:val="20"/>
-          </w:rPr>
-          <w:t>PororoT: Soci</w:t>
-        </w:r>
-        <w:r>
-          <w:rPr>
-            <w:rStyle w:val="a3"/>
-            <w:rFonts w:ascii="Helvetica Neue" w:eastAsia="NanumBarunGothicOTF" w:hAnsi="Helvetica Neue"/>
-            <w:b/>
-            <w:color w:val="000000" w:themeColor="text1"/>
-            <w:sz w:val="20"/>
-            <w:szCs w:val="20"/>
-          </w:rPr>
-          <w:t>al Intelligence Robot</w:t>
-        </w:r>
-        <w:r>
-          <w:rPr>
-            <w:rStyle w:val="a3"/>
-            <w:rFonts w:ascii="Helvetica Neue" w:eastAsia="NanumBarunGothicOTF" w:hAnsi="Helvetica Neue"/>
-            <w:b/>
-            <w:color w:val="000000" w:themeColor="text1"/>
-            <w:sz w:val="20"/>
-            <w:szCs w:val="20"/>
-          </w:rPr>
-          <w:t xml:space="preserve"> ‘Pororo’</w:t>
-        </w:r>
-      </w:hyperlink>
-      <w:r>
-        <w:rPr>
-          <w:rStyle w:val="a3"/>
-          <w:rFonts w:ascii="Helvetica Neue" w:eastAsia="NanumBarunGothicOTF" w:hAnsi="Helvetica Neue"/>
-          <w:color w:val="000000" w:themeColor="text1"/>
-          <w:sz w:val="20"/>
-          <w:szCs w:val="20"/>
-          <w:u w:val="none"/>
-        </w:rPr>
-        <w:t xml:space="preserve"> (pororot.com)</w:t>
-      </w:r>
-    </w:p>
     <w:p>
       <w:pPr>
         <w:pStyle w:val="a4"/>
@@ -627,567 +452,277 @@
           <w:sz w:val="20"/>
           <w:szCs w:val="20"/>
         </w:rPr>
-        <w:t xml:space="preserve">Rule-based </w:t>
-      </w:r>
-      <w:proofErr w:type="spellStart"/>
-      <w:r>
-        <w:rPr>
-          <w:rFonts w:ascii="Helvetica Neue" w:eastAsia="NanumBarunGothicOTF" w:hAnsi="Helvetica Neue"/>
-          <w:color w:val="000000" w:themeColor="text1"/>
-          <w:sz w:val="20"/>
-          <w:szCs w:val="20"/>
-        </w:rPr>
-        <w:t>chatbot</w:t>
-      </w:r>
-      <w:proofErr w:type="spellEnd"/>
-      <w:r>
-        <w:rPr>
-          <w:rFonts w:ascii="Helvetica Neue" w:eastAsia="NanumBarunGothicOTF" w:hAnsi="Helvetica Neue"/>
-          <w:color w:val="000000" w:themeColor="text1"/>
-          <w:sz w:val="20"/>
-          <w:szCs w:val="20"/>
-        </w:rPr>
-        <w:t xml:space="preserve"> decision framework</w:t>
+        <w:t xml:space="preserve">Build </w:t>
+      </w:r>
+      <w:r>
+        <w:rPr>
+          <w:rFonts w:ascii="Helvetica Neue" w:eastAsia="NanumBarunGothicOTF" w:hAnsi="Helvetica Neue"/>
+          <w:color w:val="000000" w:themeColor="text1"/>
+          <w:sz w:val="20"/>
+          <w:szCs w:val="20"/>
+        </w:rPr>
+        <w:t xml:space="preserve">AI Network </w:t>
+      </w:r>
+      <w:r>
+        <w:rPr>
+          <w:rFonts w:ascii="Helvetica Neue" w:eastAsia="NanumBarunGothicOTF" w:hAnsi="Helvetica Neue"/>
+          <w:color w:val="000000" w:themeColor="text1"/>
+          <w:sz w:val="20"/>
+          <w:szCs w:val="20"/>
+        </w:rPr>
+        <w:t>web interface</w:t>
+      </w:r>
+      <w:r>
+        <w:rPr>
+          <w:rFonts w:ascii="Helvetica Neue" w:eastAsia="NanumBarunGothicOTF" w:hAnsi="Helvetica Neue"/>
+          <w:color w:val="000000" w:themeColor="text1"/>
+          <w:sz w:val="20"/>
+          <w:szCs w:val="20"/>
+        </w:rPr>
+        <w:t xml:space="preserve"> and backend</w:t>
+      </w:r>
+      <w:r>
+        <w:rPr>
+          <w:rFonts w:ascii="Helvetica Neue" w:eastAsia="NanumBarunGothicOTF" w:hAnsi="Helvetica Neue"/>
+          <w:color w:val="000000" w:themeColor="text1"/>
+          <w:sz w:val="20"/>
+          <w:szCs w:val="20"/>
+        </w:rPr>
+        <w:t xml:space="preserve"> </w:t>
+      </w:r>
+      <w:r>
+        <w:rPr>
+          <w:rFonts w:ascii="Helvetica Neue" w:eastAsia="NanumBarunGothicOTF" w:hAnsi="Helvetica Neue"/>
+          <w:color w:val="000000" w:themeColor="text1"/>
+          <w:sz w:val="20"/>
+          <w:szCs w:val="20"/>
+        </w:rPr>
+        <w:t xml:space="preserve">for executing distributed computing job </w:t>
+      </w:r>
+      <w:r>
+        <w:rPr>
+          <w:rFonts w:ascii="Helvetica Neue" w:eastAsia="NanumBarunGothicOTF" w:hAnsi="Helvetica Neue"/>
+          <w:color w:val="000000" w:themeColor="text1"/>
+          <w:sz w:val="20"/>
+          <w:szCs w:val="20"/>
+        </w:rPr>
+        <w:t>with</w:t>
+      </w:r>
+      <w:r>
+        <w:rPr>
+          <w:rFonts w:ascii="Helvetica Neue" w:eastAsia="NanumBarunGothicOTF" w:hAnsi="Helvetica Neue"/>
+          <w:color w:val="000000" w:themeColor="text1"/>
+          <w:sz w:val="20"/>
+          <w:szCs w:val="20"/>
+        </w:rPr>
+        <w:t xml:space="preserve"> AIN</w:t>
+      </w:r>
+      <w:r>
+        <w:rPr>
+          <w:rFonts w:ascii="Helvetica Neue" w:eastAsia="NanumBarunGothicOTF" w:hAnsi="Helvetica Neue"/>
+          <w:color w:val="000000" w:themeColor="text1"/>
+          <w:sz w:val="20"/>
+          <w:szCs w:val="20"/>
+        </w:rPr>
+        <w:t>, Ethereum based token for using our service.</w:t>
       </w:r>
     </w:p>
     <w:p>
       <w:pPr>
         <w:pStyle w:val="a4"/>
         <w:numPr>
-          <w:ilvl w:val="0"/>
-          <w:numId w:val="7"/>
-        </w:numPr>
-        <w:spacing w:line="276" w:lineRule="auto"/>
-        <w:ind w:leftChars="0"/>
-        <w:rPr>
-          <w:rFonts w:ascii="Helvetica Neue" w:eastAsia="NanumBarunGothicOTF" w:hAnsi="Helvetica Neue"/>
-          <w:color w:val="000000" w:themeColor="text1"/>
-          <w:sz w:val="20"/>
-          <w:szCs w:val="20"/>
-        </w:rPr>
-      </w:pPr>
-      <w:r>
-        <w:rPr>
-          <w:rFonts w:ascii="Helvetica Neue" w:eastAsia="NanumBarunGothicOTF" w:hAnsi="Helvetica Neue"/>
-          <w:color w:val="000000" w:themeColor="text1"/>
-          <w:sz w:val="20"/>
-          <w:szCs w:val="20"/>
-        </w:rPr>
-        <w:t xml:space="preserve">Implement a framework to make the </w:t>
-      </w:r>
-      <w:r>
-        <w:rPr>
-          <w:rFonts w:ascii="Helvetica Neue" w:eastAsia="NanumBarunGothicOTF" w:hAnsi="Helvetica Neue"/>
-          <w:color w:val="000000" w:themeColor="text1"/>
-          <w:sz w:val="20"/>
-          <w:szCs w:val="20"/>
-        </w:rPr>
-        <w:t>fitting</w:t>
-      </w:r>
-      <w:r>
-        <w:rPr>
-          <w:rFonts w:ascii="Helvetica Neue" w:eastAsia="NanumBarunGothicOTF" w:hAnsi="Helvetica Neue"/>
-          <w:color w:val="000000" w:themeColor="text1"/>
-          <w:sz w:val="20"/>
-          <w:szCs w:val="20"/>
-        </w:rPr>
-        <w:t xml:space="preserve"> conversation w</w:t>
-      </w:r>
-      <w:r>
-        <w:rPr>
-          <w:rFonts w:ascii="Helvetica Neue" w:eastAsia="NanumBarunGothicOTF" w:hAnsi="Helvetica Neue"/>
-          <w:color w:val="000000" w:themeColor="text1"/>
-          <w:sz w:val="20"/>
-          <w:szCs w:val="20"/>
-        </w:rPr>
-        <w:t>ith user</w:t>
-      </w:r>
-      <w:r>
-        <w:rPr>
-          <w:rFonts w:ascii="Helvetica Neue" w:eastAsia="NanumBarunGothicOTF" w:hAnsi="Helvetica Neue"/>
-          <w:color w:val="000000" w:themeColor="text1"/>
-          <w:sz w:val="20"/>
-          <w:szCs w:val="20"/>
-        </w:rPr>
-        <w:t xml:space="preserve">s for various situations like singing </w:t>
-      </w:r>
-      <w:r>
-        <w:rPr>
-          <w:rFonts w:ascii="Helvetica Neue" w:eastAsia="NanumBarunGothicOTF" w:hAnsi="Helvetica Neue"/>
-          <w:color w:val="000000" w:themeColor="text1"/>
-          <w:sz w:val="20"/>
-          <w:szCs w:val="20"/>
-        </w:rPr>
-        <w:t>songs,</w:t>
-      </w:r>
-      <w:r>
-        <w:rPr>
-          <w:rFonts w:ascii="Helvetica Neue" w:eastAsia="NanumBarunGothicOTF" w:hAnsi="Helvetica Neue"/>
-          <w:color w:val="000000" w:themeColor="text1"/>
-          <w:sz w:val="20"/>
-          <w:szCs w:val="20"/>
-        </w:rPr>
-        <w:t xml:space="preserve"> reading books</w:t>
-      </w:r>
-      <w:r>
-        <w:rPr>
-          <w:rFonts w:ascii="Helvetica Neue" w:eastAsia="NanumBarunGothicOTF" w:hAnsi="Helvetica Neue"/>
-          <w:color w:val="000000" w:themeColor="text1"/>
-          <w:sz w:val="20"/>
-          <w:szCs w:val="20"/>
-        </w:rPr>
-        <w:t>, end-to-end game,</w:t>
-      </w:r>
-      <w:r>
-        <w:rPr>
-          <w:rFonts w:ascii="Helvetica Neue" w:eastAsia="NanumBarunGothicOTF" w:hAnsi="Helvetica Neue"/>
-          <w:color w:val="000000" w:themeColor="text1"/>
-          <w:sz w:val="20"/>
-          <w:szCs w:val="20"/>
-        </w:rPr>
-        <w:t xml:space="preserve"> etc.</w:t>
-      </w:r>
-      <w:r>
-        <w:rPr>
-          <w:rFonts w:ascii="Helvetica Neue" w:eastAsia="NanumBarunGothicOTF" w:hAnsi="Helvetica Neue"/>
-          <w:color w:val="000000" w:themeColor="text1"/>
-          <w:sz w:val="20"/>
-          <w:szCs w:val="20"/>
-        </w:rPr>
-        <w:br/>
-      </w:r>
-      <w:r>
-        <w:rPr>
-          <w:rFonts w:ascii="Helvetica Neue" w:eastAsia="NanumBarunGothicOTF" w:hAnsi="Helvetica Neue"/>
-          <w:color w:val="7F7F7F" w:themeColor="text1" w:themeTint="80"/>
-          <w:sz w:val="20"/>
-          <w:szCs w:val="20"/>
-        </w:rPr>
-        <w:t xml:space="preserve">Python 3, SQL, </w:t>
-      </w:r>
-      <w:proofErr w:type="spellStart"/>
-      <w:r>
-        <w:rPr>
-          <w:rFonts w:ascii="Helvetica Neue" w:eastAsia="NanumBarunGothicOTF" w:hAnsi="Helvetica Neue"/>
-          <w:color w:val="7F7F7F" w:themeColor="text1" w:themeTint="80"/>
-          <w:sz w:val="20"/>
-          <w:szCs w:val="20"/>
-        </w:rPr>
-        <w:t>Redis</w:t>
-      </w:r>
-      <w:proofErr w:type="spellEnd"/>
-      <w:r>
-        <w:rPr>
-          <w:rFonts w:ascii="Helvetica Neue" w:eastAsia="NanumBarunGothicOTF" w:hAnsi="Helvetica Neue"/>
-          <w:color w:val="7F7F7F" w:themeColor="text1" w:themeTint="80"/>
-          <w:sz w:val="20"/>
-          <w:szCs w:val="20"/>
-        </w:rPr>
-        <w:t>, Docker</w:t>
-      </w:r>
-    </w:p>
-    <w:p>
-      <w:pPr>
-        <w:pStyle w:val="a4"/>
-        <w:numPr>
-          <w:ilvl w:val="0"/>
+          <w:ilvl w:val="1"/>
           <w:numId w:val="5"/>
         </w:numPr>
         <w:spacing w:line="276" w:lineRule="auto"/>
         <w:ind w:leftChars="0"/>
         <w:rPr>
           <w:rFonts w:ascii="Helvetica Neue" w:eastAsia="NanumBarunGothicOTF" w:hAnsi="Helvetica Neue"/>
-          <w:color w:val="000000" w:themeColor="text1"/>
-          <w:sz w:val="20"/>
-          <w:szCs w:val="20"/>
-        </w:rPr>
-      </w:pPr>
-      <w:r>
-        <w:rPr>
-          <w:rFonts w:ascii="Helvetica Neue" w:eastAsia="NanumBarunGothicOTF" w:hAnsi="Helvetica Neue"/>
-          <w:color w:val="000000" w:themeColor="text1"/>
-          <w:sz w:val="20"/>
-          <w:szCs w:val="20"/>
-        </w:rPr>
-        <w:t>RESTful API server</w:t>
-      </w:r>
-      <w:r>
-        <w:rPr>
-          <w:rFonts w:ascii="Helvetica Neue" w:eastAsia="NanumBarunGothicOTF" w:hAnsi="Helvetica Neue"/>
-          <w:color w:val="000000" w:themeColor="text1"/>
-          <w:sz w:val="20"/>
-          <w:szCs w:val="20"/>
-        </w:rPr>
-        <w:t xml:space="preserve"> framework</w:t>
-      </w:r>
-      <w:r>
-        <w:rPr>
-          <w:rFonts w:ascii="Helvetica Neue" w:eastAsia="NanumBarunGothicOTF" w:hAnsi="Helvetica Neue"/>
-          <w:color w:val="000000" w:themeColor="text1"/>
-          <w:sz w:val="20"/>
-          <w:szCs w:val="20"/>
-        </w:rPr>
-        <w:t xml:space="preserve"> for mobile application</w:t>
+          <w:b/>
+          <w:color w:val="AB1500"/>
+          <w:sz w:val="20"/>
+          <w:szCs w:val="20"/>
+        </w:rPr>
+      </w:pPr>
+      <w:r>
+        <w:rPr>
+          <w:rFonts w:ascii="Helvetica Neue" w:eastAsia="NanumBarunGothicOTF" w:hAnsi="Helvetica Neue"/>
+          <w:color w:val="000000" w:themeColor="text1"/>
+          <w:sz w:val="20"/>
+          <w:szCs w:val="20"/>
+        </w:rPr>
+        <w:t xml:space="preserve">Implement </w:t>
+      </w:r>
+      <w:r>
+        <w:rPr>
+          <w:rFonts w:ascii="Helvetica Neue" w:eastAsia="NanumBarunGothicOTF" w:hAnsi="Helvetica Neue"/>
+          <w:color w:val="000000" w:themeColor="text1"/>
+          <w:sz w:val="20"/>
+          <w:szCs w:val="20"/>
+        </w:rPr>
+        <w:t xml:space="preserve">REST API, Socket based services for communicating between user and </w:t>
+      </w:r>
+      <w:r>
+        <w:rPr>
+          <w:rFonts w:ascii="Helvetica Neue" w:eastAsia="NanumBarunGothicOTF" w:hAnsi="Helvetica Neue"/>
+          <w:color w:val="000000" w:themeColor="text1"/>
+          <w:sz w:val="20"/>
+          <w:szCs w:val="20"/>
+        </w:rPr>
+        <w:t>distributed blockchain members</w:t>
+      </w:r>
+      <w:r>
+        <w:rPr>
+          <w:rFonts w:ascii="Helvetica Neue" w:eastAsia="NanumBarunGothicOTF" w:hAnsi="Helvetica Neue"/>
+          <w:color w:val="000000" w:themeColor="text1"/>
+          <w:sz w:val="20"/>
+          <w:szCs w:val="20"/>
+        </w:rPr>
+        <w:t xml:space="preserve"> who are participating to the network as a computing node</w:t>
+      </w:r>
+      <w:r>
+        <w:rPr>
+          <w:rFonts w:ascii="Helvetica Neue" w:eastAsia="NanumBarunGothicOTF" w:hAnsi="Helvetica Neue"/>
+          <w:color w:val="000000" w:themeColor="text1"/>
+          <w:sz w:val="20"/>
+          <w:szCs w:val="20"/>
+        </w:rPr>
+        <w:t>.</w:t>
+      </w:r>
+      <w:r>
+        <w:rPr>
+          <w:rFonts w:ascii="Helvetica Neue" w:eastAsia="NanumBarunGothicOTF" w:hAnsi="Helvetica Neue"/>
+          <w:color w:val="000000" w:themeColor="text1"/>
+          <w:sz w:val="20"/>
+          <w:szCs w:val="20"/>
+        </w:rPr>
+        <w:t xml:space="preserve"> </w:t>
+      </w:r>
+      <w:r>
+        <w:rPr>
+          <w:rFonts w:ascii="Helvetica Neue" w:eastAsia="NanumBarunGothicOTF" w:hAnsi="Helvetica Neue"/>
+          <w:color w:val="000000" w:themeColor="text1"/>
+          <w:sz w:val="20"/>
+          <w:szCs w:val="20"/>
+        </w:rPr>
+        <w:br/>
+      </w:r>
+      <w:r>
+        <w:rPr>
+          <w:rFonts w:ascii="Helvetica Neue" w:eastAsia="NanumBarunGothicOTF" w:hAnsi="Helvetica Neue"/>
+          <w:color w:val="7F7F7F" w:themeColor="text1" w:themeTint="80"/>
+          <w:sz w:val="20"/>
+          <w:szCs w:val="20"/>
+        </w:rPr>
+        <w:t xml:space="preserve">Web3, </w:t>
+      </w:r>
+      <w:r>
+        <w:rPr>
+          <w:rFonts w:ascii="Helvetica Neue" w:eastAsia="NanumBarunGothicOTF" w:hAnsi="Helvetica Neue"/>
+          <w:color w:val="7F7F7F" w:themeColor="text1" w:themeTint="80"/>
+          <w:sz w:val="20"/>
+          <w:szCs w:val="20"/>
+        </w:rPr>
+        <w:t>Chrome Extension</w:t>
+      </w:r>
+      <w:r>
+        <w:rPr>
+          <w:rFonts w:ascii="Helvetica Neue" w:eastAsia="NanumBarunGothicOTF" w:hAnsi="Helvetica Neue"/>
+          <w:color w:val="7F7F7F" w:themeColor="text1" w:themeTint="80"/>
+          <w:sz w:val="20"/>
+          <w:szCs w:val="20"/>
+        </w:rPr>
+        <w:t xml:space="preserve">, </w:t>
+      </w:r>
+      <w:r>
+        <w:rPr>
+          <w:rFonts w:ascii="Helvetica Neue" w:eastAsia="NanumBarunGothicOTF" w:hAnsi="Helvetica Neue"/>
+          <w:color w:val="7F7F7F" w:themeColor="text1" w:themeTint="80"/>
+          <w:sz w:val="20"/>
+          <w:szCs w:val="20"/>
+        </w:rPr>
+        <w:t>Typescript</w:t>
+      </w:r>
+      <w:r>
+        <w:rPr>
+          <w:rFonts w:ascii="Helvetica Neue" w:eastAsia="NanumBarunGothicOTF" w:hAnsi="Helvetica Neue"/>
+          <w:color w:val="7F7F7F" w:themeColor="text1" w:themeTint="80"/>
+          <w:sz w:val="20"/>
+          <w:szCs w:val="20"/>
+        </w:rPr>
+        <w:t xml:space="preserve">, </w:t>
+      </w:r>
+      <w:r>
+        <w:rPr>
+          <w:rFonts w:ascii="Helvetica Neue" w:eastAsia="NanumBarunGothicOTF" w:hAnsi="Helvetica Neue"/>
+          <w:color w:val="7F7F7F" w:themeColor="text1" w:themeTint="80"/>
+          <w:sz w:val="20"/>
+          <w:szCs w:val="20"/>
+        </w:rPr>
+        <w:t>React.js</w:t>
+      </w:r>
+      <w:r>
+        <w:rPr>
+          <w:rFonts w:ascii="Helvetica Neue" w:eastAsia="NanumBarunGothicOTF" w:hAnsi="Helvetica Neue"/>
+          <w:color w:val="7F7F7F" w:themeColor="text1" w:themeTint="80"/>
+          <w:sz w:val="20"/>
+          <w:szCs w:val="20"/>
+        </w:rPr>
+        <w:t>,</w:t>
+      </w:r>
+      <w:r>
+        <w:rPr>
+          <w:rFonts w:ascii="Helvetica Neue" w:eastAsia="NanumBarunGothicOTF" w:hAnsi="Helvetica Neue"/>
+          <w:color w:val="000000" w:themeColor="text1"/>
+          <w:sz w:val="20"/>
+          <w:szCs w:val="20"/>
+        </w:rPr>
+        <w:t xml:space="preserve"> </w:t>
+      </w:r>
+      <w:r>
+        <w:rPr>
+          <w:rFonts w:ascii="Helvetica Neue" w:eastAsia="NanumBarunGothicOTF" w:hAnsi="Helvetica Neue"/>
+          <w:color w:val="7F7F7F" w:themeColor="text1" w:themeTint="80"/>
+          <w:sz w:val="20"/>
+          <w:szCs w:val="20"/>
+        </w:rPr>
+        <w:t xml:space="preserve">Express.js, </w:t>
+      </w:r>
+      <w:r>
+        <w:rPr>
+          <w:rFonts w:ascii="Helvetica Neue" w:eastAsia="NanumBarunGothicOTF" w:hAnsi="Helvetica Neue"/>
+          <w:color w:val="7F7F7F" w:themeColor="text1" w:themeTint="80"/>
+          <w:sz w:val="20"/>
+          <w:szCs w:val="20"/>
+        </w:rPr>
+        <w:t>Firebase Realtime Database</w:t>
+      </w:r>
+      <w:r>
+        <w:rPr>
+          <w:rFonts w:ascii="Helvetica Neue" w:eastAsia="NanumBarunGothicOTF" w:hAnsi="Helvetica Neue"/>
+          <w:color w:val="7F7F7F" w:themeColor="text1" w:themeTint="80"/>
+          <w:sz w:val="20"/>
+          <w:szCs w:val="20"/>
+        </w:rPr>
+        <w:t xml:space="preserve">, </w:t>
+      </w:r>
+      <w:r>
+        <w:rPr>
+          <w:rFonts w:ascii="Helvetica Neue" w:eastAsia="NanumBarunGothicOTF" w:hAnsi="Helvetica Neue"/>
+          <w:color w:val="7F7F7F" w:themeColor="text1" w:themeTint="80"/>
+          <w:sz w:val="20"/>
+          <w:szCs w:val="20"/>
+        </w:rPr>
+        <w:t>S3</w:t>
       </w:r>
     </w:p>
     <w:p>
       <w:pPr>
-        <w:pStyle w:val="a4"/>
-        <w:numPr>
-          <w:ilvl w:val="0"/>
-          <w:numId w:val="7"/>
-        </w:numPr>
         <w:spacing w:line="276" w:lineRule="auto"/>
-        <w:ind w:leftChars="0"/>
-        <w:rPr>
-          <w:rFonts w:ascii="Helvetica Neue" w:eastAsia="NanumBarunGothicOTF" w:hAnsi="Helvetica Neue"/>
-          <w:color w:val="000000" w:themeColor="text1"/>
-          <w:sz w:val="20"/>
-          <w:szCs w:val="20"/>
-        </w:rPr>
-      </w:pPr>
-      <w:r>
-        <w:rPr>
-          <w:rFonts w:ascii="Helvetica Neue" w:eastAsia="NanumBarunGothicOTF" w:hAnsi="Helvetica Neue"/>
-          <w:color w:val="000000" w:themeColor="text1"/>
-          <w:sz w:val="20"/>
-          <w:szCs w:val="20"/>
-        </w:rPr>
-        <w:t>Implement API services for co</w:t>
-      </w:r>
-      <w:r>
-        <w:rPr>
-          <w:rFonts w:ascii="Helvetica Neue" w:eastAsia="NanumBarunGothicOTF" w:hAnsi="Helvetica Neue"/>
-          <w:color w:val="000000" w:themeColor="text1"/>
-          <w:sz w:val="20"/>
-          <w:szCs w:val="20"/>
-        </w:rPr>
-        <w:t xml:space="preserve">mmunication with </w:t>
-      </w:r>
-      <w:proofErr w:type="spellStart"/>
-      <w:r>
-        <w:rPr>
-          <w:rFonts w:ascii="Helvetica Neue" w:eastAsia="NanumBarunGothicOTF" w:hAnsi="Helvetica Neue"/>
-          <w:color w:val="000000" w:themeColor="text1"/>
-          <w:sz w:val="20"/>
-          <w:szCs w:val="20"/>
-        </w:rPr>
-        <w:t>chatbot</w:t>
-      </w:r>
-      <w:proofErr w:type="spellEnd"/>
-      <w:r>
-        <w:rPr>
-          <w:rFonts w:ascii="Helvetica Neue" w:eastAsia="NanumBarunGothicOTF" w:hAnsi="Helvetica Neue"/>
-          <w:color w:val="000000" w:themeColor="text1"/>
-          <w:sz w:val="20"/>
-          <w:szCs w:val="20"/>
-        </w:rPr>
-        <w:t xml:space="preserve"> server and</w:t>
-      </w:r>
-      <w:r>
-        <w:rPr>
-          <w:rFonts w:ascii="Helvetica Neue" w:eastAsia="NanumBarunGothicOTF" w:hAnsi="Helvetica Neue"/>
-          <w:color w:val="000000" w:themeColor="text1"/>
-          <w:sz w:val="20"/>
-          <w:szCs w:val="20"/>
-        </w:rPr>
-        <w:t xml:space="preserve"> manag</w:t>
-      </w:r>
-      <w:r>
-        <w:rPr>
-          <w:rFonts w:ascii="Helvetica Neue" w:eastAsia="NanumBarunGothicOTF" w:hAnsi="Helvetica Neue"/>
-          <w:color w:val="000000" w:themeColor="text1"/>
-          <w:sz w:val="20"/>
-          <w:szCs w:val="20"/>
-        </w:rPr>
-        <w:t>ing user information</w:t>
-      </w:r>
-      <w:r>
-        <w:rPr>
-          <w:rFonts w:ascii="Helvetica Neue" w:eastAsia="NanumBarunGothicOTF" w:hAnsi="Helvetica Neue"/>
-          <w:color w:val="000000" w:themeColor="text1"/>
-          <w:sz w:val="20"/>
-          <w:szCs w:val="20"/>
-        </w:rPr>
-        <w:t xml:space="preserve"> </w:t>
-      </w:r>
-      <w:r>
-        <w:rPr>
-          <w:rFonts w:ascii="Helvetica Neue" w:eastAsia="NanumBarunGothicOTF" w:hAnsi="Helvetica Neue"/>
-          <w:color w:val="000000" w:themeColor="text1"/>
-          <w:sz w:val="20"/>
-          <w:szCs w:val="20"/>
-        </w:rPr>
-        <w:br/>
-      </w:r>
-      <w:r>
-        <w:rPr>
-          <w:rFonts w:ascii="Helvetica Neue" w:eastAsia="NanumBarunGothicOTF" w:hAnsi="Helvetica Neue"/>
-          <w:color w:val="7F7F7F" w:themeColor="text1" w:themeTint="80"/>
-          <w:sz w:val="20"/>
-          <w:szCs w:val="20"/>
-        </w:rPr>
-        <w:t xml:space="preserve">Flask, </w:t>
-      </w:r>
-      <w:proofErr w:type="spellStart"/>
-      <w:r>
-        <w:rPr>
-          <w:rFonts w:ascii="Helvetica Neue" w:eastAsia="NanumBarunGothicOTF" w:hAnsi="Helvetica Neue"/>
-          <w:color w:val="7F7F7F" w:themeColor="text1" w:themeTint="80"/>
-          <w:sz w:val="20"/>
-          <w:szCs w:val="20"/>
-        </w:rPr>
-        <w:t>Redis</w:t>
-      </w:r>
-      <w:proofErr w:type="spellEnd"/>
-    </w:p>
-    <w:p>
-      <w:pPr>
-        <w:pStyle w:val="a4"/>
-        <w:numPr>
-          <w:ilvl w:val="0"/>
-          <w:numId w:val="7"/>
-        </w:numPr>
-        <w:spacing w:line="276" w:lineRule="auto"/>
-        <w:ind w:leftChars="0"/>
-        <w:rPr>
-          <w:rFonts w:ascii="Helvetica Neue" w:eastAsia="NanumBarunGothicOTF" w:hAnsi="Helvetica Neue"/>
-          <w:color w:val="000000" w:themeColor="text1"/>
-          <w:sz w:val="20"/>
-          <w:szCs w:val="20"/>
-        </w:rPr>
-      </w:pPr>
-      <w:r>
-        <w:rPr>
-          <w:rFonts w:ascii="Helvetica Neue" w:eastAsia="NanumBarunGothicOTF" w:hAnsi="Helvetica Neue"/>
-          <w:color w:val="000000" w:themeColor="text1"/>
-          <w:sz w:val="20"/>
-          <w:szCs w:val="20"/>
-        </w:rPr>
-        <w:t>Containerize all infrastructures and make</w:t>
-      </w:r>
-      <w:r>
-        <w:rPr>
-          <w:rFonts w:ascii="Helvetica Neue" w:eastAsia="NanumBarunGothicOTF" w:hAnsi="Helvetica Neue"/>
-          <w:color w:val="000000" w:themeColor="text1"/>
-          <w:sz w:val="20"/>
-          <w:szCs w:val="20"/>
-        </w:rPr>
-        <w:t xml:space="preserve"> a set of</w:t>
-      </w:r>
-      <w:r>
-        <w:rPr>
-          <w:rFonts w:ascii="Helvetica Neue" w:eastAsia="NanumBarunGothicOTF" w:hAnsi="Helvetica Neue"/>
-          <w:color w:val="000000" w:themeColor="text1"/>
-          <w:sz w:val="20"/>
-          <w:szCs w:val="20"/>
-        </w:rPr>
-        <w:t xml:space="preserve"> script</w:t>
-      </w:r>
-      <w:r>
-        <w:rPr>
-          <w:rFonts w:ascii="Helvetica Neue" w:eastAsia="NanumBarunGothicOTF" w:hAnsi="Helvetica Neue"/>
-          <w:color w:val="000000" w:themeColor="text1"/>
-          <w:sz w:val="20"/>
-          <w:szCs w:val="20"/>
-        </w:rPr>
-        <w:t>s</w:t>
-      </w:r>
-      <w:r>
-        <w:rPr>
-          <w:rFonts w:ascii="Helvetica Neue" w:eastAsia="NanumBarunGothicOTF" w:hAnsi="Helvetica Neue"/>
-          <w:color w:val="000000" w:themeColor="text1"/>
-          <w:sz w:val="20"/>
-          <w:szCs w:val="20"/>
-        </w:rPr>
-        <w:t xml:space="preserve"> for controlling containers</w:t>
-      </w:r>
-      <w:r>
-        <w:rPr>
-          <w:rFonts w:ascii="Helvetica Neue" w:eastAsia="NanumBarunGothicOTF" w:hAnsi="Helvetica Neue"/>
-          <w:color w:val="000000" w:themeColor="text1"/>
-          <w:sz w:val="20"/>
-          <w:szCs w:val="20"/>
-        </w:rPr>
-        <w:br/>
-      </w:r>
-      <w:r>
-        <w:rPr>
-          <w:rFonts w:ascii="Helvetica Neue" w:eastAsia="NanumBarunGothicOTF" w:hAnsi="Helvetica Neue"/>
-          <w:color w:val="7F7F7F" w:themeColor="text1" w:themeTint="80"/>
-          <w:sz w:val="20"/>
-          <w:szCs w:val="20"/>
-        </w:rPr>
-        <w:t>Docker, Shell script</w:t>
-      </w:r>
-    </w:p>
-    <w:p>
-      <w:pPr>
-        <w:pStyle w:val="a4"/>
-        <w:numPr>
-          <w:ilvl w:val="0"/>
-          <w:numId w:val="5"/>
-        </w:numPr>
-        <w:spacing w:line="276" w:lineRule="auto"/>
-        <w:ind w:leftChars="0"/>
-        <w:rPr>
-          <w:rFonts w:ascii="Helvetica Neue" w:eastAsia="NanumBarunGothicOTF" w:hAnsi="Helvetica Neue"/>
-          <w:color w:val="000000" w:themeColor="text1"/>
-          <w:sz w:val="20"/>
-          <w:szCs w:val="20"/>
-        </w:rPr>
-      </w:pPr>
-      <w:hyperlink r:id="rId9" w:history="1">
-        <w:r>
-          <w:rPr>
-            <w:rStyle w:val="a3"/>
-            <w:rFonts w:ascii="Helvetica Neue" w:eastAsia="NanumBarunGothicOTF" w:hAnsi="Helvetica Neue"/>
-            <w:color w:val="000000" w:themeColor="text1"/>
-            <w:sz w:val="20"/>
-            <w:szCs w:val="20"/>
-          </w:rPr>
-          <w:t>Landing website</w:t>
-        </w:r>
-      </w:hyperlink>
-      <w:r>
-        <w:rPr>
-          <w:rFonts w:ascii="Helvetica Neue" w:eastAsia="NanumBarunGothicOTF" w:hAnsi="Helvetica Neue"/>
-          <w:color w:val="000000" w:themeColor="text1"/>
-          <w:sz w:val="20"/>
-          <w:szCs w:val="20"/>
-        </w:rPr>
-        <w:t xml:space="preserve"> for company and </w:t>
-      </w:r>
-      <w:hyperlink r:id="rId10" w:history="1">
-        <w:r>
-          <w:rPr>
-            <w:rStyle w:val="a3"/>
-            <w:rFonts w:ascii="Helvetica Neue" w:eastAsia="NanumBarunGothicOTF" w:hAnsi="Helvetica Neue"/>
-            <w:color w:val="000000" w:themeColor="text1"/>
-            <w:sz w:val="20"/>
-            <w:szCs w:val="20"/>
-          </w:rPr>
-          <w:t>PororoT</w:t>
-        </w:r>
-      </w:hyperlink>
-      <w:r>
-        <w:rPr>
-          <w:rStyle w:val="a3"/>
-          <w:rFonts w:ascii="Helvetica Neue" w:eastAsia="NanumBarunGothicOTF" w:hAnsi="Helvetica Neue"/>
-          <w:color w:val="000000" w:themeColor="text1"/>
-          <w:sz w:val="20"/>
-          <w:szCs w:val="20"/>
-          <w:u w:val="none"/>
-        </w:rPr>
-        <w:t xml:space="preserve"> (jininsa.com)</w:t>
-      </w:r>
-    </w:p>
-    <w:p>
-      <w:pPr>
-        <w:pStyle w:val="a4"/>
-        <w:numPr>
-          <w:ilvl w:val="0"/>
-          <w:numId w:val="7"/>
-        </w:numPr>
-        <w:spacing w:line="276" w:lineRule="auto"/>
-        <w:ind w:leftChars="0"/>
-        <w:rPr>
-          <w:rFonts w:ascii="Helvetica Neue" w:eastAsia="NanumBarunGothicOTF" w:hAnsi="Helvetica Neue"/>
-          <w:color w:val="000000" w:themeColor="text1"/>
-          <w:sz w:val="20"/>
-          <w:szCs w:val="20"/>
-        </w:rPr>
-      </w:pPr>
-      <w:r>
-        <w:rPr>
-          <w:rFonts w:ascii="Helvetica Neue" w:eastAsia="NanumBarunGothicOTF" w:hAnsi="Helvetica Neue"/>
-          <w:color w:val="000000" w:themeColor="text1"/>
-          <w:sz w:val="20"/>
-          <w:szCs w:val="20"/>
-        </w:rPr>
-        <w:t>Automate ‘News’ and ‘People’</w:t>
-      </w:r>
-      <w:r>
-        <w:rPr>
-          <w:rFonts w:ascii="Helvetica Neue" w:eastAsia="NanumBarunGothicOTF" w:hAnsi="Helvetica Neue"/>
-          <w:color w:val="000000" w:themeColor="text1"/>
-          <w:sz w:val="20"/>
-          <w:szCs w:val="20"/>
-        </w:rPr>
-        <w:t xml:space="preserve"> sections</w:t>
-      </w:r>
-      <w:r>
-        <w:rPr>
-          <w:rFonts w:ascii="Helvetica Neue" w:eastAsia="NanumBarunGothicOTF" w:hAnsi="Helvetica Neue"/>
-          <w:color w:val="000000" w:themeColor="text1"/>
-          <w:sz w:val="20"/>
-          <w:szCs w:val="20"/>
-        </w:rPr>
-        <w:t xml:space="preserve"> for frequent </w:t>
-      </w:r>
-      <w:r>
-        <w:rPr>
-          <w:rFonts w:ascii="Helvetica Neue" w:eastAsia="NanumBarunGothicOTF" w:hAnsi="Helvetica Neue"/>
-          <w:color w:val="000000" w:themeColor="text1"/>
-          <w:sz w:val="20"/>
-          <w:szCs w:val="20"/>
-        </w:rPr>
-        <w:t>update</w:t>
-      </w:r>
-      <w:r>
-        <w:rPr>
-          <w:rFonts w:ascii="Helvetica Neue" w:eastAsia="NanumBarunGothicOTF" w:hAnsi="Helvetica Neue"/>
-          <w:color w:val="000000" w:themeColor="text1"/>
-          <w:sz w:val="20"/>
-          <w:szCs w:val="20"/>
-        </w:rPr>
-        <w:t xml:space="preserve"> base</w:t>
-      </w:r>
-      <w:r>
-        <w:rPr>
-          <w:rFonts w:ascii="Helvetica Neue" w:eastAsia="NanumBarunGothicOTF" w:hAnsi="Helvetica Neue"/>
-          <w:color w:val="000000" w:themeColor="text1"/>
-          <w:sz w:val="20"/>
-          <w:szCs w:val="20"/>
-        </w:rPr>
-        <w:t xml:space="preserve"> on JSON</w:t>
-      </w:r>
-      <w:r>
-        <w:rPr>
-          <w:rFonts w:ascii="Helvetica Neue" w:eastAsia="NanumBarunGothicOTF" w:hAnsi="Helvetica Neue"/>
-          <w:color w:val="000000" w:themeColor="text1"/>
-          <w:sz w:val="20"/>
-          <w:szCs w:val="20"/>
-        </w:rPr>
-        <w:br/>
-      </w:r>
-      <w:r>
-        <w:rPr>
-          <w:rFonts w:ascii="Helvetica Neue" w:eastAsia="NanumBarunGothicOTF" w:hAnsi="Helvetica Neue"/>
-          <w:color w:val="7F7F7F" w:themeColor="text1" w:themeTint="80"/>
-          <w:sz w:val="20"/>
-          <w:szCs w:val="20"/>
-        </w:rPr>
-        <w:t xml:space="preserve">jQuery, </w:t>
-      </w:r>
-      <w:proofErr w:type="spellStart"/>
-      <w:r>
-        <w:rPr>
-          <w:rFonts w:ascii="Helvetica Neue" w:eastAsia="NanumBarunGothicOTF" w:hAnsi="Helvetica Neue"/>
-          <w:color w:val="7F7F7F" w:themeColor="text1" w:themeTint="80"/>
-          <w:sz w:val="20"/>
-          <w:szCs w:val="20"/>
-        </w:rPr>
-        <w:t>Javascript</w:t>
-      </w:r>
-      <w:proofErr w:type="spellEnd"/>
-    </w:p>
-    <w:p>
-      <w:pPr>
-        <w:spacing w:line="276" w:lineRule="auto"/>
-        <w:rPr>
-          <w:rFonts w:ascii="Helvetica Neue" w:eastAsia="NanumBarunGothicOTF" w:hAnsi="Helvetica Neue"/>
-          <w:color w:val="000000" w:themeColor="text1"/>
+        <w:rPr>
+          <w:rFonts w:ascii="Helvetica Neue" w:eastAsia="NanumBarunGothicOTF" w:hAnsi="Helvetica Neue"/>
+          <w:b/>
+          <w:color w:val="AB1500"/>
           <w:sz w:val="20"/>
           <w:szCs w:val="20"/>
         </w:rPr>
@@ -1195,7 +730,7 @@
     </w:p>
     <w:tbl>
       <w:tblPr>
-        <w:tblStyle w:val="a9"/>
+        <w:tblStyle w:val="a7"/>
         <w:tblW w:w="0" w:type="auto"/>
         <w:tblBorders>
           <w:top w:val="none" w:sz="0" w:space="0" w:color="auto"/>
@@ -1212,23 +747,22 @@
         <w:tblLook w:val="04A0" w:firstRow="1" w:lastRow="0" w:firstColumn="1" w:lastColumn="0" w:noHBand="0" w:noVBand="1"/>
       </w:tblPr>
       <w:tblGrid>
-        <w:gridCol w:w="7683"/>
-        <w:gridCol w:w="2515"/>
+        <w:gridCol w:w="7641"/>
+        <w:gridCol w:w="2547"/>
       </w:tblGrid>
       <w:tr>
         <w:trPr>
-          <w:trHeight w:val="621"/>
+          <w:trHeight w:val="285"/>
         </w:trPr>
         <w:tc>
           <w:tcPr>
-            <w:tcW w:w="7683" w:type="dxa"/>
+            <w:tcW w:w="7641" w:type="dxa"/>
           </w:tcPr>
           <w:p>
             <w:pPr>
               <w:spacing w:line="276" w:lineRule="auto"/>
               <w:rPr>
                 <w:rFonts w:ascii="Helvetica Neue" w:eastAsia="NanumBarunGothicOTF" w:hAnsi="Helvetica Neue"/>
-                <w:b/>
                 <w:color w:val="000000" w:themeColor="text1"/>
                 <w:sz w:val="22"/>
                 <w:szCs w:val="22"/>
@@ -1242,41 +776,31 @@
                 <w:sz w:val="22"/>
                 <w:szCs w:val="22"/>
               </w:rPr>
-              <w:t>South Korea Government’s</w:t>
+              <w:t>BinaryVR</w:t>
             </w:r>
             <w:r>
               <w:rPr>
                 <w:rFonts w:ascii="Helvetica Neue" w:eastAsia="NanumBarunGothicOTF" w:hAnsi="Helvetica Neue"/>
-                <w:b/>
                 <w:color w:val="000000" w:themeColor="text1"/>
                 <w:sz w:val="22"/>
                 <w:szCs w:val="22"/>
               </w:rPr>
-              <w:t xml:space="preserve"> R&amp;D Business, </w:t>
+              <w:t>, Software Engineer</w:t>
             </w:r>
             <w:r>
               <w:rPr>
                 <w:rFonts w:ascii="Helvetica Neue" w:eastAsia="NanumBarunGothicOTF" w:hAnsi="Helvetica Neue"/>
                 <w:color w:val="000000" w:themeColor="text1"/>
-                <w:sz w:val="21"/>
-                <w:szCs w:val="22"/>
-              </w:rPr>
-              <w:t>Project Manager</w:t>
-            </w:r>
-            <w:r>
-              <w:rPr>
-                <w:rFonts w:ascii="Helvetica Neue" w:eastAsia="NanumBarunGothicOTF" w:hAnsi="Helvetica Neue"/>
-                <w:color w:val="000000" w:themeColor="text1"/>
-                <w:sz w:val="21"/>
-                <w:szCs w:val="22"/>
-              </w:rPr>
-              <w:t>, Lead Developer</w:t>
+                <w:sz w:val="22"/>
+                <w:szCs w:val="22"/>
+              </w:rPr>
+              <w:t xml:space="preserve"> Internship</w:t>
             </w:r>
           </w:p>
         </w:tc>
         <w:tc>
           <w:tcPr>
-            <w:tcW w:w="2515" w:type="dxa"/>
+            <w:tcW w:w="2547" w:type="dxa"/>
           </w:tcPr>
           <w:p>
             <w:pPr>
@@ -1298,7 +822,17 @@
                 <w:sz w:val="22"/>
                 <w:szCs w:val="22"/>
               </w:rPr>
-              <w:t>Jun. 2016</w:t>
+              <w:t xml:space="preserve">Jun. </w:t>
+            </w:r>
+            <w:r>
+              <w:rPr>
+                <w:rFonts w:ascii="Helvetica Neue" w:eastAsia="NanumBarunGothicOTF" w:hAnsi="Helvetica Neue"/>
+                <w:b/>
+                <w:color w:val="000000" w:themeColor="text1"/>
+                <w:sz w:val="22"/>
+                <w:szCs w:val="22"/>
+              </w:rPr>
+              <w:t>2018</w:t>
             </w:r>
             <w:r>
               <w:rPr>
@@ -1318,184 +852,12 @@
                 <w:sz w:val="22"/>
                 <w:szCs w:val="22"/>
               </w:rPr>
-              <w:t>Dec. 2016</w:t>
+              <w:t>Aug. 2018</w:t>
             </w:r>
-          </w:p>
-          <w:p>
-            <w:pPr>
-              <w:spacing w:line="276" w:lineRule="auto"/>
-              <w:jc w:val="right"/>
-              <w:rPr>
-                <w:rFonts w:ascii="Helvetica Neue" w:eastAsia="NanumBarunGothicOTF" w:hAnsi="Helvetica Neue"/>
-                <w:b/>
-                <w:color w:val="000000" w:themeColor="text1"/>
-                <w:sz w:val="22"/>
-                <w:szCs w:val="22"/>
-              </w:rPr>
-            </w:pPr>
           </w:p>
         </w:tc>
       </w:tr>
     </w:tbl>
-    <w:p>
-      <w:pPr>
-        <w:spacing w:line="276" w:lineRule="auto"/>
-        <w:rPr>
-          <w:rFonts w:ascii="Helvetica Neue" w:eastAsia="NanumBarunGothicOTF" w:hAnsi="Helvetica Neue"/>
-          <w:color w:val="000000" w:themeColor="text1"/>
-          <w:sz w:val="20"/>
-          <w:szCs w:val="20"/>
-        </w:rPr>
-      </w:pPr>
-      <w:r>
-        <w:rPr>
-          <w:rFonts w:ascii="Helvetica Neue" w:eastAsia="NanumBarunGothicOTF" w:hAnsi="Helvetica Neue"/>
-          <w:color w:val="000000" w:themeColor="text1"/>
-          <w:sz w:val="20"/>
-          <w:szCs w:val="20"/>
-        </w:rPr>
-        <w:t>This is</w:t>
-      </w:r>
-      <w:r>
-        <w:rPr>
-          <w:rFonts w:ascii="Helvetica Neue" w:eastAsia="NanumBarunGothicOTF" w:hAnsi="Helvetica Neue"/>
-          <w:color w:val="000000" w:themeColor="text1"/>
-          <w:sz w:val="20"/>
-          <w:szCs w:val="20"/>
-        </w:rPr>
-        <w:t xml:space="preserve"> South Korea’s government business for finding some nice ideas for building startups. </w:t>
-      </w:r>
-      <w:r>
-        <w:rPr>
-          <w:rFonts w:ascii="Helvetica Neue" w:eastAsia="NanumBarunGothicOTF" w:hAnsi="Helvetica Neue"/>
-          <w:color w:val="000000" w:themeColor="text1"/>
-          <w:sz w:val="20"/>
-          <w:szCs w:val="20"/>
-        </w:rPr>
-        <w:t xml:space="preserve">I applied for this job when I was freshman and I was selected. I worked as a PM and lead </w:t>
-      </w:r>
-      <w:r>
-        <w:rPr>
-          <w:rFonts w:ascii="Helvetica Neue" w:eastAsia="NanumBarunGothicOTF" w:hAnsi="Helvetica Neue"/>
-          <w:color w:val="000000" w:themeColor="text1"/>
-          <w:sz w:val="20"/>
-          <w:szCs w:val="20"/>
-        </w:rPr>
-        <w:t>developer</w:t>
-      </w:r>
-      <w:r>
-        <w:rPr>
-          <w:rFonts w:ascii="Helvetica Neue" w:eastAsia="NanumBarunGothicOTF" w:hAnsi="Helvetica Neue"/>
-          <w:color w:val="000000" w:themeColor="text1"/>
-          <w:sz w:val="20"/>
-          <w:szCs w:val="20"/>
-        </w:rPr>
-        <w:t xml:space="preserve"> for 6 months to make </w:t>
-      </w:r>
-      <w:r>
-        <w:rPr>
-          <w:rFonts w:ascii="Helvetica Neue" w:eastAsia="NanumBarunGothicOTF" w:hAnsi="Helvetica Neue"/>
-          <w:color w:val="000000" w:themeColor="text1"/>
-          <w:sz w:val="20"/>
-          <w:szCs w:val="20"/>
-        </w:rPr>
-        <w:t>new type of educational programming language.</w:t>
-      </w:r>
-      <w:r>
-        <w:rPr>
-          <w:rFonts w:ascii="Helvetica Neue" w:eastAsia="NanumBarunGothicOTF" w:hAnsi="Helvetica Neue" w:hint="eastAsia"/>
-          <w:color w:val="000000" w:themeColor="text1"/>
-          <w:sz w:val="20"/>
-          <w:szCs w:val="20"/>
-        </w:rPr>
-        <w:t xml:space="preserve"> </w:t>
-      </w:r>
-      <w:r>
-        <w:rPr>
-          <w:rFonts w:ascii="Helvetica Neue" w:eastAsia="NanumBarunGothicOTF" w:hAnsi="Helvetica Neue"/>
-          <w:color w:val="000000" w:themeColor="text1"/>
-          <w:sz w:val="20"/>
-          <w:szCs w:val="20"/>
-        </w:rPr>
-        <w:t>It was successfully completed and achieved the first grade in this business.</w:t>
-      </w:r>
-    </w:p>
-    <w:p>
-      <w:pPr>
-        <w:spacing w:line="276" w:lineRule="auto"/>
-        <w:rPr>
-          <w:rFonts w:ascii="Helvetica Neue" w:eastAsia="NanumBarunGothicOTF" w:hAnsi="Helvetica Neue"/>
-          <w:b/>
-          <w:color w:val="000000" w:themeColor="text1"/>
-          <w:sz w:val="20"/>
-          <w:szCs w:val="20"/>
-        </w:rPr>
-      </w:pPr>
-    </w:p>
-    <w:p>
-      <w:pPr>
-        <w:spacing w:line="276" w:lineRule="auto"/>
-        <w:rPr>
-          <w:rStyle w:val="a3"/>
-          <w:rFonts w:ascii="Helvetica Neue" w:eastAsia="NanumBarunGothicOTF" w:hAnsi="Helvetica Neue"/>
-          <w:sz w:val="20"/>
-          <w:szCs w:val="20"/>
-          <w:u w:val="none"/>
-        </w:rPr>
-      </w:pPr>
-      <w:r>
-        <w:rPr>
-          <w:rFonts w:ascii="Helvetica Neue" w:eastAsia="NanumBarunGothicOTF" w:hAnsi="Helvetica Neue"/>
-          <w:b/>
-          <w:color w:val="000000" w:themeColor="text1"/>
-          <w:sz w:val="20"/>
-          <w:szCs w:val="20"/>
-        </w:rPr>
-        <w:fldChar w:fldCharType="begin"/>
-      </w:r>
-      <w:r>
-        <w:rPr>
-          <w:rFonts w:ascii="Helvetica Neue" w:eastAsia="NanumBarunGothicOTF" w:hAnsi="Helvetica Neue"/>
-          <w:b/>
-          <w:color w:val="000000" w:themeColor="text1"/>
-          <w:sz w:val="20"/>
-          <w:szCs w:val="20"/>
-        </w:rPr>
-        <w:instrText>HYPERLINK "https://github.com/ngEPL/Mocca"</w:instrText>
-      </w:r>
-      <w:r>
-        <w:rPr>
-          <w:rFonts w:ascii="Helvetica Neue" w:eastAsia="NanumBarunGothicOTF" w:hAnsi="Helvetica Neue"/>
-          <w:b/>
-          <w:color w:val="000000" w:themeColor="text1"/>
-          <w:sz w:val="20"/>
-          <w:szCs w:val="20"/>
-        </w:rPr>
-        <w:fldChar w:fldCharType="separate"/>
-      </w:r>
-      <w:r>
-        <w:rPr>
-          <w:rStyle w:val="a3"/>
-          <w:rFonts w:ascii="Helvetica Neue" w:eastAsia="NanumBarunGothicOTF" w:hAnsi="Helvetica Neue"/>
-          <w:b/>
-          <w:color w:val="000000" w:themeColor="text1"/>
-          <w:sz w:val="20"/>
-          <w:szCs w:val="20"/>
-        </w:rPr>
-        <w:t>Middle language for block-based programming language</w:t>
-      </w:r>
-      <w:r>
-        <w:rPr>
-          <w:rStyle w:val="a3"/>
-          <w:rFonts w:ascii="Helvetica Neue" w:eastAsia="NanumBarunGothicOTF" w:hAnsi="Helvetica Neue"/>
-          <w:color w:val="000000" w:themeColor="text1"/>
-          <w:sz w:val="20"/>
-          <w:szCs w:val="20"/>
-          <w:u w:val="none"/>
-        </w:rPr>
-        <w:t xml:space="preserve"> (github.com/ngEPL/Mocca)</w:t>
-      </w:r>
-    </w:p>
     <w:p>
       <w:pPr>
         <w:pStyle w:val="a4"/>
@@ -1515,21 +877,173 @@
       <w:r>
         <w:rPr>
           <w:rFonts w:ascii="Helvetica Neue" w:eastAsia="NanumBarunGothicOTF" w:hAnsi="Helvetica Neue"/>
-          <w:b/>
-          <w:color w:val="000000" w:themeColor="text1"/>
-          <w:sz w:val="20"/>
-          <w:szCs w:val="20"/>
-        </w:rPr>
-        <w:fldChar w:fldCharType="end"/>
-      </w:r>
-      <w:r>
-        <w:rPr>
-          <w:rFonts w:ascii="Helvetica Neue" w:eastAsia="NanumBarunGothicOTF" w:hAnsi="Helvetica Neue"/>
-          <w:color w:val="000000" w:themeColor="text1"/>
-          <w:sz w:val="20"/>
-          <w:szCs w:val="20"/>
-        </w:rPr>
-        <w:t>Language Core Design &amp; Compiler</w:t>
+          <w:color w:val="000000" w:themeColor="text1"/>
+          <w:sz w:val="20"/>
+          <w:szCs w:val="20"/>
+        </w:rPr>
+        <w:t>Build f</w:t>
+      </w:r>
+      <w:r>
+        <w:rPr>
+          <w:rFonts w:ascii="Helvetica Neue" w:eastAsia="NanumBarunGothicOTF" w:hAnsi="Helvetica Neue"/>
+          <w:color w:val="000000" w:themeColor="text1"/>
+          <w:sz w:val="20"/>
+          <w:szCs w:val="20"/>
+        </w:rPr>
+        <w:t>ramework for managing and annotating dataset</w:t>
+      </w:r>
+    </w:p>
+    <w:p>
+      <w:pPr>
+        <w:pStyle w:val="a4"/>
+        <w:numPr>
+          <w:ilvl w:val="1"/>
+          <w:numId w:val="5"/>
+        </w:numPr>
+        <w:spacing w:line="276" w:lineRule="auto"/>
+        <w:ind w:leftChars="0"/>
+        <w:rPr>
+          <w:rFonts w:ascii="Helvetica Neue" w:eastAsia="NanumBarunGothicOTF" w:hAnsi="Helvetica Neue"/>
+          <w:color w:val="000000" w:themeColor="text1"/>
+          <w:sz w:val="20"/>
+          <w:szCs w:val="20"/>
+        </w:rPr>
+      </w:pPr>
+      <w:r>
+        <w:rPr>
+          <w:rFonts w:ascii="Helvetica Neue" w:eastAsia="NanumBarunGothicOTF" w:hAnsi="Helvetica Neue"/>
+          <w:color w:val="000000" w:themeColor="text1"/>
+          <w:sz w:val="20"/>
+          <w:szCs w:val="20"/>
+        </w:rPr>
+        <w:t xml:space="preserve">Implement </w:t>
+      </w:r>
+      <w:r>
+        <w:rPr>
+          <w:rFonts w:ascii="Helvetica Neue" w:eastAsia="NanumBarunGothicOTF" w:hAnsi="Helvetica Neue"/>
+          <w:color w:val="000000" w:themeColor="text1"/>
+          <w:sz w:val="20"/>
+          <w:szCs w:val="20"/>
+        </w:rPr>
+        <w:t>REST API, Socket based services for communicating between user and data server</w:t>
+      </w:r>
+      <w:r>
+        <w:rPr>
+          <w:rFonts w:ascii="Helvetica Neue" w:eastAsia="NanumBarunGothicOTF" w:hAnsi="Helvetica Neue"/>
+          <w:color w:val="000000" w:themeColor="text1"/>
+          <w:sz w:val="20"/>
+          <w:szCs w:val="20"/>
+        </w:rPr>
+        <w:t>.</w:t>
+      </w:r>
+      <w:r>
+        <w:rPr>
+          <w:rFonts w:ascii="Helvetica Neue" w:eastAsia="NanumBarunGothicOTF" w:hAnsi="Helvetica Neue"/>
+          <w:color w:val="000000" w:themeColor="text1"/>
+          <w:sz w:val="20"/>
+          <w:szCs w:val="20"/>
+        </w:rPr>
+        <w:br/>
+        <w:t>Valid landmark, tongue, and face checker, misaligned image collector, landmark annotator, etc.</w:t>
+      </w:r>
+      <w:r>
+        <w:rPr>
+          <w:rFonts w:ascii="Helvetica Neue" w:eastAsia="NanumBarunGothicOTF" w:hAnsi="Helvetica Neue"/>
+          <w:color w:val="000000" w:themeColor="text1"/>
+          <w:sz w:val="20"/>
+          <w:szCs w:val="20"/>
+        </w:rPr>
+        <w:br/>
+      </w:r>
+      <w:r>
+        <w:rPr>
+          <w:rFonts w:ascii="Helvetica Neue" w:eastAsia="NanumBarunGothicOTF" w:hAnsi="Helvetica Neue"/>
+          <w:color w:val="7F7F7F" w:themeColor="text1" w:themeTint="80"/>
+          <w:sz w:val="20"/>
+          <w:szCs w:val="20"/>
+        </w:rPr>
+        <w:t>Typescript</w:t>
+      </w:r>
+      <w:r>
+        <w:rPr>
+          <w:rFonts w:ascii="Helvetica Neue" w:eastAsia="NanumBarunGothicOTF" w:hAnsi="Helvetica Neue"/>
+          <w:color w:val="7F7F7F" w:themeColor="text1" w:themeTint="80"/>
+          <w:sz w:val="20"/>
+          <w:szCs w:val="20"/>
+        </w:rPr>
+        <w:t xml:space="preserve">, </w:t>
+      </w:r>
+      <w:r>
+        <w:rPr>
+          <w:rFonts w:ascii="Helvetica Neue" w:eastAsia="NanumBarunGothicOTF" w:hAnsi="Helvetica Neue"/>
+          <w:color w:val="7F7F7F" w:themeColor="text1" w:themeTint="80"/>
+          <w:sz w:val="20"/>
+          <w:szCs w:val="20"/>
+        </w:rPr>
+        <w:t xml:space="preserve">Node 10, OpenCV for Node, </w:t>
+      </w:r>
+      <w:r>
+        <w:rPr>
+          <w:rFonts w:ascii="Helvetica Neue" w:eastAsia="NanumBarunGothicOTF" w:hAnsi="Helvetica Neue"/>
+          <w:color w:val="7F7F7F" w:themeColor="text1" w:themeTint="80"/>
+          <w:sz w:val="20"/>
+          <w:szCs w:val="20"/>
+        </w:rPr>
+        <w:t>React.js</w:t>
+      </w:r>
+      <w:r>
+        <w:rPr>
+          <w:rFonts w:ascii="Helvetica Neue" w:eastAsia="NanumBarunGothicOTF" w:hAnsi="Helvetica Neue"/>
+          <w:color w:val="7F7F7F" w:themeColor="text1" w:themeTint="80"/>
+          <w:sz w:val="20"/>
+          <w:szCs w:val="20"/>
+        </w:rPr>
+        <w:t>,</w:t>
+      </w:r>
+      <w:r>
+        <w:rPr>
+          <w:rFonts w:ascii="Helvetica Neue" w:eastAsia="NanumBarunGothicOTF" w:hAnsi="Helvetica Neue"/>
+          <w:color w:val="000000" w:themeColor="text1"/>
+          <w:sz w:val="20"/>
+          <w:szCs w:val="20"/>
+        </w:rPr>
+        <w:t xml:space="preserve"> </w:t>
+      </w:r>
+      <w:r>
+        <w:rPr>
+          <w:rFonts w:ascii="Helvetica Neue" w:eastAsia="NanumBarunGothicOTF" w:hAnsi="Helvetica Neue"/>
+          <w:color w:val="7F7F7F" w:themeColor="text1" w:themeTint="80"/>
+          <w:sz w:val="20"/>
+          <w:szCs w:val="20"/>
+        </w:rPr>
+        <w:t xml:space="preserve">Express.js, </w:t>
+      </w:r>
+      <w:r>
+        <w:rPr>
+          <w:rFonts w:ascii="Helvetica Neue" w:eastAsia="NanumBarunGothicOTF" w:hAnsi="Helvetica Neue"/>
+          <w:color w:val="7F7F7F" w:themeColor="text1" w:themeTint="80"/>
+          <w:sz w:val="20"/>
+          <w:szCs w:val="20"/>
+        </w:rPr>
+        <w:t>Redis</w:t>
+      </w:r>
+      <w:r>
+        <w:rPr>
+          <w:rFonts w:ascii="Helvetica Neue" w:eastAsia="NanumBarunGothicOTF" w:hAnsi="Helvetica Neue"/>
+          <w:color w:val="7F7F7F" w:themeColor="text1" w:themeTint="80"/>
+          <w:sz w:val="20"/>
+          <w:szCs w:val="20"/>
+        </w:rPr>
+        <w:t xml:space="preserve">, </w:t>
+      </w:r>
+      <w:r>
+        <w:rPr>
+          <w:rFonts w:ascii="Helvetica Neue" w:eastAsia="NanumBarunGothicOTF" w:hAnsi="Helvetica Neue"/>
+          <w:color w:val="7F7F7F" w:themeColor="text1" w:themeTint="80"/>
+          <w:sz w:val="20"/>
+          <w:szCs w:val="20"/>
+        </w:rPr>
+        <w:t>DynamoDB, S3</w:t>
       </w:r>
     </w:p>
     <w:p>
@@ -1537,7 +1051,7 @@
         <w:pStyle w:val="a4"/>
         <w:numPr>
           <w:ilvl w:val="0"/>
-          <w:numId w:val="9"/>
+          <w:numId w:val="5"/>
         </w:numPr>
         <w:spacing w:line="276" w:lineRule="auto"/>
         <w:ind w:leftChars="0"/>
@@ -1555,33 +1069,296 @@
           <w:sz w:val="20"/>
           <w:szCs w:val="20"/>
         </w:rPr>
-        <w:t>Design core concept of language;</w:t>
-      </w:r>
-      <w:r>
-        <w:rPr>
-          <w:rFonts w:ascii="Helvetica Neue" w:eastAsia="NanumBarunGothicOTF" w:hAnsi="Helvetica Neue"/>
-          <w:color w:val="000000" w:themeColor="text1"/>
-          <w:sz w:val="20"/>
-          <w:szCs w:val="20"/>
-        </w:rPr>
-        <w:t xml:space="preserve"> abstracting one code to 3 student</w:t>
-      </w:r>
-      <w:r>
-        <w:rPr>
-          <w:rFonts w:ascii="Helvetica Neue" w:eastAsia="NanumBarunGothicOTF" w:hAnsi="Helvetica Neue"/>
-          <w:color w:val="000000" w:themeColor="text1"/>
-          <w:sz w:val="20"/>
-          <w:szCs w:val="20"/>
-        </w:rPr>
-        <w:t xml:space="preserve"> levels</w:t>
+        <w:t>Deep learning model testing platform</w:t>
+      </w:r>
+      <w:r>
+        <w:rPr>
+          <w:rFonts w:ascii="Helvetica Neue" w:eastAsia="NanumBarunGothicOTF" w:hAnsi="Helvetica Neue"/>
+          <w:color w:val="000000" w:themeColor="text1"/>
+          <w:sz w:val="20"/>
+          <w:szCs w:val="20"/>
+        </w:rPr>
+        <w:t xml:space="preserve"> based on web app</w:t>
       </w:r>
     </w:p>
+    <w:p>
+      <w:pPr>
+        <w:pStyle w:val="a4"/>
+        <w:numPr>
+          <w:ilvl w:val="1"/>
+          <w:numId w:val="5"/>
+        </w:numPr>
+        <w:spacing w:line="276" w:lineRule="auto"/>
+        <w:ind w:leftChars="0"/>
+        <w:rPr>
+          <w:rFonts w:ascii="Helvetica Neue" w:eastAsia="NanumBarunGothicOTF" w:hAnsi="Helvetica Neue"/>
+          <w:color w:val="000000" w:themeColor="text1"/>
+          <w:sz w:val="20"/>
+          <w:szCs w:val="20"/>
+        </w:rPr>
+      </w:pPr>
+      <w:r>
+        <w:rPr>
+          <w:rFonts w:ascii="Helvetica Neue" w:eastAsia="NanumBarunGothicOTF" w:hAnsi="Helvetica Neue"/>
+          <w:color w:val="000000" w:themeColor="text1"/>
+          <w:sz w:val="20"/>
+          <w:szCs w:val="20"/>
+        </w:rPr>
+        <w:t xml:space="preserve">Implement </w:t>
+      </w:r>
+      <w:r>
+        <w:rPr>
+          <w:rFonts w:ascii="Helvetica Neue" w:eastAsia="NanumBarunGothicOTF" w:hAnsi="Helvetica Neue"/>
+          <w:color w:val="000000" w:themeColor="text1"/>
+          <w:sz w:val="20"/>
+          <w:szCs w:val="20"/>
+        </w:rPr>
+        <w:t>asynchronous P2P direct connection between web</w:t>
+      </w:r>
+      <w:r>
+        <w:rPr>
+          <w:rFonts w:ascii="Helvetica Neue" w:eastAsia="NanumBarunGothicOTF" w:hAnsi="Helvetica Neue" w:hint="eastAsia"/>
+          <w:color w:val="000000" w:themeColor="text1"/>
+          <w:sz w:val="20"/>
+          <w:szCs w:val="20"/>
+        </w:rPr>
+        <w:t xml:space="preserve"> </w:t>
+      </w:r>
+      <w:r>
+        <w:rPr>
+          <w:rFonts w:ascii="Helvetica Neue" w:eastAsia="NanumBarunGothicOTF" w:hAnsi="Helvetica Neue"/>
+          <w:color w:val="000000" w:themeColor="text1"/>
+          <w:sz w:val="20"/>
+          <w:szCs w:val="20"/>
+        </w:rPr>
+        <w:t xml:space="preserve">browser </w:t>
+      </w:r>
+      <w:r>
+        <w:rPr>
+          <w:rFonts w:ascii="Helvetica Neue" w:eastAsia="NanumBarunGothicOTF" w:hAnsi="Helvetica Neue"/>
+          <w:color w:val="000000" w:themeColor="text1"/>
+          <w:sz w:val="20"/>
+          <w:szCs w:val="20"/>
+        </w:rPr>
+        <w:t>and model server</w:t>
+      </w:r>
+      <w:r>
+        <w:rPr>
+          <w:rFonts w:ascii="Helvetica Neue" w:eastAsia="NanumBarunGothicOTF" w:hAnsi="Helvetica Neue"/>
+          <w:color w:val="000000" w:themeColor="text1"/>
+          <w:sz w:val="20"/>
+          <w:szCs w:val="20"/>
+        </w:rPr>
+        <w:t>.</w:t>
+      </w:r>
+      <w:r>
+        <w:rPr>
+          <w:rFonts w:ascii="Helvetica Neue" w:eastAsia="NanumBarunGothicOTF" w:hAnsi="Helvetica Neue"/>
+          <w:color w:val="000000" w:themeColor="text1"/>
+          <w:sz w:val="20"/>
+          <w:szCs w:val="20"/>
+        </w:rPr>
+        <w:br/>
+      </w:r>
+      <w:r>
+        <w:rPr>
+          <w:rFonts w:ascii="Helvetica Neue" w:eastAsia="NanumBarunGothicOTF" w:hAnsi="Helvetica Neue"/>
+          <w:color w:val="7F7F7F" w:themeColor="text1" w:themeTint="80"/>
+          <w:sz w:val="20"/>
+          <w:szCs w:val="20"/>
+        </w:rPr>
+        <w:t>WebRTC, Python 3, asyncio</w:t>
+      </w:r>
+    </w:p>
+    <w:p>
+      <w:pPr>
+        <w:pStyle w:val="a4"/>
+        <w:numPr>
+          <w:ilvl w:val="1"/>
+          <w:numId w:val="5"/>
+        </w:numPr>
+        <w:spacing w:line="276" w:lineRule="auto"/>
+        <w:ind w:leftChars="0"/>
+        <w:rPr>
+          <w:rFonts w:ascii="Helvetica Neue" w:eastAsia="NanumBarunGothicOTF" w:hAnsi="Helvetica Neue"/>
+          <w:color w:val="000000" w:themeColor="text1"/>
+          <w:sz w:val="20"/>
+          <w:szCs w:val="20"/>
+        </w:rPr>
+      </w:pPr>
+      <w:r>
+        <w:rPr>
+          <w:rFonts w:ascii="Helvetica Neue" w:eastAsia="NanumBarunGothicOTF" w:hAnsi="Helvetica Neue"/>
+          <w:color w:val="000000" w:themeColor="text1"/>
+          <w:sz w:val="20"/>
+          <w:szCs w:val="20"/>
+        </w:rPr>
+        <w:t xml:space="preserve">Implement Javascript </w:t>
+      </w:r>
+      <w:r>
+        <w:rPr>
+          <w:rFonts w:ascii="Helvetica Neue" w:eastAsia="NanumBarunGothicOTF" w:hAnsi="Helvetica Neue"/>
+          <w:color w:val="000000" w:themeColor="text1"/>
+          <w:sz w:val="20"/>
+          <w:szCs w:val="20"/>
+        </w:rPr>
+        <w:t xml:space="preserve">DL </w:t>
+      </w:r>
+      <w:r>
+        <w:rPr>
+          <w:rFonts w:ascii="Helvetica Neue" w:eastAsia="NanumBarunGothicOTF" w:hAnsi="Helvetica Neue"/>
+          <w:color w:val="000000" w:themeColor="text1"/>
+          <w:sz w:val="20"/>
+          <w:szCs w:val="20"/>
+        </w:rPr>
+        <w:t>model class for visualizing landmarks on the real-time camera input</w:t>
+      </w:r>
+      <w:r>
+        <w:rPr>
+          <w:rFonts w:ascii="Helvetica Neue" w:eastAsia="NanumBarunGothicOTF" w:hAnsi="Helvetica Neue"/>
+          <w:color w:val="000000" w:themeColor="text1"/>
+          <w:sz w:val="20"/>
+          <w:szCs w:val="20"/>
+        </w:rPr>
+        <w:t>.</w:t>
+      </w:r>
+      <w:r>
+        <w:rPr>
+          <w:rFonts w:ascii="Helvetica Neue" w:eastAsia="NanumBarunGothicOTF" w:hAnsi="Helvetica Neue"/>
+          <w:color w:val="000000" w:themeColor="text1"/>
+          <w:sz w:val="20"/>
+          <w:szCs w:val="20"/>
+        </w:rPr>
+        <w:br/>
+      </w:r>
+      <w:r>
+        <w:rPr>
+          <w:rFonts w:ascii="Helvetica Neue" w:eastAsia="NanumBarunGothicOTF" w:hAnsi="Helvetica Neue"/>
+          <w:color w:val="7F7F7F" w:themeColor="text1" w:themeTint="80"/>
+          <w:sz w:val="20"/>
+          <w:szCs w:val="20"/>
+        </w:rPr>
+        <w:t>WebAssembly, Emscripten, React.js</w:t>
+      </w:r>
+    </w:p>
+    <w:p>
+      <w:pPr>
+        <w:spacing w:line="276" w:lineRule="auto"/>
+        <w:rPr>
+          <w:rFonts w:ascii="Helvetica Neue" w:eastAsia="NanumBarunGothicOTF" w:hAnsi="Helvetica Neue"/>
+          <w:color w:val="000000" w:themeColor="text1"/>
+          <w:sz w:val="20"/>
+          <w:szCs w:val="20"/>
+        </w:rPr>
+      </w:pPr>
+    </w:p>
+    <w:tbl>
+      <w:tblPr>
+        <w:tblStyle w:val="a7"/>
+        <w:tblW w:w="0" w:type="auto"/>
+        <w:tblBorders>
+          <w:top w:val="none" w:sz="0" w:space="0" w:color="auto"/>
+          <w:left w:val="none" w:sz="0" w:space="0" w:color="auto"/>
+          <w:bottom w:val="none" w:sz="0" w:space="0" w:color="auto"/>
+          <w:right w:val="none" w:sz="0" w:space="0" w:color="auto"/>
+          <w:insideH w:val="none" w:sz="0" w:space="0" w:color="auto"/>
+          <w:insideV w:val="none" w:sz="0" w:space="0" w:color="auto"/>
+        </w:tblBorders>
+        <w:tblCellMar>
+          <w:left w:w="0" w:type="dxa"/>
+          <w:right w:w="0" w:type="dxa"/>
+        </w:tblCellMar>
+        <w:tblLook w:val="04A0" w:firstRow="1" w:lastRow="0" w:firstColumn="1" w:lastColumn="0" w:noHBand="0" w:noVBand="1"/>
+      </w:tblPr>
+      <w:tblGrid>
+        <w:gridCol w:w="7641"/>
+        <w:gridCol w:w="2547"/>
+      </w:tblGrid>
+      <w:tr>
+        <w:trPr>
+          <w:trHeight w:val="285"/>
+        </w:trPr>
+        <w:tc>
+          <w:tcPr>
+            <w:tcW w:w="7641" w:type="dxa"/>
+          </w:tcPr>
+          <w:p>
+            <w:pPr>
+              <w:spacing w:line="276" w:lineRule="auto"/>
+              <w:rPr>
+                <w:rFonts w:ascii="Helvetica Neue" w:eastAsia="NanumBarunGothicOTF" w:hAnsi="Helvetica Neue"/>
+                <w:color w:val="000000" w:themeColor="text1"/>
+                <w:sz w:val="22"/>
+                <w:szCs w:val="22"/>
+              </w:rPr>
+            </w:pPr>
+            <w:r>
+              <w:rPr>
+                <w:rFonts w:ascii="Helvetica Neue" w:eastAsia="NanumBarunGothicOTF" w:hAnsi="Helvetica Neue"/>
+                <w:b/>
+                <w:color w:val="000000" w:themeColor="text1"/>
+                <w:sz w:val="22"/>
+                <w:szCs w:val="22"/>
+              </w:rPr>
+              <w:t>Jininsa Company</w:t>
+            </w:r>
+            <w:r>
+              <w:rPr>
+                <w:rFonts w:ascii="Helvetica Neue" w:eastAsia="NanumBarunGothicOTF" w:hAnsi="Helvetica Neue"/>
+                <w:color w:val="000000" w:themeColor="text1"/>
+                <w:sz w:val="22"/>
+                <w:szCs w:val="22"/>
+              </w:rPr>
+              <w:t>, Software Engineer</w:t>
+            </w:r>
+          </w:p>
+        </w:tc>
+        <w:tc>
+          <w:tcPr>
+            <w:tcW w:w="2547" w:type="dxa"/>
+          </w:tcPr>
+          <w:p>
+            <w:pPr>
+              <w:spacing w:line="276" w:lineRule="auto"/>
+              <w:jc w:val="right"/>
+              <w:rPr>
+                <w:rFonts w:ascii="Helvetica Neue" w:eastAsia="NanumBarunGothicOTF" w:hAnsi="Helvetica Neue"/>
+                <w:b/>
+                <w:color w:val="000000" w:themeColor="text1"/>
+                <w:sz w:val="22"/>
+                <w:szCs w:val="22"/>
+              </w:rPr>
+            </w:pPr>
+            <w:r>
+              <w:rPr>
+                <w:rFonts w:ascii="Helvetica Neue" w:eastAsia="NanumBarunGothicOTF" w:hAnsi="Helvetica Neue"/>
+                <w:b/>
+                <w:color w:val="000000" w:themeColor="text1"/>
+                <w:sz w:val="22"/>
+                <w:szCs w:val="22"/>
+              </w:rPr>
+              <w:t xml:space="preserve">Jun. 2017 – </w:t>
+            </w:r>
+            <w:r>
+              <w:rPr>
+                <w:rFonts w:ascii="Helvetica Neue" w:eastAsia="NanumBarunGothicOTF" w:hAnsi="Helvetica Neue"/>
+                <w:b/>
+                <w:color w:val="000000" w:themeColor="text1"/>
+                <w:sz w:val="22"/>
+                <w:szCs w:val="22"/>
+              </w:rPr>
+              <w:t>Dec. 2017</w:t>
+            </w:r>
+          </w:p>
+        </w:tc>
+      </w:tr>
+    </w:tbl>
     <w:p>
       <w:pPr>
         <w:pStyle w:val="a4"/>
         <w:numPr>
           <w:ilvl w:val="0"/>
-          <w:numId w:val="9"/>
+          <w:numId w:val="5"/>
         </w:numPr>
         <w:spacing w:line="276" w:lineRule="auto"/>
         <w:ind w:leftChars="0"/>
@@ -1599,352 +1376,345 @@
           <w:sz w:val="20"/>
           <w:szCs w:val="20"/>
         </w:rPr>
-        <w:t xml:space="preserve">Implement language compiler which compiles </w:t>
-      </w:r>
-      <w:r>
-        <w:rPr>
-          <w:rFonts w:ascii="Helvetica Neue" w:eastAsia="NanumBarunGothicOTF" w:hAnsi="Helvetica Neue"/>
-          <w:color w:val="000000" w:themeColor="text1"/>
-          <w:sz w:val="20"/>
-          <w:szCs w:val="20"/>
-        </w:rPr>
-        <w:t>‘</w:t>
-      </w:r>
-      <w:proofErr w:type="spellStart"/>
-      <w:r>
-        <w:rPr>
-          <w:rFonts w:ascii="Helvetica Neue" w:eastAsia="NanumBarunGothicOTF" w:hAnsi="Helvetica Neue"/>
-          <w:color w:val="000000" w:themeColor="text1"/>
-          <w:sz w:val="20"/>
-          <w:szCs w:val="20"/>
-        </w:rPr>
-        <w:t>Mocca</w:t>
-      </w:r>
-      <w:proofErr w:type="spellEnd"/>
-      <w:r>
-        <w:rPr>
-          <w:rFonts w:ascii="Helvetica Neue" w:eastAsia="NanumBarunGothicOTF" w:hAnsi="Helvetica Neue"/>
-          <w:color w:val="000000" w:themeColor="text1"/>
-          <w:sz w:val="20"/>
-          <w:szCs w:val="20"/>
-        </w:rPr>
-        <w:t>’</w:t>
-      </w:r>
-      <w:r>
-        <w:rPr>
-          <w:rFonts w:ascii="Helvetica Neue" w:eastAsia="NanumBarunGothicOTF" w:hAnsi="Helvetica Neue"/>
-          <w:color w:val="000000" w:themeColor="text1"/>
-          <w:sz w:val="20"/>
-          <w:szCs w:val="20"/>
-        </w:rPr>
-        <w:t xml:space="preserve"> code to pa</w:t>
-      </w:r>
-      <w:r>
-        <w:rPr>
-          <w:rFonts w:ascii="Helvetica Neue" w:eastAsia="NanumBarunGothicOTF" w:hAnsi="Helvetica Neue"/>
-          <w:color w:val="000000" w:themeColor="text1"/>
-          <w:sz w:val="20"/>
-          <w:szCs w:val="20"/>
-        </w:rPr>
-        <w:t>rse tree and Python.</w:t>
-      </w:r>
-      <w:r>
-        <w:rPr>
-          <w:rFonts w:ascii="Helvetica Neue" w:eastAsia="NanumBarunGothicOTF" w:hAnsi="Helvetica Neue"/>
-          <w:color w:val="000000" w:themeColor="text1"/>
-          <w:sz w:val="20"/>
-          <w:szCs w:val="20"/>
-        </w:rPr>
-        <w:br/>
-      </w:r>
-      <w:r>
-        <w:rPr>
-          <w:rFonts w:ascii="Helvetica Neue" w:eastAsia="NanumBarunGothicOTF" w:hAnsi="Helvetica Neue"/>
-          <w:color w:val="7F7F7F" w:themeColor="text1" w:themeTint="80"/>
-          <w:sz w:val="20"/>
-          <w:szCs w:val="20"/>
-        </w:rPr>
-        <w:t xml:space="preserve">C#, </w:t>
-      </w:r>
-      <w:r>
-        <w:rPr>
-          <w:rFonts w:ascii="Helvetica Neue" w:eastAsia="NanumBarunGothicOTF" w:hAnsi="Helvetica Neue"/>
-          <w:color w:val="7F7F7F" w:themeColor="text1" w:themeTint="80"/>
-          <w:sz w:val="20"/>
-          <w:szCs w:val="20"/>
-        </w:rPr>
-        <w:t>Compiler-Compiler</w:t>
+        <w:t>Rule-based chatbot decision framework</w:t>
       </w:r>
     </w:p>
     <w:p>
       <w:pPr>
+        <w:pStyle w:val="a4"/>
+        <w:numPr>
+          <w:ilvl w:val="0"/>
+          <w:numId w:val="7"/>
+        </w:numPr>
         <w:spacing w:line="276" w:lineRule="auto"/>
-        <w:rPr>
-          <w:rFonts w:ascii="Helvetica Neue" w:eastAsia="NanumBarunGothicOTF" w:hAnsi="Helvetica Neue"/>
-          <w:color w:val="000000" w:themeColor="text1"/>
-          <w:sz w:val="20"/>
-          <w:szCs w:val="20"/>
-        </w:rPr>
-      </w:pPr>
+        <w:ind w:leftChars="0"/>
+        <w:rPr>
+          <w:rFonts w:ascii="Helvetica Neue" w:eastAsia="NanumBarunGothicOTF" w:hAnsi="Helvetica Neue"/>
+          <w:color w:val="000000" w:themeColor="text1"/>
+          <w:sz w:val="20"/>
+          <w:szCs w:val="20"/>
+        </w:rPr>
+      </w:pPr>
+      <w:r>
+        <w:rPr>
+          <w:rFonts w:ascii="Helvetica Neue" w:eastAsia="NanumBarunGothicOTF" w:hAnsi="Helvetica Neue"/>
+          <w:color w:val="000000" w:themeColor="text1"/>
+          <w:sz w:val="20"/>
+          <w:szCs w:val="20"/>
+        </w:rPr>
+        <w:t xml:space="preserve">Implement a framework to make the </w:t>
+      </w:r>
+      <w:r>
+        <w:rPr>
+          <w:rFonts w:ascii="Helvetica Neue" w:eastAsia="NanumBarunGothicOTF" w:hAnsi="Helvetica Neue"/>
+          <w:color w:val="000000" w:themeColor="text1"/>
+          <w:sz w:val="20"/>
+          <w:szCs w:val="20"/>
+        </w:rPr>
+        <w:t>fitting</w:t>
+      </w:r>
+      <w:r>
+        <w:rPr>
+          <w:rFonts w:ascii="Helvetica Neue" w:eastAsia="NanumBarunGothicOTF" w:hAnsi="Helvetica Neue"/>
+          <w:color w:val="000000" w:themeColor="text1"/>
+          <w:sz w:val="20"/>
+          <w:szCs w:val="20"/>
+        </w:rPr>
+        <w:t xml:space="preserve"> conversation w</w:t>
+      </w:r>
+      <w:r>
+        <w:rPr>
+          <w:rFonts w:ascii="Helvetica Neue" w:eastAsia="NanumBarunGothicOTF" w:hAnsi="Helvetica Neue"/>
+          <w:color w:val="000000" w:themeColor="text1"/>
+          <w:sz w:val="20"/>
+          <w:szCs w:val="20"/>
+        </w:rPr>
+        <w:t>ith user</w:t>
+      </w:r>
+      <w:r>
+        <w:rPr>
+          <w:rFonts w:ascii="Helvetica Neue" w:eastAsia="NanumBarunGothicOTF" w:hAnsi="Helvetica Neue"/>
+          <w:color w:val="000000" w:themeColor="text1"/>
+          <w:sz w:val="20"/>
+          <w:szCs w:val="20"/>
+        </w:rPr>
+        <w:t xml:space="preserve">s for various situations like singing </w:t>
+      </w:r>
+      <w:r>
+        <w:rPr>
+          <w:rFonts w:ascii="Helvetica Neue" w:eastAsia="NanumBarunGothicOTF" w:hAnsi="Helvetica Neue"/>
+          <w:color w:val="000000" w:themeColor="text1"/>
+          <w:sz w:val="20"/>
+          <w:szCs w:val="20"/>
+        </w:rPr>
+        <w:t>songs,</w:t>
+      </w:r>
+      <w:r>
+        <w:rPr>
+          <w:rFonts w:ascii="Helvetica Neue" w:eastAsia="NanumBarunGothicOTF" w:hAnsi="Helvetica Neue"/>
+          <w:color w:val="000000" w:themeColor="text1"/>
+          <w:sz w:val="20"/>
+          <w:szCs w:val="20"/>
+        </w:rPr>
+        <w:t xml:space="preserve"> reading books</w:t>
+      </w:r>
+      <w:r>
+        <w:rPr>
+          <w:rFonts w:ascii="Helvetica Neue" w:eastAsia="NanumBarunGothicOTF" w:hAnsi="Helvetica Neue"/>
+          <w:color w:val="000000" w:themeColor="text1"/>
+          <w:sz w:val="20"/>
+          <w:szCs w:val="20"/>
+        </w:rPr>
+        <w:t>, end-to-end game,</w:t>
+      </w:r>
+      <w:r>
+        <w:rPr>
+          <w:rFonts w:ascii="Helvetica Neue" w:eastAsia="NanumBarunGothicOTF" w:hAnsi="Helvetica Neue"/>
+          <w:color w:val="000000" w:themeColor="text1"/>
+          <w:sz w:val="20"/>
+          <w:szCs w:val="20"/>
+        </w:rPr>
+        <w:t xml:space="preserve"> etc.</w:t>
+      </w:r>
+      <w:r>
+        <w:rPr>
+          <w:rFonts w:ascii="Helvetica Neue" w:eastAsia="NanumBarunGothicOTF" w:hAnsi="Helvetica Neue"/>
+          <w:color w:val="000000" w:themeColor="text1"/>
+          <w:sz w:val="20"/>
+          <w:szCs w:val="20"/>
+        </w:rPr>
+        <w:br/>
+      </w:r>
+      <w:r>
+        <w:rPr>
+          <w:rFonts w:ascii="Helvetica Neue" w:eastAsia="NanumBarunGothicOTF" w:hAnsi="Helvetica Neue"/>
+          <w:color w:val="7F7F7F" w:themeColor="text1" w:themeTint="80"/>
+          <w:sz w:val="20"/>
+          <w:szCs w:val="20"/>
+        </w:rPr>
+        <w:t>Python 3, SQL, Redis, Docker</w:t>
+      </w:r>
     </w:p>
     <w:p>
       <w:pPr>
+        <w:pStyle w:val="a4"/>
+        <w:numPr>
+          <w:ilvl w:val="0"/>
+          <w:numId w:val="5"/>
+        </w:numPr>
         <w:spacing w:line="276" w:lineRule="auto"/>
-        <w:rPr>
-          <w:rFonts w:ascii="Helvetica Neue" w:eastAsia="NanumBarunGothicOTF" w:hAnsi="Helvetica Neue"/>
-          <w:color w:val="AB1500"/>
-          <w:sz w:val="20"/>
-          <w:szCs w:val="20"/>
-        </w:rPr>
-      </w:pPr>
-      <w:r>
-        <w:rPr>
-          <w:rFonts w:ascii="Helvetica Neue" w:eastAsia="NanumBarunGothicOTF" w:hAnsi="Helvetica Neue"/>
-          <w:b/>
-          <w:color w:val="AB1500"/>
-          <w:sz w:val="20"/>
-          <w:szCs w:val="20"/>
-        </w:rPr>
-        <w:t>Technical Skills</w:t>
+        <w:ind w:leftChars="0"/>
+        <w:rPr>
+          <w:rFonts w:ascii="Helvetica Neue" w:eastAsia="NanumBarunGothicOTF" w:hAnsi="Helvetica Neue"/>
+          <w:color w:val="000000" w:themeColor="text1"/>
+          <w:sz w:val="20"/>
+          <w:szCs w:val="20"/>
+        </w:rPr>
+      </w:pPr>
+      <w:r>
+        <w:rPr>
+          <w:rFonts w:ascii="Helvetica Neue" w:eastAsia="NanumBarunGothicOTF" w:hAnsi="Helvetica Neue"/>
+          <w:color w:val="000000" w:themeColor="text1"/>
+          <w:sz w:val="20"/>
+          <w:szCs w:val="20"/>
+        </w:rPr>
+        <w:t>RESTful API server</w:t>
+      </w:r>
+      <w:r>
+        <w:rPr>
+          <w:rFonts w:ascii="Helvetica Neue" w:eastAsia="NanumBarunGothicOTF" w:hAnsi="Helvetica Neue"/>
+          <w:color w:val="000000" w:themeColor="text1"/>
+          <w:sz w:val="20"/>
+          <w:szCs w:val="20"/>
+        </w:rPr>
+        <w:t xml:space="preserve"> framework</w:t>
+      </w:r>
+      <w:r>
+        <w:rPr>
+          <w:rFonts w:ascii="Helvetica Neue" w:eastAsia="NanumBarunGothicOTF" w:hAnsi="Helvetica Neue"/>
+          <w:color w:val="000000" w:themeColor="text1"/>
+          <w:sz w:val="20"/>
+          <w:szCs w:val="20"/>
+        </w:rPr>
+        <w:t xml:space="preserve"> for mobile application</w:t>
       </w:r>
     </w:p>
     <w:p>
       <w:pPr>
+        <w:pStyle w:val="a4"/>
+        <w:numPr>
+          <w:ilvl w:val="0"/>
+          <w:numId w:val="7"/>
+        </w:numPr>
         <w:spacing w:line="276" w:lineRule="auto"/>
+        <w:ind w:leftChars="0"/>
+        <w:rPr>
+          <w:rFonts w:ascii="Helvetica Neue" w:eastAsia="NanumBarunGothicOTF" w:hAnsi="Helvetica Neue"/>
+          <w:color w:val="000000" w:themeColor="text1"/>
+          <w:sz w:val="20"/>
+          <w:szCs w:val="20"/>
+        </w:rPr>
+      </w:pPr>
+      <w:r>
+        <w:rPr>
+          <w:rFonts w:ascii="Helvetica Neue" w:eastAsia="NanumBarunGothicOTF" w:hAnsi="Helvetica Neue"/>
+          <w:color w:val="000000" w:themeColor="text1"/>
+          <w:sz w:val="20"/>
+          <w:szCs w:val="20"/>
+        </w:rPr>
+        <w:t>Implement API services for co</w:t>
+      </w:r>
+      <w:r>
+        <w:rPr>
+          <w:rFonts w:ascii="Helvetica Neue" w:eastAsia="NanumBarunGothicOTF" w:hAnsi="Helvetica Neue"/>
+          <w:color w:val="000000" w:themeColor="text1"/>
+          <w:sz w:val="20"/>
+          <w:szCs w:val="20"/>
+        </w:rPr>
+        <w:t>mmunication with chatbot server and</w:t>
+      </w:r>
+      <w:r>
+        <w:rPr>
+          <w:rFonts w:ascii="Helvetica Neue" w:eastAsia="NanumBarunGothicOTF" w:hAnsi="Helvetica Neue"/>
+          <w:color w:val="000000" w:themeColor="text1"/>
+          <w:sz w:val="20"/>
+          <w:szCs w:val="20"/>
+        </w:rPr>
+        <w:t xml:space="preserve"> manag</w:t>
+      </w:r>
+      <w:r>
+        <w:rPr>
+          <w:rFonts w:ascii="Helvetica Neue" w:eastAsia="NanumBarunGothicOTF" w:hAnsi="Helvetica Neue"/>
+          <w:color w:val="000000" w:themeColor="text1"/>
+          <w:sz w:val="20"/>
+          <w:szCs w:val="20"/>
+        </w:rPr>
+        <w:t>ing user information</w:t>
+      </w:r>
+      <w:r>
+        <w:rPr>
+          <w:rFonts w:ascii="Helvetica Neue" w:eastAsia="NanumBarunGothicOTF" w:hAnsi="Helvetica Neue"/>
+          <w:color w:val="000000" w:themeColor="text1"/>
+          <w:sz w:val="20"/>
+          <w:szCs w:val="20"/>
+        </w:rPr>
+        <w:t>.</w:t>
+      </w:r>
+      <w:r>
+        <w:rPr>
+          <w:rFonts w:ascii="Helvetica Neue" w:eastAsia="NanumBarunGothicOTF" w:hAnsi="Helvetica Neue"/>
+          <w:color w:val="000000" w:themeColor="text1"/>
+          <w:sz w:val="20"/>
+          <w:szCs w:val="20"/>
+        </w:rPr>
+        <w:t xml:space="preserve"> </w:t>
+      </w:r>
+      <w:r>
+        <w:rPr>
+          <w:rFonts w:ascii="Helvetica Neue" w:eastAsia="NanumBarunGothicOTF" w:hAnsi="Helvetica Neue"/>
+          <w:color w:val="000000" w:themeColor="text1"/>
+          <w:sz w:val="20"/>
+          <w:szCs w:val="20"/>
+        </w:rPr>
+        <w:br/>
+      </w:r>
+      <w:r>
         <w:rPr>
           <w:rFonts w:ascii="Helvetica Neue" w:eastAsia="NanumBarunGothicOTF" w:hAnsi="Helvetica Neue"/>
           <w:color w:val="7F7F7F" w:themeColor="text1" w:themeTint="80"/>
           <w:sz w:val="20"/>
           <w:szCs w:val="20"/>
         </w:rPr>
-      </w:pPr>
-      <w:r>
-        <w:rPr>
-          <w:rFonts w:ascii="Helvetica Neue" w:eastAsia="NanumBarunGothicOTF" w:hAnsi="Helvetica Neue"/>
-          <w:b/>
-          <w:color w:val="000000" w:themeColor="text1"/>
-          <w:sz w:val="20"/>
-          <w:szCs w:val="20"/>
-        </w:rPr>
-        <w:t>Languages:</w:t>
-      </w:r>
-      <w:r>
-        <w:rPr>
-          <w:rFonts w:ascii="Helvetica Neue" w:eastAsia="NanumBarunGothicOTF" w:hAnsi="Helvetica Neue"/>
-          <w:color w:val="000000" w:themeColor="text1"/>
-          <w:sz w:val="20"/>
-          <w:szCs w:val="20"/>
-        </w:rPr>
-        <w:t xml:space="preserve"> Python</w:t>
-      </w:r>
-      <w:r>
-        <w:rPr>
-          <w:rFonts w:ascii="Helvetica Neue" w:eastAsia="NanumBarunGothicOTF" w:hAnsi="Helvetica Neue"/>
-          <w:color w:val="000000" w:themeColor="text1"/>
-          <w:sz w:val="20"/>
-          <w:szCs w:val="20"/>
-        </w:rPr>
-        <w:t xml:space="preserve"> 3</w:t>
-      </w:r>
-      <w:r>
-        <w:rPr>
-          <w:rFonts w:ascii="Helvetica Neue" w:eastAsia="NanumBarunGothicOTF" w:hAnsi="Helvetica Neue"/>
-          <w:color w:val="000000" w:themeColor="text1"/>
-          <w:sz w:val="20"/>
-          <w:szCs w:val="20"/>
-        </w:rPr>
-        <w:t xml:space="preserve">, </w:t>
-      </w:r>
-      <w:proofErr w:type="spellStart"/>
-      <w:r>
-        <w:rPr>
-          <w:rFonts w:ascii="Helvetica Neue" w:eastAsia="NanumBarunGothicOTF" w:hAnsi="Helvetica Neue"/>
-          <w:color w:val="000000" w:themeColor="text1"/>
-          <w:sz w:val="20"/>
-          <w:szCs w:val="20"/>
-        </w:rPr>
-        <w:t>Javascript</w:t>
-      </w:r>
-      <w:proofErr w:type="spellEnd"/>
-      <w:r>
-        <w:rPr>
-          <w:rFonts w:ascii="Helvetica Neue" w:eastAsia="NanumBarunGothicOTF" w:hAnsi="Helvetica Neue"/>
-          <w:color w:val="000000" w:themeColor="text1"/>
-          <w:sz w:val="20"/>
-          <w:szCs w:val="20"/>
-        </w:rPr>
-        <w:t xml:space="preserve"> </w:t>
-      </w:r>
-      <w:r>
-        <w:rPr>
-          <w:rFonts w:ascii="Helvetica Neue" w:eastAsia="NanumBarunGothicOTF" w:hAnsi="Helvetica Neue"/>
-          <w:color w:val="7F7F7F" w:themeColor="text1" w:themeTint="80"/>
-          <w:sz w:val="20"/>
-          <w:szCs w:val="20"/>
-        </w:rPr>
-        <w:t>(fluent)</w:t>
-      </w:r>
-      <w:r>
-        <w:rPr>
-          <w:rFonts w:ascii="Helvetica Neue" w:eastAsia="NanumBarunGothicOTF" w:hAnsi="Helvetica Neue"/>
-          <w:color w:val="000000" w:themeColor="text1"/>
-          <w:sz w:val="20"/>
-          <w:szCs w:val="20"/>
-        </w:rPr>
-        <w:t xml:space="preserve">; C++, Java </w:t>
-      </w:r>
-      <w:r>
-        <w:rPr>
-          <w:rFonts w:ascii="Helvetica Neue" w:eastAsia="NanumBarunGothicOTF" w:hAnsi="Helvetica Neue"/>
-          <w:color w:val="7F7F7F" w:themeColor="text1" w:themeTint="80"/>
-          <w:sz w:val="20"/>
-          <w:szCs w:val="20"/>
-        </w:rPr>
-        <w:t>(working knowledge)</w:t>
+        <w:t>Flask, Redis</w:t>
       </w:r>
     </w:p>
     <w:p>
       <w:pPr>
+        <w:pStyle w:val="a4"/>
+        <w:numPr>
+          <w:ilvl w:val="0"/>
+          <w:numId w:val="7"/>
+        </w:numPr>
         <w:spacing w:line="276" w:lineRule="auto"/>
-        <w:rPr>
-          <w:rFonts w:ascii="Helvetica Neue" w:eastAsia="NanumBarunGothicOTF" w:hAnsi="Helvetica Neue"/>
-          <w:color w:val="000000" w:themeColor="text1"/>
-          <w:sz w:val="20"/>
-          <w:szCs w:val="20"/>
-        </w:rPr>
-      </w:pPr>
-      <w:r>
-        <w:rPr>
-          <w:rFonts w:ascii="Helvetica Neue" w:eastAsia="NanumBarunGothicOTF" w:hAnsi="Helvetica Neue"/>
-          <w:b/>
-          <w:color w:val="000000" w:themeColor="text1"/>
-          <w:sz w:val="20"/>
-          <w:szCs w:val="20"/>
-        </w:rPr>
-        <w:t>Frameworks</w:t>
-      </w:r>
-      <w:r>
-        <w:rPr>
-          <w:rFonts w:ascii="Helvetica Neue" w:eastAsia="NanumBarunGothicOTF" w:hAnsi="Helvetica Neue"/>
-          <w:b/>
-          <w:color w:val="000000" w:themeColor="text1"/>
-          <w:sz w:val="20"/>
-          <w:szCs w:val="20"/>
-        </w:rPr>
-        <w:t xml:space="preserve"> </w:t>
-      </w:r>
-      <w:r>
-        <w:rPr>
-          <w:rFonts w:ascii="Helvetica Neue" w:eastAsia="NanumBarunGothicOTF" w:hAnsi="Helvetica Neue"/>
-          <w:b/>
-          <w:color w:val="000000" w:themeColor="text1"/>
-          <w:sz w:val="20"/>
-          <w:szCs w:val="20"/>
-        </w:rPr>
-        <w:t>/</w:t>
-      </w:r>
-      <w:r>
-        <w:rPr>
-          <w:rFonts w:ascii="Helvetica Neue" w:eastAsia="NanumBarunGothicOTF" w:hAnsi="Helvetica Neue"/>
-          <w:b/>
-          <w:color w:val="000000" w:themeColor="text1"/>
-          <w:sz w:val="20"/>
-          <w:szCs w:val="20"/>
-        </w:rPr>
-        <w:t xml:space="preserve"> </w:t>
-      </w:r>
-      <w:r>
-        <w:rPr>
-          <w:rFonts w:ascii="Helvetica Neue" w:eastAsia="NanumBarunGothicOTF" w:hAnsi="Helvetica Neue"/>
-          <w:b/>
-          <w:color w:val="000000" w:themeColor="text1"/>
-          <w:sz w:val="20"/>
-          <w:szCs w:val="20"/>
-        </w:rPr>
-        <w:t>Platforms:</w:t>
-      </w:r>
-      <w:r>
-        <w:rPr>
-          <w:rFonts w:ascii="Helvetica Neue" w:eastAsia="NanumBarunGothicOTF" w:hAnsi="Helvetica Neue"/>
-          <w:color w:val="000000" w:themeColor="text1"/>
-          <w:sz w:val="20"/>
-          <w:szCs w:val="20"/>
-        </w:rPr>
-        <w:t xml:space="preserve"> Flask (Python 3.x), </w:t>
-      </w:r>
-      <w:proofErr w:type="spellStart"/>
-      <w:r>
-        <w:rPr>
-          <w:rFonts w:ascii="Helvetica Neue" w:eastAsia="NanumBarunGothicOTF" w:hAnsi="Helvetica Neue"/>
-          <w:color w:val="000000" w:themeColor="text1"/>
-          <w:sz w:val="20"/>
-          <w:szCs w:val="20"/>
-        </w:rPr>
-        <w:t>Redis</w:t>
-      </w:r>
-      <w:proofErr w:type="spellEnd"/>
-      <w:r>
-        <w:rPr>
-          <w:rFonts w:ascii="Helvetica Neue" w:eastAsia="NanumBarunGothicOTF" w:hAnsi="Helvetica Neue"/>
-          <w:color w:val="000000" w:themeColor="text1"/>
-          <w:sz w:val="20"/>
-          <w:szCs w:val="20"/>
-        </w:rPr>
-        <w:t>,</w:t>
-      </w:r>
-      <w:r>
-        <w:rPr>
-          <w:rFonts w:ascii="Helvetica Neue" w:eastAsia="NanumBarunGothicOTF" w:hAnsi="Helvetica Neue"/>
-          <w:color w:val="000000" w:themeColor="text1"/>
-          <w:sz w:val="20"/>
-          <w:szCs w:val="20"/>
-        </w:rPr>
-        <w:t xml:space="preserve"> MongoDB,</w:t>
-      </w:r>
-      <w:r>
-        <w:rPr>
-          <w:rFonts w:ascii="Helvetica Neue" w:eastAsia="NanumBarunGothicOTF" w:hAnsi="Helvetica Neue"/>
-          <w:color w:val="000000" w:themeColor="text1"/>
-          <w:sz w:val="20"/>
-          <w:szCs w:val="20"/>
-        </w:rPr>
-        <w:t xml:space="preserve"> </w:t>
-      </w:r>
-      <w:r>
-        <w:rPr>
-          <w:rFonts w:ascii="Helvetica Neue" w:eastAsia="NanumBarunGothicOTF" w:hAnsi="Helvetica Neue"/>
-          <w:color w:val="000000" w:themeColor="text1"/>
-          <w:sz w:val="20"/>
-          <w:szCs w:val="20"/>
-        </w:rPr>
-        <w:t xml:space="preserve">socket.io, </w:t>
-      </w:r>
-      <w:r>
-        <w:rPr>
-          <w:rFonts w:ascii="Helvetica Neue" w:eastAsia="NanumBarunGothicOTF" w:hAnsi="Helvetica Neue"/>
-          <w:color w:val="000000" w:themeColor="text1"/>
-          <w:sz w:val="20"/>
-          <w:szCs w:val="20"/>
-        </w:rPr>
-        <w:t>jQuery</w:t>
-      </w:r>
-      <w:r>
-        <w:rPr>
-          <w:rFonts w:ascii="Helvetica Neue" w:eastAsia="NanumBarunGothicOTF" w:hAnsi="Helvetica Neue"/>
-          <w:color w:val="000000" w:themeColor="text1"/>
-          <w:sz w:val="20"/>
-          <w:szCs w:val="20"/>
-        </w:rPr>
-        <w:t>, Vue.js</w:t>
-      </w:r>
-      <w:r>
-        <w:rPr>
-          <w:rFonts w:ascii="Helvetica Neue" w:eastAsia="NanumBarunGothicOTF" w:hAnsi="Helvetica Neue"/>
-          <w:color w:val="000000" w:themeColor="text1"/>
-          <w:sz w:val="20"/>
-          <w:szCs w:val="20"/>
-        </w:rPr>
-        <w:t>, React.js</w:t>
+        <w:ind w:leftChars="0"/>
+        <w:rPr>
+          <w:rFonts w:ascii="Helvetica Neue" w:eastAsia="NanumBarunGothicOTF" w:hAnsi="Helvetica Neue"/>
+          <w:color w:val="000000" w:themeColor="text1"/>
+          <w:sz w:val="20"/>
+          <w:szCs w:val="20"/>
+        </w:rPr>
+      </w:pPr>
+      <w:r>
+        <w:rPr>
+          <w:rFonts w:ascii="Helvetica Neue" w:eastAsia="NanumBarunGothicOTF" w:hAnsi="Helvetica Neue"/>
+          <w:color w:val="000000" w:themeColor="text1"/>
+          <w:sz w:val="20"/>
+          <w:szCs w:val="20"/>
+        </w:rPr>
+        <w:t>Containerize all infrastructures and make</w:t>
+      </w:r>
+      <w:r>
+        <w:rPr>
+          <w:rFonts w:ascii="Helvetica Neue" w:eastAsia="NanumBarunGothicOTF" w:hAnsi="Helvetica Neue"/>
+          <w:color w:val="000000" w:themeColor="text1"/>
+          <w:sz w:val="20"/>
+          <w:szCs w:val="20"/>
+        </w:rPr>
+        <w:t xml:space="preserve"> a set of</w:t>
+      </w:r>
+      <w:r>
+        <w:rPr>
+          <w:rFonts w:ascii="Helvetica Neue" w:eastAsia="NanumBarunGothicOTF" w:hAnsi="Helvetica Neue"/>
+          <w:color w:val="000000" w:themeColor="text1"/>
+          <w:sz w:val="20"/>
+          <w:szCs w:val="20"/>
+        </w:rPr>
+        <w:t xml:space="preserve"> script</w:t>
+      </w:r>
+      <w:r>
+        <w:rPr>
+          <w:rFonts w:ascii="Helvetica Neue" w:eastAsia="NanumBarunGothicOTF" w:hAnsi="Helvetica Neue"/>
+          <w:color w:val="000000" w:themeColor="text1"/>
+          <w:sz w:val="20"/>
+          <w:szCs w:val="20"/>
+        </w:rPr>
+        <w:t>s</w:t>
+      </w:r>
+      <w:r>
+        <w:rPr>
+          <w:rFonts w:ascii="Helvetica Neue" w:eastAsia="NanumBarunGothicOTF" w:hAnsi="Helvetica Neue"/>
+          <w:color w:val="000000" w:themeColor="text1"/>
+          <w:sz w:val="20"/>
+          <w:szCs w:val="20"/>
+        </w:rPr>
+        <w:t xml:space="preserve"> for controlling containers</w:t>
+      </w:r>
+      <w:r>
+        <w:rPr>
+          <w:rFonts w:ascii="Helvetica Neue" w:eastAsia="NanumBarunGothicOTF" w:hAnsi="Helvetica Neue"/>
+          <w:color w:val="000000" w:themeColor="text1"/>
+          <w:sz w:val="20"/>
+          <w:szCs w:val="20"/>
+        </w:rPr>
+        <w:t>.</w:t>
+      </w:r>
+      <w:r>
+        <w:rPr>
+          <w:rFonts w:ascii="Helvetica Neue" w:eastAsia="NanumBarunGothicOTF" w:hAnsi="Helvetica Neue"/>
+          <w:color w:val="000000" w:themeColor="text1"/>
+          <w:sz w:val="20"/>
+          <w:szCs w:val="20"/>
+        </w:rPr>
+        <w:br/>
+      </w:r>
+      <w:r>
+        <w:rPr>
+          <w:rFonts w:ascii="Helvetica Neue" w:eastAsia="NanumBarunGothicOTF" w:hAnsi="Helvetica Neue"/>
+          <w:color w:val="7F7F7F" w:themeColor="text1" w:themeTint="80"/>
+          <w:sz w:val="20"/>
+          <w:szCs w:val="20"/>
+        </w:rPr>
+        <w:t>Docker, Shell script</w:t>
       </w:r>
     </w:p>
     <w:p>
@@ -1957,127 +1727,688 @@
           <w:szCs w:val="20"/>
         </w:rPr>
       </w:pPr>
-      <w:r>
-        <w:rPr>
-          <w:rFonts w:ascii="Helvetica Neue" w:eastAsia="NanumBarunGothicOTF" w:hAnsi="Helvetica Neue"/>
-          <w:b/>
-          <w:color w:val="000000" w:themeColor="text1"/>
-          <w:sz w:val="20"/>
-          <w:szCs w:val="20"/>
-        </w:rPr>
-        <w:t>Other Skills:</w:t>
-      </w:r>
-      <w:r>
-        <w:rPr>
-          <w:rFonts w:ascii="Helvetica Neue" w:eastAsia="NanumBarunGothicOTF" w:hAnsi="Helvetica Neue"/>
-          <w:color w:val="000000" w:themeColor="text1"/>
-          <w:sz w:val="20"/>
-          <w:szCs w:val="20"/>
-        </w:rPr>
-        <w:t xml:space="preserve"> HTML, CSS, </w:t>
-      </w:r>
-      <w:r>
-        <w:rPr>
-          <w:rFonts w:ascii="Helvetica Neue" w:eastAsia="NanumBarunGothicOTF" w:hAnsi="Helvetica Neue"/>
-          <w:color w:val="000000" w:themeColor="text1"/>
-          <w:sz w:val="20"/>
-          <w:szCs w:val="20"/>
-        </w:rPr>
-        <w:t>My</w:t>
-      </w:r>
-      <w:r>
-        <w:rPr>
-          <w:rFonts w:ascii="Helvetica Neue" w:eastAsia="NanumBarunGothicOTF" w:hAnsi="Helvetica Neue"/>
-          <w:color w:val="000000" w:themeColor="text1"/>
-          <w:sz w:val="20"/>
-          <w:szCs w:val="20"/>
-        </w:rPr>
-        <w:t>SQL, XML</w:t>
-      </w:r>
-      <w:r>
-        <w:rPr>
-          <w:rFonts w:ascii="Helvetica Neue" w:eastAsia="NanumBarunGothicOTF" w:hAnsi="Helvetica Neue"/>
-          <w:color w:val="000000" w:themeColor="text1"/>
-          <w:sz w:val="20"/>
-          <w:szCs w:val="20"/>
-        </w:rPr>
-        <w:t xml:space="preserve"> </w:t>
-      </w:r>
-      <w:r>
-        <w:rPr>
-          <w:rFonts w:ascii="Helvetica Neue" w:eastAsia="NanumBarunGothicOTF" w:hAnsi="Helvetica Neue"/>
-          <w:color w:val="7F7F7F" w:themeColor="text1" w:themeTint="80"/>
-          <w:sz w:val="20"/>
-          <w:szCs w:val="20"/>
-        </w:rPr>
-        <w:t>(comfortable)</w:t>
-      </w:r>
-      <w:r>
-        <w:rPr>
-          <w:rFonts w:ascii="Helvetica Neue" w:eastAsia="NanumBarunGothicOTF" w:hAnsi="Helvetica Neue"/>
-          <w:color w:val="000000" w:themeColor="text1"/>
-          <w:sz w:val="20"/>
-          <w:szCs w:val="20"/>
-        </w:rPr>
-        <w:t xml:space="preserve">; </w:t>
-      </w:r>
-      <w:r>
-        <w:rPr>
-          <w:rFonts w:ascii="Helvetica Neue" w:eastAsia="NanumBarunGothicOTF" w:hAnsi="Helvetica Neue"/>
-          <w:color w:val="000000" w:themeColor="text1"/>
-          <w:sz w:val="20"/>
-          <w:szCs w:val="20"/>
-        </w:rPr>
-        <w:t xml:space="preserve">Docker </w:t>
-      </w:r>
-      <w:r>
-        <w:rPr>
-          <w:rFonts w:ascii="Helvetica Neue" w:eastAsia="NanumBarunGothicOTF" w:hAnsi="Helvetica Neue"/>
-          <w:color w:val="7F7F7F" w:themeColor="text1" w:themeTint="80"/>
-          <w:sz w:val="20"/>
-          <w:szCs w:val="20"/>
-        </w:rPr>
-        <w:t>(working knowledge)</w:t>
-      </w:r>
-    </w:p>
-    <w:p>
-      <w:pPr>
-        <w:spacing w:line="276" w:lineRule="auto"/>
-        <w:rPr>
-          <w:rFonts w:ascii="Helvetica Neue" w:eastAsia="NanumBarunGothicOTF" w:hAnsi="Helvetica Neue"/>
-          <w:color w:val="000000" w:themeColor="text1"/>
-          <w:sz w:val="20"/>
-          <w:szCs w:val="20"/>
-        </w:rPr>
-      </w:pPr>
-      <w:bookmarkStart w:id="0" w:name="_GoBack"/>
-      <w:bookmarkEnd w:id="0"/>
-    </w:p>
-    <w:p>
-      <w:pPr>
-        <w:spacing w:line="276" w:lineRule="auto"/>
-        <w:rPr>
-          <w:rFonts w:ascii="Helvetica Neue" w:eastAsia="NanumBarunGothicOTF" w:hAnsi="Helvetica Neue"/>
-          <w:b/>
-          <w:color w:val="AB1500"/>
-          <w:sz w:val="20"/>
-          <w:szCs w:val="20"/>
-        </w:rPr>
-      </w:pPr>
-      <w:r>
-        <w:rPr>
-          <w:rFonts w:ascii="Helvetica Neue" w:eastAsia="NanumBarunGothicOTF" w:hAnsi="Helvetica Neue"/>
-          <w:b/>
-          <w:color w:val="AB1500"/>
-          <w:sz w:val="20"/>
-          <w:szCs w:val="20"/>
-        </w:rPr>
-        <w:t>Education</w:t>
-      </w:r>
     </w:p>
     <w:tbl>
       <w:tblPr>
-        <w:tblStyle w:val="a9"/>
+        <w:tblStyle w:val="a7"/>
+        <w:tblW w:w="10223" w:type="dxa"/>
+        <w:tblBorders>
+          <w:top w:val="none" w:sz="0" w:space="0" w:color="auto"/>
+          <w:left w:val="none" w:sz="0" w:space="0" w:color="auto"/>
+          <w:bottom w:val="none" w:sz="0" w:space="0" w:color="auto"/>
+          <w:right w:val="none" w:sz="0" w:space="0" w:color="auto"/>
+          <w:insideH w:val="none" w:sz="0" w:space="0" w:color="auto"/>
+          <w:insideV w:val="none" w:sz="0" w:space="0" w:color="auto"/>
+        </w:tblBorders>
+        <w:tblCellMar>
+          <w:left w:w="0" w:type="dxa"/>
+          <w:right w:w="0" w:type="dxa"/>
+        </w:tblCellMar>
+        <w:tblLook w:val="04A0" w:firstRow="1" w:lastRow="0" w:firstColumn="1" w:lastColumn="0" w:noHBand="0" w:noVBand="1"/>
+      </w:tblPr>
+      <w:tblGrid>
+        <w:gridCol w:w="7702"/>
+        <w:gridCol w:w="2521"/>
+      </w:tblGrid>
+      <w:tr>
+        <w:trPr>
+          <w:trHeight w:val="131"/>
+        </w:trPr>
+        <w:tc>
+          <w:tcPr>
+            <w:tcW w:w="7702" w:type="dxa"/>
+          </w:tcPr>
+          <w:p>
+            <w:pPr>
+              <w:spacing w:line="276" w:lineRule="auto"/>
+              <w:rPr>
+                <w:rFonts w:ascii="Helvetica Neue" w:eastAsia="NanumBarunGothicOTF" w:hAnsi="Helvetica Neue"/>
+                <w:b/>
+                <w:color w:val="000000" w:themeColor="text1"/>
+                <w:sz w:val="22"/>
+                <w:szCs w:val="22"/>
+              </w:rPr>
+            </w:pPr>
+            <w:r>
+              <w:rPr>
+                <w:rFonts w:ascii="Helvetica Neue" w:eastAsia="NanumBarunGothicOTF" w:hAnsi="Helvetica Neue"/>
+                <w:b/>
+                <w:color w:val="000000" w:themeColor="text1"/>
+                <w:sz w:val="22"/>
+                <w:szCs w:val="22"/>
+              </w:rPr>
+              <w:t>South Korea Government’s</w:t>
+            </w:r>
+            <w:r>
+              <w:rPr>
+                <w:rFonts w:ascii="Helvetica Neue" w:eastAsia="NanumBarunGothicOTF" w:hAnsi="Helvetica Neue"/>
+                <w:b/>
+                <w:color w:val="000000" w:themeColor="text1"/>
+                <w:sz w:val="22"/>
+                <w:szCs w:val="22"/>
+              </w:rPr>
+              <w:t xml:space="preserve"> R&amp;D Business, </w:t>
+            </w:r>
+            <w:r>
+              <w:rPr>
+                <w:rFonts w:ascii="Helvetica Neue" w:eastAsia="NanumBarunGothicOTF" w:hAnsi="Helvetica Neue"/>
+                <w:color w:val="000000" w:themeColor="text1"/>
+                <w:sz w:val="21"/>
+                <w:szCs w:val="22"/>
+              </w:rPr>
+              <w:t>Project Manager</w:t>
+            </w:r>
+            <w:r>
+              <w:rPr>
+                <w:rFonts w:ascii="Helvetica Neue" w:eastAsia="NanumBarunGothicOTF" w:hAnsi="Helvetica Neue"/>
+                <w:color w:val="000000" w:themeColor="text1"/>
+                <w:sz w:val="21"/>
+                <w:szCs w:val="22"/>
+              </w:rPr>
+              <w:t>, Lead Developer</w:t>
+            </w:r>
+          </w:p>
+        </w:tc>
+        <w:tc>
+          <w:tcPr>
+            <w:tcW w:w="2521" w:type="dxa"/>
+          </w:tcPr>
+          <w:p>
+            <w:pPr>
+              <w:spacing w:line="276" w:lineRule="auto"/>
+              <w:jc w:val="right"/>
+              <w:rPr>
+                <w:rFonts w:ascii="Helvetica Neue" w:eastAsia="NanumBarunGothicOTF" w:hAnsi="Helvetica Neue"/>
+                <w:b/>
+                <w:color w:val="000000" w:themeColor="text1"/>
+                <w:sz w:val="22"/>
+                <w:szCs w:val="22"/>
+              </w:rPr>
+            </w:pPr>
+            <w:r>
+              <w:rPr>
+                <w:rFonts w:ascii="Helvetica Neue" w:eastAsia="NanumBarunGothicOTF" w:hAnsi="Helvetica Neue"/>
+                <w:b/>
+                <w:color w:val="000000" w:themeColor="text1"/>
+                <w:sz w:val="22"/>
+                <w:szCs w:val="22"/>
+              </w:rPr>
+              <w:t>Jun. 2016</w:t>
+            </w:r>
+            <w:r>
+              <w:rPr>
+                <w:rFonts w:ascii="Helvetica Neue" w:eastAsia="NanumBarunGothicOTF" w:hAnsi="Helvetica Neue"/>
+                <w:b/>
+                <w:color w:val="000000" w:themeColor="text1"/>
+                <w:sz w:val="22"/>
+                <w:szCs w:val="22"/>
+              </w:rPr>
+              <w:t xml:space="preserve"> – </w:t>
+            </w:r>
+            <w:r>
+              <w:rPr>
+                <w:rFonts w:ascii="Helvetica Neue" w:eastAsia="NanumBarunGothicOTF" w:hAnsi="Helvetica Neue"/>
+                <w:b/>
+                <w:color w:val="000000" w:themeColor="text1"/>
+                <w:sz w:val="22"/>
+                <w:szCs w:val="22"/>
+              </w:rPr>
+              <w:t>Dec. 2016</w:t>
+            </w:r>
+          </w:p>
+        </w:tc>
+      </w:tr>
+    </w:tbl>
+    <w:p>
+      <w:pPr>
+        <w:pStyle w:val="a4"/>
+        <w:numPr>
+          <w:ilvl w:val="0"/>
+          <w:numId w:val="5"/>
+        </w:numPr>
+        <w:spacing w:line="276" w:lineRule="auto"/>
+        <w:ind w:leftChars="0"/>
+        <w:rPr>
+          <w:rFonts w:ascii="Helvetica Neue" w:eastAsia="NanumBarunGothicOTF" w:hAnsi="Helvetica Neue"/>
+          <w:color w:val="000000" w:themeColor="text1"/>
+          <w:sz w:val="20"/>
+          <w:szCs w:val="20"/>
+        </w:rPr>
+      </w:pPr>
+      <w:r>
+        <w:rPr>
+          <w:rFonts w:ascii="Helvetica Neue" w:eastAsia="NanumBarunGothicOTF" w:hAnsi="Helvetica Neue"/>
+          <w:color w:val="000000" w:themeColor="text1"/>
+          <w:sz w:val="20"/>
+          <w:szCs w:val="20"/>
+        </w:rPr>
+        <w:t>Middle language for block-based programming language</w:t>
+      </w:r>
+    </w:p>
+    <w:p>
+      <w:pPr>
+        <w:pStyle w:val="a4"/>
+        <w:numPr>
+          <w:ilvl w:val="0"/>
+          <w:numId w:val="7"/>
+        </w:numPr>
+        <w:spacing w:line="276" w:lineRule="auto"/>
+        <w:ind w:leftChars="0"/>
+        <w:rPr>
+          <w:rFonts w:ascii="Helvetica Neue" w:eastAsia="NanumBarunGothicOTF" w:hAnsi="Helvetica Neue"/>
+          <w:color w:val="000000" w:themeColor="text1"/>
+          <w:sz w:val="20"/>
+          <w:szCs w:val="20"/>
+        </w:rPr>
+      </w:pPr>
+      <w:r>
+        <w:rPr>
+          <w:rFonts w:ascii="Helvetica Neue" w:eastAsia="NanumBarunGothicOTF" w:hAnsi="Helvetica Neue"/>
+          <w:color w:val="000000" w:themeColor="text1"/>
+          <w:sz w:val="20"/>
+          <w:szCs w:val="20"/>
+        </w:rPr>
+        <w:t>Design core concept of language</w:t>
+      </w:r>
+      <w:r>
+        <w:rPr>
+          <w:rFonts w:ascii="Helvetica Neue" w:eastAsia="NanumBarunGothicOTF" w:hAnsi="Helvetica Neue"/>
+          <w:color w:val="000000" w:themeColor="text1"/>
+          <w:sz w:val="20"/>
+          <w:szCs w:val="20"/>
+        </w:rPr>
+        <w:t>; a</w:t>
+      </w:r>
+      <w:r>
+        <w:rPr>
+          <w:rFonts w:ascii="Helvetica Neue" w:eastAsia="NanumBarunGothicOTF" w:hAnsi="Helvetica Neue"/>
+          <w:color w:val="000000" w:themeColor="text1"/>
+          <w:sz w:val="20"/>
+          <w:szCs w:val="20"/>
+        </w:rPr>
+        <w:t>bstracting one code to another three representation based on user level</w:t>
+      </w:r>
+      <w:r>
+        <w:rPr>
+          <w:rFonts w:ascii="Helvetica Neue" w:eastAsia="NanumBarunGothicOTF" w:hAnsi="Helvetica Neue"/>
+          <w:color w:val="000000" w:themeColor="text1"/>
+          <w:sz w:val="20"/>
+          <w:szCs w:val="20"/>
+        </w:rPr>
+        <w:t>.</w:t>
+      </w:r>
+    </w:p>
+    <w:p>
+      <w:pPr>
+        <w:pStyle w:val="a4"/>
+        <w:numPr>
+          <w:ilvl w:val="0"/>
+          <w:numId w:val="7"/>
+        </w:numPr>
+        <w:spacing w:line="276" w:lineRule="auto"/>
+        <w:ind w:leftChars="0"/>
+        <w:rPr>
+          <w:rFonts w:ascii="Helvetica Neue" w:eastAsia="NanumBarunGothicOTF" w:hAnsi="Helvetica Neue"/>
+          <w:color w:val="000000" w:themeColor="text1"/>
+          <w:sz w:val="20"/>
+          <w:szCs w:val="20"/>
+        </w:rPr>
+      </w:pPr>
+      <w:r>
+        <w:rPr>
+          <w:rFonts w:ascii="Helvetica Neue" w:eastAsia="NanumBarunGothicOTF" w:hAnsi="Helvetica Neue"/>
+          <w:color w:val="000000" w:themeColor="text1"/>
+          <w:sz w:val="20"/>
+          <w:szCs w:val="20"/>
+        </w:rPr>
+        <w:t xml:space="preserve">Implement </w:t>
+      </w:r>
+      <w:r>
+        <w:rPr>
+          <w:rFonts w:ascii="Helvetica Neue" w:eastAsia="NanumBarunGothicOTF" w:hAnsi="Helvetica Neue"/>
+          <w:color w:val="000000" w:themeColor="text1"/>
+          <w:sz w:val="20"/>
+          <w:szCs w:val="20"/>
+        </w:rPr>
+        <w:t>language compiler which compiles ‘Mocca’ code to parse tree and Python</w:t>
+      </w:r>
+      <w:r>
+        <w:rPr>
+          <w:rFonts w:ascii="Helvetica Neue" w:eastAsia="NanumBarunGothicOTF" w:hAnsi="Helvetica Neue"/>
+          <w:color w:val="000000" w:themeColor="text1"/>
+          <w:sz w:val="20"/>
+          <w:szCs w:val="20"/>
+        </w:rPr>
+        <w:t>.</w:t>
+      </w:r>
+      <w:r>
+        <w:rPr>
+          <w:rFonts w:ascii="Helvetica Neue" w:eastAsia="NanumBarunGothicOTF" w:hAnsi="Helvetica Neue"/>
+          <w:color w:val="000000" w:themeColor="text1"/>
+          <w:sz w:val="20"/>
+          <w:szCs w:val="20"/>
+        </w:rPr>
+        <w:br/>
+      </w:r>
+      <w:r>
+        <w:rPr>
+          <w:rFonts w:ascii="Helvetica Neue" w:eastAsia="NanumBarunGothicOTF" w:hAnsi="Helvetica Neue"/>
+          <w:color w:val="7F7F7F" w:themeColor="text1" w:themeTint="80"/>
+          <w:sz w:val="20"/>
+          <w:szCs w:val="20"/>
+        </w:rPr>
+        <w:t>C#, Compiler-Compiler</w:t>
+      </w:r>
+    </w:p>
+    <w:p>
+      <w:pPr>
+        <w:spacing w:line="276" w:lineRule="auto"/>
+        <w:rPr>
+          <w:rFonts w:ascii="Helvetica Neue" w:eastAsia="NanumBarunGothicOTF" w:hAnsi="Helvetica Neue"/>
+          <w:color w:val="000000" w:themeColor="text1"/>
+          <w:sz w:val="20"/>
+          <w:szCs w:val="20"/>
+        </w:rPr>
+      </w:pPr>
+    </w:p>
+    <w:p>
+      <w:pPr>
+        <w:spacing w:line="276" w:lineRule="auto"/>
+        <w:rPr>
+          <w:rFonts w:ascii="Helvetica Neue" w:eastAsia="NanumBarunGothicOTF" w:hAnsi="Helvetica Neue"/>
+          <w:color w:val="AB1500"/>
+          <w:sz w:val="20"/>
+          <w:szCs w:val="20"/>
+        </w:rPr>
+      </w:pPr>
+      <w:r>
+        <w:rPr>
+          <w:rFonts w:ascii="Helvetica Neue" w:eastAsia="NanumBarunGothicOTF" w:hAnsi="Helvetica Neue"/>
+          <w:b/>
+          <w:color w:val="AB1500"/>
+          <w:sz w:val="20"/>
+          <w:szCs w:val="20"/>
+        </w:rPr>
+        <w:t>Technical Skills</w:t>
+      </w:r>
+    </w:p>
+    <w:p>
+      <w:pPr>
+        <w:spacing w:line="276" w:lineRule="auto"/>
+        <w:rPr>
+          <w:rFonts w:ascii="Helvetica Neue" w:eastAsia="NanumBarunGothicOTF" w:hAnsi="Helvetica Neue"/>
+          <w:color w:val="7F7F7F" w:themeColor="text1" w:themeTint="80"/>
+          <w:sz w:val="20"/>
+          <w:szCs w:val="20"/>
+        </w:rPr>
+      </w:pPr>
+      <w:r>
+        <w:rPr>
+          <w:rFonts w:ascii="Helvetica Neue" w:eastAsia="NanumBarunGothicOTF" w:hAnsi="Helvetica Neue"/>
+          <w:b/>
+          <w:color w:val="000000" w:themeColor="text1"/>
+          <w:sz w:val="20"/>
+          <w:szCs w:val="20"/>
+        </w:rPr>
+        <w:t>Languages:</w:t>
+      </w:r>
+      <w:r>
+        <w:rPr>
+          <w:rFonts w:ascii="Helvetica Neue" w:eastAsia="NanumBarunGothicOTF" w:hAnsi="Helvetica Neue"/>
+          <w:color w:val="000000" w:themeColor="text1"/>
+          <w:sz w:val="20"/>
+          <w:szCs w:val="20"/>
+        </w:rPr>
+        <w:t xml:space="preserve"> Python</w:t>
+      </w:r>
+      <w:r>
+        <w:rPr>
+          <w:rFonts w:ascii="Helvetica Neue" w:eastAsia="NanumBarunGothicOTF" w:hAnsi="Helvetica Neue"/>
+          <w:color w:val="000000" w:themeColor="text1"/>
+          <w:sz w:val="20"/>
+          <w:szCs w:val="20"/>
+        </w:rPr>
+        <w:t xml:space="preserve"> 3</w:t>
+      </w:r>
+      <w:r>
+        <w:rPr>
+          <w:rFonts w:ascii="Helvetica Neue" w:eastAsia="NanumBarunGothicOTF" w:hAnsi="Helvetica Neue"/>
+          <w:color w:val="000000" w:themeColor="text1"/>
+          <w:sz w:val="20"/>
+          <w:szCs w:val="20"/>
+        </w:rPr>
+        <w:t xml:space="preserve">, </w:t>
+      </w:r>
+      <w:r>
+        <w:rPr>
+          <w:rFonts w:ascii="Helvetica Neue" w:eastAsia="NanumBarunGothicOTF" w:hAnsi="Helvetica Neue" w:hint="eastAsia"/>
+          <w:color w:val="000000" w:themeColor="text1"/>
+          <w:sz w:val="20"/>
+          <w:szCs w:val="20"/>
+        </w:rPr>
+        <w:t>Type</w:t>
+      </w:r>
+      <w:r>
+        <w:rPr>
+          <w:rFonts w:ascii="Helvetica Neue" w:eastAsia="NanumBarunGothicOTF" w:hAnsi="Helvetica Neue"/>
+          <w:color w:val="000000" w:themeColor="text1"/>
+          <w:sz w:val="20"/>
+          <w:szCs w:val="20"/>
+        </w:rPr>
+        <w:t>script</w:t>
+      </w:r>
+      <w:r>
+        <w:rPr>
+          <w:rFonts w:ascii="Helvetica Neue" w:eastAsia="NanumBarunGothicOTF" w:hAnsi="Helvetica Neue"/>
+          <w:color w:val="000000" w:themeColor="text1"/>
+          <w:sz w:val="20"/>
+          <w:szCs w:val="20"/>
+        </w:rPr>
+        <w:t>, Javascript</w:t>
+      </w:r>
+      <w:r>
+        <w:rPr>
+          <w:rFonts w:ascii="Helvetica Neue" w:eastAsia="NanumBarunGothicOTF" w:hAnsi="Helvetica Neue"/>
+          <w:color w:val="000000" w:themeColor="text1"/>
+          <w:sz w:val="20"/>
+          <w:szCs w:val="20"/>
+        </w:rPr>
+        <w:t xml:space="preserve"> </w:t>
+      </w:r>
+      <w:r>
+        <w:rPr>
+          <w:rFonts w:ascii="Helvetica Neue" w:eastAsia="NanumBarunGothicOTF" w:hAnsi="Helvetica Neue"/>
+          <w:color w:val="7F7F7F" w:themeColor="text1" w:themeTint="80"/>
+          <w:sz w:val="20"/>
+          <w:szCs w:val="20"/>
+        </w:rPr>
+        <w:t>(fluent)</w:t>
+      </w:r>
+      <w:r>
+        <w:rPr>
+          <w:rFonts w:ascii="Helvetica Neue" w:eastAsia="NanumBarunGothicOTF" w:hAnsi="Helvetica Neue"/>
+          <w:color w:val="000000" w:themeColor="text1"/>
+          <w:sz w:val="20"/>
+          <w:szCs w:val="20"/>
+        </w:rPr>
+        <w:t xml:space="preserve">; C++, Java </w:t>
+      </w:r>
+      <w:r>
+        <w:rPr>
+          <w:rFonts w:ascii="Helvetica Neue" w:eastAsia="NanumBarunGothicOTF" w:hAnsi="Helvetica Neue"/>
+          <w:color w:val="7F7F7F" w:themeColor="text1" w:themeTint="80"/>
+          <w:sz w:val="20"/>
+          <w:szCs w:val="20"/>
+        </w:rPr>
+        <w:t>(working knowledge)</w:t>
+      </w:r>
+    </w:p>
+    <w:p>
+      <w:pPr>
+        <w:spacing w:line="276" w:lineRule="auto"/>
+        <w:rPr>
+          <w:rFonts w:ascii="Helvetica Neue" w:eastAsia="NanumBarunGothicOTF" w:hAnsi="Helvetica Neue"/>
+          <w:color w:val="000000" w:themeColor="text1"/>
+          <w:sz w:val="20"/>
+          <w:szCs w:val="20"/>
+        </w:rPr>
+      </w:pPr>
+      <w:r>
+        <w:rPr>
+          <w:rFonts w:ascii="Helvetica Neue" w:eastAsia="NanumBarunGothicOTF" w:hAnsi="Helvetica Neue"/>
+          <w:b/>
+          <w:color w:val="000000" w:themeColor="text1"/>
+          <w:sz w:val="20"/>
+          <w:szCs w:val="20"/>
+        </w:rPr>
+        <w:t>Frameworks</w:t>
+      </w:r>
+      <w:r>
+        <w:rPr>
+          <w:rFonts w:ascii="Helvetica Neue" w:eastAsia="NanumBarunGothicOTF" w:hAnsi="Helvetica Neue"/>
+          <w:b/>
+          <w:color w:val="000000" w:themeColor="text1"/>
+          <w:sz w:val="20"/>
+          <w:szCs w:val="20"/>
+        </w:rPr>
+        <w:t xml:space="preserve"> </w:t>
+      </w:r>
+      <w:r>
+        <w:rPr>
+          <w:rFonts w:ascii="Helvetica Neue" w:eastAsia="NanumBarunGothicOTF" w:hAnsi="Helvetica Neue"/>
+          <w:b/>
+          <w:color w:val="000000" w:themeColor="text1"/>
+          <w:sz w:val="20"/>
+          <w:szCs w:val="20"/>
+        </w:rPr>
+        <w:t>/</w:t>
+      </w:r>
+      <w:r>
+        <w:rPr>
+          <w:rFonts w:ascii="Helvetica Neue" w:eastAsia="NanumBarunGothicOTF" w:hAnsi="Helvetica Neue"/>
+          <w:b/>
+          <w:color w:val="000000" w:themeColor="text1"/>
+          <w:sz w:val="20"/>
+          <w:szCs w:val="20"/>
+        </w:rPr>
+        <w:t xml:space="preserve"> </w:t>
+      </w:r>
+      <w:r>
+        <w:rPr>
+          <w:rFonts w:ascii="Helvetica Neue" w:eastAsia="NanumBarunGothicOTF" w:hAnsi="Helvetica Neue"/>
+          <w:b/>
+          <w:color w:val="000000" w:themeColor="text1"/>
+          <w:sz w:val="20"/>
+          <w:szCs w:val="20"/>
+        </w:rPr>
+        <w:t>Platforms:</w:t>
+      </w:r>
+      <w:r>
+        <w:rPr>
+          <w:rFonts w:ascii="Helvetica Neue" w:eastAsia="NanumBarunGothicOTF" w:hAnsi="Helvetica Neue"/>
+          <w:color w:val="000000" w:themeColor="text1"/>
+          <w:sz w:val="20"/>
+          <w:szCs w:val="20"/>
+        </w:rPr>
+        <w:t xml:space="preserve"> </w:t>
+      </w:r>
+      <w:r>
+        <w:rPr>
+          <w:rFonts w:ascii="Helvetica Neue" w:eastAsia="NanumBarunGothicOTF" w:hAnsi="Helvetica Neue"/>
+          <w:color w:val="000000" w:themeColor="text1"/>
+          <w:sz w:val="20"/>
+          <w:szCs w:val="20"/>
+        </w:rPr>
+        <w:t xml:space="preserve">Express.js, </w:t>
+      </w:r>
+      <w:r>
+        <w:rPr>
+          <w:rFonts w:ascii="Helvetica Neue" w:eastAsia="NanumBarunGothicOTF" w:hAnsi="Helvetica Neue"/>
+          <w:color w:val="000000" w:themeColor="text1"/>
+          <w:sz w:val="20"/>
+          <w:szCs w:val="20"/>
+        </w:rPr>
+        <w:t>Flask (Python 3.x),</w:t>
+      </w:r>
+      <w:r>
+        <w:rPr>
+          <w:rFonts w:ascii="Helvetica Neue" w:eastAsia="NanumBarunGothicOTF" w:hAnsi="Helvetica Neue"/>
+          <w:color w:val="000000" w:themeColor="text1"/>
+          <w:sz w:val="20"/>
+          <w:szCs w:val="20"/>
+        </w:rPr>
+        <w:t xml:space="preserve"> React.js,</w:t>
+      </w:r>
+      <w:r>
+        <w:rPr>
+          <w:rFonts w:ascii="Helvetica Neue" w:eastAsia="NanumBarunGothicOTF" w:hAnsi="Helvetica Neue"/>
+          <w:color w:val="000000" w:themeColor="text1"/>
+          <w:sz w:val="20"/>
+          <w:szCs w:val="20"/>
+        </w:rPr>
+        <w:t xml:space="preserve"> </w:t>
+      </w:r>
+      <w:r>
+        <w:rPr>
+          <w:rFonts w:ascii="Helvetica Neue" w:eastAsia="NanumBarunGothicOTF" w:hAnsi="Helvetica Neue"/>
+          <w:color w:val="000000" w:themeColor="text1"/>
+          <w:sz w:val="20"/>
+          <w:szCs w:val="20"/>
+        </w:rPr>
+        <w:t>Vue.js</w:t>
+      </w:r>
+      <w:r>
+        <w:rPr>
+          <w:rFonts w:ascii="Helvetica Neue" w:eastAsia="NanumBarunGothicOTF" w:hAnsi="Helvetica Neue"/>
+          <w:color w:val="000000" w:themeColor="text1"/>
+          <w:sz w:val="20"/>
+          <w:szCs w:val="20"/>
+        </w:rPr>
+        <w:t>, AWS, Terraform,</w:t>
+      </w:r>
+      <w:r>
+        <w:rPr>
+          <w:rFonts w:ascii="Helvetica Neue" w:eastAsia="NanumBarunGothicOTF" w:hAnsi="Helvetica Neue"/>
+          <w:color w:val="000000" w:themeColor="text1"/>
+          <w:sz w:val="20"/>
+          <w:szCs w:val="20"/>
+        </w:rPr>
+        <w:t xml:space="preserve"> </w:t>
+      </w:r>
+      <w:r>
+        <w:rPr>
+          <w:rFonts w:ascii="Helvetica Neue" w:eastAsia="NanumBarunGothicOTF" w:hAnsi="Helvetica Neue"/>
+          <w:color w:val="000000" w:themeColor="text1"/>
+          <w:sz w:val="20"/>
+          <w:szCs w:val="20"/>
+        </w:rPr>
+        <w:t>Docker</w:t>
+      </w:r>
+    </w:p>
+    <w:p>
+      <w:pPr>
+        <w:spacing w:line="276" w:lineRule="auto"/>
+        <w:rPr>
+          <w:rFonts w:ascii="Helvetica Neue" w:eastAsia="NanumBarunGothicOTF" w:hAnsi="Helvetica Neue"/>
+          <w:color w:val="000000" w:themeColor="text1"/>
+          <w:sz w:val="20"/>
+          <w:szCs w:val="20"/>
+        </w:rPr>
+      </w:pPr>
+      <w:r>
+        <w:rPr>
+          <w:rFonts w:ascii="Helvetica Neue" w:eastAsia="NanumBarunGothicOTF" w:hAnsi="Helvetica Neue"/>
+          <w:b/>
+          <w:color w:val="000000" w:themeColor="text1"/>
+          <w:sz w:val="20"/>
+          <w:szCs w:val="20"/>
+        </w:rPr>
+        <w:t>Other Skills:</w:t>
+      </w:r>
+      <w:r>
+        <w:rPr>
+          <w:rFonts w:ascii="Helvetica Neue" w:eastAsia="NanumBarunGothicOTF" w:hAnsi="Helvetica Neue"/>
+          <w:color w:val="000000" w:themeColor="text1"/>
+          <w:sz w:val="20"/>
+          <w:szCs w:val="20"/>
+        </w:rPr>
+        <w:t xml:space="preserve"> </w:t>
+      </w:r>
+      <w:r>
+        <w:rPr>
+          <w:rFonts w:ascii="Helvetica Neue" w:eastAsia="NanumBarunGothicOTF" w:hAnsi="Helvetica Neue"/>
+          <w:color w:val="000000" w:themeColor="text1"/>
+          <w:sz w:val="20"/>
+          <w:szCs w:val="20"/>
+        </w:rPr>
+        <w:t>Agile style</w:t>
+      </w:r>
+      <w:r>
+        <w:rPr>
+          <w:rFonts w:ascii="Helvetica Neue" w:eastAsia="NanumBarunGothicOTF" w:hAnsi="Helvetica Neue"/>
+          <w:color w:val="000000" w:themeColor="text1"/>
+          <w:sz w:val="20"/>
+          <w:szCs w:val="20"/>
+        </w:rPr>
+        <w:t xml:space="preserve">, Slack, Atlassian Stack (JIRA, Confluence, Bitbucket), </w:t>
+      </w:r>
+      <w:r>
+        <w:rPr>
+          <w:rFonts w:ascii="Helvetica Neue" w:eastAsia="NanumBarunGothicOTF" w:hAnsi="Helvetica Neue"/>
+          <w:color w:val="000000" w:themeColor="text1"/>
+          <w:sz w:val="20"/>
+          <w:szCs w:val="20"/>
+        </w:rPr>
+        <w:t xml:space="preserve">Jupyter Notebook, </w:t>
+      </w:r>
+      <w:r>
+        <w:rPr>
+          <w:rFonts w:ascii="Helvetica Neue" w:eastAsia="NanumBarunGothicOTF" w:hAnsi="Helvetica Neue"/>
+          <w:color w:val="000000" w:themeColor="text1"/>
+          <w:sz w:val="20"/>
+          <w:szCs w:val="20"/>
+        </w:rPr>
+        <w:t>Sketch, Zeplin</w:t>
+      </w:r>
+    </w:p>
+    <w:p>
+      <w:pPr>
+        <w:spacing w:line="276" w:lineRule="auto"/>
+        <w:rPr>
+          <w:rFonts w:ascii="Helvetica Neue" w:eastAsia="NanumBarunGothicOTF" w:hAnsi="Helvetica Neue"/>
+          <w:color w:val="000000" w:themeColor="text1"/>
+          <w:sz w:val="20"/>
+          <w:szCs w:val="20"/>
+        </w:rPr>
+      </w:pPr>
+    </w:p>
+    <w:p>
+      <w:pPr>
+        <w:spacing w:line="276" w:lineRule="auto"/>
+        <w:rPr>
+          <w:rFonts w:ascii="Helvetica Neue" w:eastAsia="NanumBarunGothicOTF" w:hAnsi="Helvetica Neue"/>
+          <w:color w:val="000000" w:themeColor="text1"/>
+          <w:sz w:val="20"/>
+          <w:szCs w:val="20"/>
+        </w:rPr>
+      </w:pPr>
+    </w:p>
+    <w:p>
+      <w:pPr>
+        <w:spacing w:line="276" w:lineRule="auto"/>
+        <w:rPr>
+          <w:rFonts w:ascii="Helvetica Neue" w:eastAsia="NanumBarunGothicOTF" w:hAnsi="Helvetica Neue"/>
+          <w:color w:val="000000" w:themeColor="text1"/>
+          <w:sz w:val="20"/>
+          <w:szCs w:val="20"/>
+        </w:rPr>
+      </w:pPr>
+    </w:p>
+    <w:p>
+      <w:pPr>
+        <w:spacing w:line="276" w:lineRule="auto"/>
+        <w:rPr>
+          <w:rFonts w:ascii="Helvetica Neue" w:eastAsia="NanumBarunGothicOTF" w:hAnsi="Helvetica Neue"/>
+          <w:b/>
+          <w:color w:val="AB1500"/>
+          <w:sz w:val="20"/>
+          <w:szCs w:val="20"/>
+        </w:rPr>
+      </w:pPr>
+      <w:r>
+        <w:rPr>
+          <w:rFonts w:ascii="Helvetica Neue" w:eastAsia="NanumBarunGothicOTF" w:hAnsi="Helvetica Neue"/>
+          <w:b/>
+          <w:color w:val="AB1500"/>
+          <w:sz w:val="20"/>
+          <w:szCs w:val="20"/>
+        </w:rPr>
+        <w:t>Education</w:t>
+      </w:r>
+    </w:p>
+    <w:tbl>
+      <w:tblPr>
+        <w:tblStyle w:val="a7"/>
         <w:tblW w:w="0" w:type="auto"/>
         <w:tblBorders>
           <w:top w:val="none" w:sz="0" w:space="0" w:color="auto"/>
@@ -2116,7 +2447,6 @@
                 <w:szCs w:val="22"/>
               </w:rPr>
             </w:pPr>
-            <w:proofErr w:type="spellStart"/>
             <w:r>
               <w:rPr>
                 <w:rFonts w:ascii="Helvetica Neue" w:eastAsia="NanumBarunGothicOTF" w:hAnsi="Helvetica Neue"/>
@@ -2125,18 +2455,7 @@
                 <w:sz w:val="22"/>
                 <w:szCs w:val="22"/>
               </w:rPr>
-              <w:t>Kookmin</w:t>
-            </w:r>
-            <w:proofErr w:type="spellEnd"/>
-            <w:r>
-              <w:rPr>
-                <w:rFonts w:ascii="Helvetica Neue" w:eastAsia="NanumBarunGothicOTF" w:hAnsi="Helvetica Neue"/>
-                <w:b/>
-                <w:color w:val="000000" w:themeColor="text1"/>
-                <w:sz w:val="22"/>
-                <w:szCs w:val="22"/>
-              </w:rPr>
-              <w:t xml:space="preserve"> University (Seoul, South Korea)</w:t>
+              <w:t>Kookmin University (Seoul, South Korea)</w:t>
             </w:r>
           </w:p>
         </w:tc>
@@ -2164,7 +2483,17 @@
                 <w:sz w:val="22"/>
                 <w:szCs w:val="22"/>
               </w:rPr>
-              <w:t>Mar. 2016 – present</w:t>
+              <w:t>Mar. 2016 – P</w:t>
+            </w:r>
+            <w:r>
+              <w:rPr>
+                <w:rFonts w:ascii="Helvetica Neue" w:eastAsia="NanumBarunGothicOTF" w:hAnsi="Helvetica Neue"/>
+                <w:b/>
+                <w:color w:val="000000" w:themeColor="text1"/>
+                <w:sz w:val="22"/>
+                <w:szCs w:val="22"/>
+              </w:rPr>
+              <w:t>resent</w:t>
             </w:r>
           </w:p>
         </w:tc>
@@ -2172,7 +2501,7 @@
     </w:tbl>
     <w:p>
       <w:pPr>
-        <w:pStyle w:val="ab"/>
+        <w:pStyle w:val="a9"/>
         <w:spacing w:before="0" w:beforeAutospacing="0" w:after="0" w:afterAutospacing="0"/>
         <w:rPr>
           <w:rFonts w:ascii="Helvetica Neue" w:hAnsi="Helvetica Neue"/>
@@ -2203,7 +2532,16 @@
           <w:sz w:val="20"/>
           <w:szCs w:val="20"/>
         </w:rPr>
-        <w:t>Average in Major: 3.82 / 4.5</w:t>
+        <w:t>Average in Major: 3.86</w:t>
+      </w:r>
+      <w:r>
+        <w:rPr>
+          <w:rFonts w:ascii="Helvetica Neue" w:hAnsi="Helvetica Neue" w:cs="Arial"/>
+          <w:color w:val="000000"/>
+          <w:sz w:val="20"/>
+          <w:szCs w:val="20"/>
+        </w:rPr>
+        <w:t xml:space="preserve"> / 4.5</w:t>
       </w:r>
     </w:p>
     <w:p>
@@ -2222,39 +2560,6 @@
         <w:spacing w:line="276" w:lineRule="auto"/>
         <w:rPr>
           <w:rFonts w:ascii="Helvetica Neue" w:eastAsia="NanumBarunGothicOTF" w:hAnsi="Helvetica Neue"/>
-          <w:color w:val="000000" w:themeColor="text1"/>
-          <w:sz w:val="20"/>
-          <w:szCs w:val="20"/>
-        </w:rPr>
-      </w:pPr>
-    </w:p>
-    <w:p>
-      <w:pPr>
-        <w:spacing w:line="276" w:lineRule="auto"/>
-        <w:rPr>
-          <w:rFonts w:ascii="Helvetica Neue" w:eastAsia="NanumBarunGothicOTF" w:hAnsi="Helvetica Neue"/>
-          <w:color w:val="000000" w:themeColor="text1"/>
-          <w:sz w:val="20"/>
-          <w:szCs w:val="20"/>
-        </w:rPr>
-      </w:pPr>
-    </w:p>
-    <w:p>
-      <w:pPr>
-        <w:spacing w:line="276" w:lineRule="auto"/>
-        <w:rPr>
-          <w:rFonts w:ascii="Helvetica Neue" w:eastAsia="NanumBarunGothicOTF" w:hAnsi="Helvetica Neue"/>
-          <w:color w:val="000000" w:themeColor="text1"/>
-          <w:sz w:val="20"/>
-          <w:szCs w:val="20"/>
-        </w:rPr>
-      </w:pPr>
-    </w:p>
-    <w:p>
-      <w:pPr>
-        <w:spacing w:line="276" w:lineRule="auto"/>
-        <w:rPr>
-          <w:rFonts w:ascii="Helvetica Neue" w:eastAsia="NanumBarunGothicOTF" w:hAnsi="Helvetica Neue"/>
           <w:b/>
           <w:color w:val="AB1500"/>
           <w:sz w:val="20"/>
@@ -2269,7 +2574,6 @@
           <w:sz w:val="20"/>
           <w:szCs w:val="20"/>
         </w:rPr>
-        <w:lastRenderedPageBreak/>
         <w:t>Publications</w:t>
       </w:r>
     </w:p>
@@ -2291,7 +2595,17 @@
           <w:sz w:val="20"/>
           <w:szCs w:val="20"/>
         </w:rPr>
-        <w:t>Studying OPEG Score</w:t>
+        <w:t>Case of Social Contribution Project</w:t>
+      </w:r>
+      <w:r>
+        <w:rPr>
+          <w:rFonts w:ascii="Helvetica Neue" w:eastAsia="NanumBarunGothicOTF" w:hAnsi="Helvetica Neue" w:cs="Times" w:hint="eastAsia"/>
+          <w:i/>
+          <w:color w:val="000000"/>
+          <w:sz w:val="20"/>
+          <w:szCs w:val="20"/>
+        </w:rPr>
+        <w:t xml:space="preserve"> </w:t>
       </w:r>
       <w:r>
         <w:rPr>
@@ -2301,7 +2615,17 @@
           <w:sz w:val="20"/>
           <w:szCs w:val="20"/>
         </w:rPr>
-        <w:t xml:space="preserve"> Development for Learning Open S</w:t>
+        <w:t>using Open</w:t>
+      </w:r>
+      <w:r>
+        <w:rPr>
+          <w:rFonts w:ascii="Helvetica Neue" w:eastAsia="NanumBarunGothicOTF" w:hAnsi="Helvetica Neue" w:cs="Times" w:hint="eastAsia"/>
+          <w:i/>
+          <w:color w:val="000000"/>
+          <w:sz w:val="20"/>
+          <w:szCs w:val="20"/>
+        </w:rPr>
+        <w:t xml:space="preserve"> </w:t>
       </w:r>
       <w:r>
         <w:rPr>
@@ -2311,9 +2635,28 @@
           <w:sz w:val="20"/>
           <w:szCs w:val="20"/>
         </w:rPr>
-        <w:t xml:space="preserve">ource Software Development Practice, </w:t>
-      </w:r>
-      <w:proofErr w:type="spellStart"/>
+        <w:t>S</w:t>
+      </w:r>
+      <w:r>
+        <w:rPr>
+          <w:rFonts w:ascii="Helvetica Neue" w:eastAsia="NanumBarunGothicOTF" w:hAnsi="Helvetica Neue" w:cs="Times"/>
+          <w:i/>
+          <w:color w:val="000000"/>
+          <w:sz w:val="20"/>
+          <w:szCs w:val="20"/>
+        </w:rPr>
+        <w:t>ource Software Development Principle</w:t>
+      </w:r>
+      <w:r>
+        <w:rPr>
+          <w:rFonts w:ascii="Helvetica Neue" w:eastAsia="NanumBarunGothicOTF" w:hAnsi="Helvetica Neue" w:cs="Times"/>
+          <w:i/>
+          <w:color w:val="000000"/>
+          <w:sz w:val="20"/>
+          <w:szCs w:val="20"/>
+        </w:rPr>
+        <w:t xml:space="preserve">, </w:t>
+      </w:r>
       <w:r>
         <w:rPr>
           <w:rFonts w:ascii="Helvetica Neue" w:eastAsia="NanumBarunGothicOTF" w:hAnsi="Helvetica Neue" w:cs="Times"/>
@@ -2322,9 +2665,98 @@
           <w:sz w:val="20"/>
           <w:szCs w:val="20"/>
         </w:rPr>
-        <w:t>Seunghwan</w:t>
-      </w:r>
-      <w:proofErr w:type="spellEnd"/>
+        <w:t xml:space="preserve">Seunghwan Hong, </w:t>
+      </w:r>
+      <w:r>
+        <w:rPr>
+          <w:rFonts w:ascii="Helvetica Neue" w:eastAsia="NanumBarunGothicOTF" w:hAnsi="Helvetica Neue" w:cs="Times"/>
+          <w:color w:val="000000"/>
+          <w:sz w:val="20"/>
+          <w:szCs w:val="20"/>
+        </w:rPr>
+        <w:t>Gihyeon Yang, Seongkwon Yoon, Dujin Jeong, Jaeyoung Park, Soochurl Shin, Minsuk Lee, Korea Computer Congress 2018 (KCC 2018</w:t>
+      </w:r>
+      <w:r>
+        <w:rPr>
+          <w:rFonts w:ascii="Helvetica Neue" w:eastAsia="NanumBarunGothicOTF" w:hAnsi="Helvetica Neue" w:cs="Times"/>
+          <w:color w:val="000000"/>
+          <w:sz w:val="20"/>
+          <w:szCs w:val="20"/>
+        </w:rPr>
+        <w:t>)</w:t>
+      </w:r>
+      <w:r>
+        <w:rPr>
+          <w:rFonts w:ascii="Helvetica Neue" w:eastAsia="NanumBarunGothicOTF" w:hAnsi="Helvetica Neue" w:cs="Times"/>
+          <w:color w:val="000000"/>
+          <w:sz w:val="20"/>
+          <w:szCs w:val="20"/>
+        </w:rPr>
+        <w:t xml:space="preserve">, Jeju, South Korea, </w:t>
+      </w:r>
+      <w:bookmarkStart w:id="0" w:name="_GoBack"/>
+      <w:bookmarkEnd w:id="0"/>
+      <w:r>
+        <w:rPr>
+          <w:rFonts w:ascii="Helvetica Neue" w:eastAsia="NanumBarunGothicOTF" w:hAnsi="Helvetica Neue" w:cs="Times"/>
+          <w:color w:val="000000"/>
+          <w:sz w:val="20"/>
+          <w:szCs w:val="20"/>
+        </w:rPr>
+        <w:t>2018.</w:t>
+      </w:r>
+    </w:p>
+    <w:p>
+      <w:pPr>
+        <w:spacing w:line="276" w:lineRule="auto"/>
+        <w:rPr>
+          <w:rFonts w:ascii="Helvetica Neue" w:eastAsia="NanumBarunGothicOTF" w:hAnsi="Helvetica Neue" w:cs="Times"/>
+          <w:color w:val="000000"/>
+          <w:sz w:val="20"/>
+          <w:szCs w:val="20"/>
+        </w:rPr>
+      </w:pPr>
+    </w:p>
+    <w:p>
+      <w:pPr>
+        <w:spacing w:line="276" w:lineRule="auto"/>
+        <w:rPr>
+          <w:rFonts w:ascii="Helvetica Neue" w:eastAsia="NanumBarunGothicOTF" w:hAnsi="Helvetica Neue" w:cs="Times"/>
+          <w:color w:val="000000" w:themeColor="text1"/>
+          <w:sz w:val="20"/>
+          <w:szCs w:val="20"/>
+        </w:rPr>
+      </w:pPr>
+      <w:r>
+        <w:rPr>
+          <w:rFonts w:ascii="Helvetica Neue" w:eastAsia="NanumBarunGothicOTF" w:hAnsi="Helvetica Neue" w:cs="Times"/>
+          <w:i/>
+          <w:color w:val="000000"/>
+          <w:sz w:val="20"/>
+          <w:szCs w:val="20"/>
+        </w:rPr>
+        <w:t>Studying OPEG Score</w:t>
+      </w:r>
+      <w:r>
+        <w:rPr>
+          <w:rFonts w:ascii="Helvetica Neue" w:eastAsia="NanumBarunGothicOTF" w:hAnsi="Helvetica Neue" w:cs="Times"/>
+          <w:i/>
+          <w:color w:val="000000"/>
+          <w:sz w:val="20"/>
+          <w:szCs w:val="20"/>
+        </w:rPr>
+        <w:t xml:space="preserve"> Development for Learning Open S</w:t>
+      </w:r>
+      <w:r>
+        <w:rPr>
+          <w:rFonts w:ascii="Helvetica Neue" w:eastAsia="NanumBarunGothicOTF" w:hAnsi="Helvetica Neue" w:cs="Times"/>
+          <w:i/>
+          <w:color w:val="000000"/>
+          <w:sz w:val="20"/>
+          <w:szCs w:val="20"/>
+        </w:rPr>
+        <w:t xml:space="preserve">ource Software Development Practice, </w:t>
+      </w:r>
       <w:r>
         <w:rPr>
           <w:rFonts w:ascii="Helvetica Neue" w:eastAsia="NanumBarunGothicOTF" w:hAnsi="Helvetica Neue" w:cs="Times"/>
@@ -2333,7 +2765,7 @@
           <w:sz w:val="20"/>
           <w:szCs w:val="20"/>
         </w:rPr>
-        <w:t xml:space="preserve"> Hong</w:t>
+        <w:t>Seunghwan Hong</w:t>
       </w:r>
       <w:r>
         <w:rPr>
@@ -2342,9 +2774,17 @@
           <w:sz w:val="20"/>
           <w:szCs w:val="20"/>
         </w:rPr>
-        <w:t>, Dong-</w:t>
-      </w:r>
-      <w:proofErr w:type="spellStart"/>
+        <w:t>, Dong-Gyu Kim, Geon Son, Domin Kim, Soochurl Shin, Dujin Jeong, Rina Choi, Minsuk Lee</w:t>
+      </w:r>
+      <w:r>
+        <w:rPr>
+          <w:rFonts w:ascii="Helvetica Neue" w:eastAsia="NanumBarunGothicOTF" w:hAnsi="Helvetica Neue"/>
+          <w:color w:val="000000" w:themeColor="text1"/>
+          <w:sz w:val="20"/>
+          <w:szCs w:val="20"/>
+        </w:rPr>
+        <w:t xml:space="preserve">, </w:t>
+      </w:r>
       <w:r>
         <w:rPr>
           <w:rFonts w:ascii="Helvetica Neue" w:eastAsia="NanumBarunGothicOTF" w:hAnsi="Helvetica Neue" w:cs="Times"/>
@@ -2352,9 +2792,8 @@
           <w:sz w:val="20"/>
           <w:szCs w:val="20"/>
         </w:rPr>
-        <w:t>Gyu</w:t>
-      </w:r>
-      <w:proofErr w:type="spellEnd"/>
+        <w:t xml:space="preserve">Korea Computer Congress 2017 (KCC 2017), Busan, </w:t>
+      </w:r>
       <w:r>
         <w:rPr>
           <w:rFonts w:ascii="Helvetica Neue" w:eastAsia="NanumBarunGothicOTF" w:hAnsi="Helvetica Neue" w:cs="Times"/>
@@ -2362,9 +2801,8 @@
           <w:sz w:val="20"/>
           <w:szCs w:val="20"/>
         </w:rPr>
-        <w:t xml:space="preserve"> Kim, Geon Son, </w:t>
-      </w:r>
-      <w:proofErr w:type="spellStart"/>
+        <w:t>South Korea</w:t>
+      </w:r>
       <w:r>
         <w:rPr>
           <w:rFonts w:ascii="Helvetica Neue" w:eastAsia="NanumBarunGothicOTF" w:hAnsi="Helvetica Neue" w:cs="Times"/>
@@ -2372,172 +2810,16 @@
           <w:sz w:val="20"/>
           <w:szCs w:val="20"/>
         </w:rPr>
-        <w:t>Domin</w:t>
-      </w:r>
-      <w:proofErr w:type="spellEnd"/>
+        <w:t>, 2017</w:t>
+      </w:r>
       <w:r>
         <w:rPr>
           <w:rFonts w:ascii="Helvetica Neue" w:eastAsia="NanumBarunGothicOTF" w:hAnsi="Helvetica Neue" w:cs="Times"/>
-          <w:color w:val="000000"/>
-          <w:sz w:val="20"/>
-          <w:szCs w:val="20"/>
-        </w:rPr>
-        <w:t xml:space="preserve"> Kim, </w:t>
-      </w:r>
-      <w:proofErr w:type="spellStart"/>
-      <w:r>
-        <w:rPr>
-          <w:rFonts w:ascii="Helvetica Neue" w:eastAsia="NanumBarunGothicOTF" w:hAnsi="Helvetica Neue" w:cs="Times"/>
-          <w:color w:val="000000"/>
-          <w:sz w:val="20"/>
-          <w:szCs w:val="20"/>
-        </w:rPr>
-        <w:t>Soochurl</w:t>
-      </w:r>
-      <w:proofErr w:type="spellEnd"/>
-      <w:r>
-        <w:rPr>
-          <w:rFonts w:ascii="Helvetica Neue" w:eastAsia="NanumBarunGothicOTF" w:hAnsi="Helvetica Neue" w:cs="Times"/>
-          <w:color w:val="000000"/>
-          <w:sz w:val="20"/>
-          <w:szCs w:val="20"/>
-        </w:rPr>
-        <w:t xml:space="preserve"> Shin, </w:t>
-      </w:r>
-      <w:proofErr w:type="spellStart"/>
-      <w:r>
-        <w:rPr>
-          <w:rFonts w:ascii="Helvetica Neue" w:eastAsia="NanumBarunGothicOTF" w:hAnsi="Helvetica Neue" w:cs="Times"/>
-          <w:color w:val="000000"/>
-          <w:sz w:val="20"/>
-          <w:szCs w:val="20"/>
-        </w:rPr>
-        <w:t>Dujin</w:t>
-      </w:r>
-      <w:proofErr w:type="spellEnd"/>
-      <w:r>
-        <w:rPr>
-          <w:rFonts w:ascii="Helvetica Neue" w:eastAsia="NanumBarunGothicOTF" w:hAnsi="Helvetica Neue" w:cs="Times"/>
-          <w:color w:val="000000"/>
-          <w:sz w:val="20"/>
-          <w:szCs w:val="20"/>
-        </w:rPr>
-        <w:t xml:space="preserve"> </w:t>
-      </w:r>
-      <w:proofErr w:type="spellStart"/>
-      <w:r>
-        <w:rPr>
-          <w:rFonts w:ascii="Helvetica Neue" w:eastAsia="NanumBarunGothicOTF" w:hAnsi="Helvetica Neue" w:cs="Times"/>
-          <w:color w:val="000000"/>
-          <w:sz w:val="20"/>
-          <w:szCs w:val="20"/>
-        </w:rPr>
-        <w:t>Jeong</w:t>
-      </w:r>
-      <w:proofErr w:type="spellEnd"/>
-      <w:r>
-        <w:rPr>
-          <w:rFonts w:ascii="Helvetica Neue" w:eastAsia="NanumBarunGothicOTF" w:hAnsi="Helvetica Neue" w:cs="Times"/>
-          <w:color w:val="000000"/>
-          <w:sz w:val="20"/>
-          <w:szCs w:val="20"/>
-        </w:rPr>
-        <w:t xml:space="preserve">, Rina Choi, </w:t>
-      </w:r>
-      <w:proofErr w:type="spellStart"/>
-      <w:r>
-        <w:rPr>
-          <w:rFonts w:ascii="Helvetica Neue" w:eastAsia="NanumBarunGothicOTF" w:hAnsi="Helvetica Neue" w:cs="Times"/>
-          <w:color w:val="000000"/>
-          <w:sz w:val="20"/>
-          <w:szCs w:val="20"/>
-        </w:rPr>
-        <w:t>Minsuk</w:t>
-      </w:r>
-      <w:proofErr w:type="spellEnd"/>
-      <w:r>
-        <w:rPr>
-          <w:rFonts w:ascii="Helvetica Neue" w:eastAsia="NanumBarunGothicOTF" w:hAnsi="Helvetica Neue" w:cs="Times"/>
-          <w:color w:val="000000"/>
-          <w:sz w:val="20"/>
-          <w:szCs w:val="20"/>
-        </w:rPr>
-        <w:t xml:space="preserve"> Lee</w:t>
-      </w:r>
-      <w:r>
-        <w:rPr>
-          <w:rFonts w:ascii="Helvetica Neue" w:eastAsia="NanumBarunGothicOTF" w:hAnsi="Helvetica Neue"/>
-          <w:color w:val="000000" w:themeColor="text1"/>
-          <w:sz w:val="20"/>
-          <w:szCs w:val="20"/>
-        </w:rPr>
-        <w:t xml:space="preserve">, </w:t>
-      </w:r>
-      <w:r>
-        <w:rPr>
-          <w:rFonts w:ascii="Helvetica Neue" w:eastAsia="NanumBarunGothicOTF" w:hAnsi="Helvetica Neue" w:cs="Times"/>
-          <w:color w:val="000000"/>
-          <w:sz w:val="20"/>
-          <w:szCs w:val="20"/>
-        </w:rPr>
-        <w:t xml:space="preserve">Korea Computer Congress 2017 (KCC 2017), Busan, </w:t>
-      </w:r>
-      <w:r>
-        <w:rPr>
-          <w:rFonts w:ascii="Helvetica Neue" w:eastAsia="NanumBarunGothicOTF" w:hAnsi="Helvetica Neue" w:cs="Times"/>
-          <w:color w:val="000000"/>
-          <w:sz w:val="20"/>
-          <w:szCs w:val="20"/>
-        </w:rPr>
-        <w:t>South Korea</w:t>
-      </w:r>
-      <w:r>
-        <w:rPr>
-          <w:rFonts w:ascii="Helvetica Neue" w:eastAsia="NanumBarunGothicOTF" w:hAnsi="Helvetica Neue" w:cs="Times"/>
-          <w:color w:val="000000"/>
-          <w:sz w:val="20"/>
-          <w:szCs w:val="20"/>
-        </w:rPr>
-        <w:t>, 2017</w:t>
-      </w:r>
-      <w:r>
-        <w:rPr>
-          <w:rFonts w:ascii="Helvetica Neue" w:eastAsia="NanumBarunGothicOTF" w:hAnsi="Helvetica Neue" w:cs="Times"/>
           <w:color w:val="000000" w:themeColor="text1"/>
           <w:sz w:val="20"/>
           <w:szCs w:val="20"/>
         </w:rPr>
         <w:t>.</w:t>
-      </w:r>
-      <w:r>
-        <w:rPr>
-          <w:rFonts w:ascii="Helvetica Neue" w:eastAsia="NanumBarunGothicOTF" w:hAnsi="Helvetica Neue" w:cs="Times"/>
-          <w:color w:val="000000" w:themeColor="text1"/>
-          <w:sz w:val="20"/>
-          <w:szCs w:val="20"/>
-        </w:rPr>
-        <w:t xml:space="preserve"> (</w:t>
-      </w:r>
-      <w:hyperlink r:id="rId11" w:history="1">
-        <w:r>
-          <w:rPr>
-            <w:rStyle w:val="a3"/>
-            <w:rFonts w:ascii="Helvetica Neue" w:eastAsia="NanumBarunGothicOTF" w:hAnsi="Helvetica Neue" w:cs="Times"/>
-            <w:color w:val="000000" w:themeColor="text1"/>
-            <w:sz w:val="20"/>
-            <w:szCs w:val="20"/>
-          </w:rPr>
-          <w:t>https://goo.gl/9RktN6</w:t>
-        </w:r>
-      </w:hyperlink>
-      <w:r>
-        <w:rPr>
-          <w:rFonts w:ascii="Helvetica Neue" w:eastAsia="NanumBarunGothicOTF" w:hAnsi="Helvetica Neue" w:cs="Times"/>
-          <w:color w:val="000000" w:themeColor="text1"/>
-          <w:sz w:val="20"/>
-          <w:szCs w:val="20"/>
-        </w:rPr>
-        <w:t>)</w:t>
       </w:r>
     </w:p>
     <w:p>
@@ -2576,7 +2858,7 @@
     </w:p>
     <w:tbl>
       <w:tblPr>
-        <w:tblStyle w:val="a9"/>
+        <w:tblStyle w:val="a7"/>
         <w:tblW w:w="0" w:type="auto"/>
         <w:tblBorders>
           <w:top w:val="none" w:sz="0" w:space="0" w:color="auto"/>
@@ -2649,45 +2931,37 @@
               </w:rPr>
               <w:t xml:space="preserve">, </w:t>
             </w:r>
-            <w:hyperlink r:id="rId12" w:history="1">
-              <w:r>
-                <w:rPr>
-                  <w:rStyle w:val="a3"/>
-                  <w:rFonts w:ascii="Helvetica Neue" w:eastAsia="NanumBarunGothicOTF" w:hAnsi="Helvetica Neue" w:cs="Times"/>
-                  <w:b/>
-                  <w:bCs/>
-                  <w:color w:val="000000" w:themeColor="text1"/>
-                  <w:sz w:val="22"/>
-                  <w:szCs w:val="22"/>
-                </w:rPr>
-                <w:t>23</w:t>
-              </w:r>
-              <w:r>
-                <w:rPr>
-                  <w:rStyle w:val="a3"/>
-                  <w:rFonts w:ascii="Helvetica Neue" w:eastAsia="NanumBarunGothicOTF" w:hAnsi="Helvetica Neue" w:cs="Times"/>
-                  <w:b/>
-                  <w:bCs/>
-                  <w:color w:val="000000" w:themeColor="text1"/>
-                  <w:sz w:val="22"/>
-                  <w:szCs w:val="22"/>
-                  <w:vertAlign w:val="superscript"/>
-                </w:rPr>
-                <w:t>rd</w:t>
-              </w:r>
-              <w:r>
-                <w:rPr>
-                  <w:rStyle w:val="a3"/>
-                  <w:rFonts w:ascii="Helvetica Neue" w:eastAsia="NanumBarunGothicOTF" w:hAnsi="Helvetica Neue" w:cs="Times"/>
-                  <w:b/>
-                  <w:bCs/>
-                  <w:color w:val="000000" w:themeColor="text1"/>
-                  <w:sz w:val="22"/>
-                  <w:szCs w:val="22"/>
-                </w:rPr>
-                <w:t xml:space="preserve"> Startup Weekend</w:t>
-              </w:r>
-            </w:hyperlink>
+            <w:r>
+              <w:rPr>
+                <w:rFonts w:ascii="Helvetica Neue" w:eastAsia="NanumBarunGothicOTF" w:hAnsi="Helvetica Neue" w:cs="Times"/>
+                <w:b/>
+                <w:bCs/>
+                <w:sz w:val="22"/>
+                <w:szCs w:val="22"/>
+              </w:rPr>
+              <w:t>23</w:t>
+            </w:r>
+            <w:r>
+              <w:rPr>
+                <w:rFonts w:ascii="Helvetica Neue" w:eastAsia="NanumBarunGothicOTF" w:hAnsi="Helvetica Neue" w:cs="Times"/>
+                <w:b/>
+                <w:bCs/>
+                <w:sz w:val="22"/>
+                <w:szCs w:val="22"/>
+                <w:vertAlign w:val="superscript"/>
+              </w:rPr>
+              <w:t>rd</w:t>
+            </w:r>
+            <w:r>
+              <w:rPr>
+                <w:rFonts w:ascii="Helvetica Neue" w:eastAsia="NanumBarunGothicOTF" w:hAnsi="Helvetica Neue" w:cs="Times"/>
+                <w:b/>
+                <w:bCs/>
+                <w:sz w:val="22"/>
+                <w:szCs w:val="22"/>
+              </w:rPr>
+              <w:t xml:space="preserve"> Startup Weekend</w:t>
+            </w:r>
           </w:p>
         </w:tc>
         <w:tc>
@@ -2763,10 +3037,12 @@
           <w:sz w:val="20"/>
           <w:szCs w:val="20"/>
         </w:rPr>
-        <w:t xml:space="preserve">I made sort of system for managing hackathon and evaluating </w:t>
-      </w:r>
-      <w:proofErr w:type="spellStart"/>
-      <w:r>
+        <w:t xml:space="preserve">I made sort of system for managing hackathon and evaluating Git projects to exact number of score. </w:t>
+      </w:r>
+    </w:p>
+    <w:p>
+      <w:pPr>
+        <w:spacing w:line="276" w:lineRule="auto"/>
         <w:rPr>
           <w:rFonts w:ascii="Helvetica Neue" w:eastAsia="NanumBarunGothicOTF" w:hAnsi="Helvetica Neue" w:cs="Times"/>
           <w:bCs/>
@@ -2774,35 +3050,11 @@
           <w:sz w:val="20"/>
           <w:szCs w:val="20"/>
         </w:rPr>
-        <w:t>Git</w:t>
-      </w:r>
-      <w:proofErr w:type="spellEnd"/>
-      <w:r>
-        <w:rPr>
-          <w:rFonts w:ascii="Helvetica Neue" w:eastAsia="NanumBarunGothicOTF" w:hAnsi="Helvetica Neue" w:cs="Times"/>
-          <w:bCs/>
-          <w:color w:val="000000"/>
-          <w:sz w:val="20"/>
-          <w:szCs w:val="20"/>
-        </w:rPr>
-        <w:t xml:space="preserve"> projects to exact number of score. </w:t>
-      </w:r>
-    </w:p>
-    <w:p>
-      <w:pPr>
-        <w:spacing w:line="276" w:lineRule="auto"/>
-        <w:rPr>
-          <w:rFonts w:ascii="Helvetica Neue" w:eastAsia="NanumBarunGothicOTF" w:hAnsi="Helvetica Neue" w:cs="Times"/>
-          <w:bCs/>
-          <w:color w:val="000000"/>
-          <w:sz w:val="20"/>
-          <w:szCs w:val="20"/>
-        </w:rPr>
       </w:pPr>
     </w:p>
     <w:tbl>
       <w:tblPr>
-        <w:tblStyle w:val="a9"/>
+        <w:tblStyle w:val="a7"/>
         <w:tblW w:w="0" w:type="auto"/>
         <w:tblBorders>
           <w:top w:val="none" w:sz="0" w:space="0" w:color="auto"/>
@@ -2987,7 +3239,7 @@
     </w:p>
     <w:tbl>
       <w:tblPr>
-        <w:tblStyle w:val="a9"/>
+        <w:tblStyle w:val="a7"/>
         <w:tblW w:w="0" w:type="auto"/>
         <w:tblBorders>
           <w:top w:val="none" w:sz="0" w:space="0" w:color="auto"/>
@@ -3183,7 +3435,145 @@
     </w:p>
     <w:tbl>
       <w:tblPr>
-        <w:tblStyle w:val="a9"/>
+        <w:tblStyle w:val="a7"/>
+        <w:tblW w:w="10264" w:type="dxa"/>
+        <w:tblBorders>
+          <w:top w:val="none" w:sz="0" w:space="0" w:color="auto"/>
+          <w:left w:val="none" w:sz="0" w:space="0" w:color="auto"/>
+          <w:bottom w:val="none" w:sz="0" w:space="0" w:color="auto"/>
+          <w:right w:val="none" w:sz="0" w:space="0" w:color="auto"/>
+          <w:insideH w:val="none" w:sz="0" w:space="0" w:color="auto"/>
+          <w:insideV w:val="none" w:sz="0" w:space="0" w:color="auto"/>
+        </w:tblBorders>
+        <w:tblCellMar>
+          <w:left w:w="0" w:type="dxa"/>
+          <w:right w:w="0" w:type="dxa"/>
+        </w:tblCellMar>
+        <w:tblLook w:val="04A0" w:firstRow="1" w:lastRow="0" w:firstColumn="1" w:lastColumn="0" w:noHBand="0" w:noVBand="1"/>
+      </w:tblPr>
+      <w:tblGrid>
+        <w:gridCol w:w="7733"/>
+        <w:gridCol w:w="2531"/>
+      </w:tblGrid>
+      <w:tr>
+        <w:trPr>
+          <w:trHeight w:val="347"/>
+        </w:trPr>
+        <w:tc>
+          <w:tcPr>
+            <w:tcW w:w="7733" w:type="dxa"/>
+          </w:tcPr>
+          <w:p>
+            <w:pPr>
+              <w:spacing w:line="276" w:lineRule="auto"/>
+              <w:rPr>
+                <w:rFonts w:ascii="Helvetica Neue" w:eastAsia="NanumBarunGothicOTF" w:hAnsi="Helvetica Neue" w:cs="Times"/>
+                <w:b/>
+                <w:bCs/>
+                <w:color w:val="000000"/>
+                <w:sz w:val="22"/>
+                <w:szCs w:val="22"/>
+              </w:rPr>
+            </w:pPr>
+            <w:r>
+              <w:rPr>
+                <w:rFonts w:ascii="Helvetica Neue" w:eastAsia="NanumBarunGothicOTF" w:hAnsi="Helvetica Neue" w:cs="Times"/>
+                <w:b/>
+                <w:bCs/>
+                <w:sz w:val="22"/>
+                <w:szCs w:val="22"/>
+              </w:rPr>
+              <w:t xml:space="preserve">Openhack: National </w:t>
+            </w:r>
+            <w:r>
+              <w:rPr>
+                <w:rFonts w:ascii="Helvetica Neue" w:eastAsia="NanumBarunGothicOTF" w:hAnsi="Helvetica Neue" w:cs="Times"/>
+                <w:b/>
+                <w:bCs/>
+                <w:sz w:val="22"/>
+                <w:szCs w:val="22"/>
+              </w:rPr>
+              <w:t>Union of Engineering School</w:t>
+            </w:r>
+            <w:r>
+              <w:rPr>
+                <w:rFonts w:ascii="Helvetica Neue" w:eastAsia="NanumBarunGothicOTF" w:hAnsi="Helvetica Neue" w:cs="Times"/>
+                <w:b/>
+                <w:bCs/>
+                <w:sz w:val="22"/>
+                <w:szCs w:val="22"/>
+              </w:rPr>
+              <w:t xml:space="preserve"> Hackathon</w:t>
+            </w:r>
+          </w:p>
+        </w:tc>
+        <w:tc>
+          <w:tcPr>
+            <w:tcW w:w="2531" w:type="dxa"/>
+          </w:tcPr>
+          <w:p>
+            <w:pPr>
+              <w:wordWrap w:val="0"/>
+              <w:spacing w:line="276" w:lineRule="auto"/>
+              <w:jc w:val="right"/>
+              <w:rPr>
+                <w:rFonts w:ascii="Helvetica Neue" w:eastAsia="NanumBarunGothicOTF" w:hAnsi="Helvetica Neue"/>
+                <w:b/>
+                <w:color w:val="000000" w:themeColor="text1"/>
+                <w:sz w:val="22"/>
+                <w:szCs w:val="22"/>
+              </w:rPr>
+            </w:pPr>
+            <w:r>
+              <w:rPr>
+                <w:rFonts w:ascii="Helvetica Neue" w:eastAsia="NanumBarunGothicOTF" w:hAnsi="Helvetica Neue" w:cs="Times"/>
+                <w:b/>
+                <w:bCs/>
+                <w:color w:val="000000"/>
+                <w:sz w:val="22"/>
+                <w:szCs w:val="20"/>
+              </w:rPr>
+              <w:t>2017</w:t>
+            </w:r>
+          </w:p>
+        </w:tc>
+      </w:tr>
+    </w:tbl>
+    <w:p>
+      <w:pPr>
+        <w:spacing w:line="276" w:lineRule="auto"/>
+        <w:rPr>
+          <w:rFonts w:ascii="Helvetica Neue" w:eastAsia="NanumBarunGothicOTF" w:hAnsi="Helvetica Neue" w:cs="Times"/>
+          <w:color w:val="000000"/>
+          <w:sz w:val="20"/>
+          <w:szCs w:val="20"/>
+        </w:rPr>
+      </w:pPr>
+      <w:r>
+        <w:rPr>
+          <w:rFonts w:ascii="Helvetica Neue" w:eastAsia="NanumBarunGothicOTF" w:hAnsi="Helvetica Neue" w:cs="Times"/>
+          <w:color w:val="000000"/>
+          <w:sz w:val="20"/>
+          <w:szCs w:val="20"/>
+        </w:rPr>
+        <w:t>Organizer &amp; System Developer</w:t>
+      </w:r>
+    </w:p>
+    <w:p>
+      <w:pPr>
+        <w:spacing w:line="276" w:lineRule="auto"/>
+        <w:rPr>
+          <w:rFonts w:ascii="Helvetica Neue" w:eastAsia="NanumBarunGothicOTF" w:hAnsi="Helvetica Neue"/>
+          <w:b/>
+          <w:color w:val="AB1500"/>
+          <w:sz w:val="20"/>
+          <w:szCs w:val="20"/>
+        </w:rPr>
+      </w:pPr>
+    </w:p>
+    <w:tbl>
+      <w:tblPr>
+        <w:tblStyle w:val="a7"/>
         <w:tblW w:w="0" w:type="auto"/>
         <w:tblBorders>
           <w:top w:val="none" w:sz="0" w:space="0" w:color="auto"/>
@@ -3223,44 +3613,16 @@
                 <w:szCs w:val="22"/>
               </w:rPr>
             </w:pPr>
-            <w:hyperlink r:id="rId13" w:history="1">
-              <w:r>
-                <w:rPr>
-                  <w:rStyle w:val="a3"/>
-                  <w:rFonts w:ascii="Helvetica Neue" w:eastAsia="NanumBarunGothicOTF" w:hAnsi="Helvetica Neue" w:cs="Times"/>
-                  <w:b/>
-                  <w:bCs/>
-                  <w:color w:val="000000" w:themeColor="text1"/>
-                  <w:sz w:val="22"/>
-                  <w:szCs w:val="22"/>
-                </w:rPr>
-                <w:t xml:space="preserve">Openhack: National </w:t>
-              </w:r>
-              <w:r>
-                <w:rPr>
-                  <w:rStyle w:val="a3"/>
-                  <w:rFonts w:ascii="Helvetica Neue" w:eastAsia="NanumBarunGothicOTF" w:hAnsi="Helvetica Neue" w:cs="Times"/>
-                  <w:b/>
-                  <w:bCs/>
-                  <w:color w:val="000000" w:themeColor="text1"/>
-                  <w:sz w:val="22"/>
-                  <w:szCs w:val="22"/>
-                </w:rPr>
-                <w:t>Union of Engineering School</w:t>
-              </w:r>
-              <w:r>
-                <w:rPr>
-                  <w:rStyle w:val="a3"/>
-                  <w:rFonts w:ascii="Helvetica Neue" w:eastAsia="NanumBarunGothicOTF" w:hAnsi="Helvetica Neue" w:cs="Times"/>
-                  <w:b/>
-                  <w:bCs/>
-                  <w:color w:val="000000" w:themeColor="text1"/>
-                  <w:sz w:val="22"/>
-                  <w:szCs w:val="22"/>
-                </w:rPr>
-                <w:t xml:space="preserve"> Hackathon</w:t>
-              </w:r>
-            </w:hyperlink>
+            <w:r>
+              <w:rPr>
+                <w:rFonts w:ascii="Helvetica Neue" w:eastAsia="NanumBarunGothicOTF" w:hAnsi="Helvetica Neue" w:cs="Times"/>
+                <w:b/>
+                <w:bCs/>
+                <w:sz w:val="22"/>
+                <w:szCs w:val="22"/>
+              </w:rPr>
+              <w:t>Google Developer Group: Korea, Campus Summer Party</w:t>
+            </w:r>
           </w:p>
         </w:tc>
         <w:tc>
@@ -3299,12 +3661,22 @@
       <w:pPr>
         <w:spacing w:line="276" w:lineRule="auto"/>
         <w:rPr>
+          <w:rFonts w:ascii="Helvetica Neue" w:eastAsia="NanumBarunGothicOTF" w:hAnsi="Helvetica Neue"/>
+          <w:b/>
+          <w:color w:val="AB1500"/>
+          <w:sz w:val="20"/>
+          <w:szCs w:val="20"/>
+        </w:rPr>
+      </w:pPr>
+      <w:r>
+        <w:rPr>
           <w:rFonts w:ascii="Helvetica Neue" w:eastAsia="NanumBarunGothicOTF" w:hAnsi="Helvetica Neue" w:cs="Times"/>
           <w:color w:val="000000"/>
           <w:sz w:val="20"/>
           <w:szCs w:val="20"/>
         </w:rPr>
-      </w:pPr>
+        <w:t>Technical Session: Invited speaker</w:t>
+      </w:r>
       <w:r>
         <w:rPr>
           <w:rFonts w:ascii="Helvetica Neue" w:eastAsia="NanumBarunGothicOTF" w:hAnsi="Helvetica Neue" w:cs="Times"/>
@@ -3312,7 +3684,35 @@
           <w:sz w:val="20"/>
           <w:szCs w:val="20"/>
         </w:rPr>
-        <w:t>Organizer &amp; System Developer</w:t>
+        <w:t xml:space="preserve"> (‘Reactive</w:t>
+      </w:r>
+      <w:r>
+        <w:rPr>
+          <w:rFonts w:ascii="Helvetica Neue" w:eastAsia="NanumBarunGothicOTF" w:hAnsi="Helvetica Neue" w:cs="Times"/>
+          <w:color w:val="000000"/>
+          <w:sz w:val="20"/>
+          <w:szCs w:val="20"/>
+        </w:rPr>
+        <w:t xml:space="preserve"> Programming</w:t>
+      </w:r>
+      <w:r>
+        <w:rPr>
+          <w:rFonts w:ascii="Helvetica Neue" w:eastAsia="NanumBarunGothicOTF" w:hAnsi="Helvetica Neue" w:cs="Times"/>
+          <w:color w:val="000000"/>
+          <w:sz w:val="20"/>
+          <w:szCs w:val="20"/>
+        </w:rPr>
+        <w:t xml:space="preserve"> for Beginners’)</w:t>
+      </w:r>
+      <w:r>
+        <w:rPr>
+          <w:rFonts w:ascii="Helvetica Neue" w:eastAsia="NanumBarunGothicOTF" w:hAnsi="Helvetica Neue"/>
+          <w:bCs/>
+          <w:color w:val="000000" w:themeColor="text1"/>
+          <w:sz w:val="22"/>
+          <w:szCs w:val="20"/>
+        </w:rPr>
+        <w:t xml:space="preserve"> </w:t>
       </w:r>
     </w:p>
     <w:p>
@@ -3320,198 +3720,38 @@
         <w:spacing w:line="276" w:lineRule="auto"/>
         <w:rPr>
           <w:rFonts w:ascii="Helvetica Neue" w:eastAsia="NanumBarunGothicOTF" w:hAnsi="Helvetica Neue"/>
+          <w:bCs/>
+          <w:color w:val="000000" w:themeColor="text1"/>
+          <w:sz w:val="20"/>
+          <w:szCs w:val="20"/>
+        </w:rPr>
+      </w:pPr>
+    </w:p>
+    <w:p>
+      <w:pPr>
+        <w:spacing w:line="276" w:lineRule="auto"/>
+        <w:rPr>
+          <w:rFonts w:ascii="Helvetica Neue" w:eastAsia="NanumBarunGothicOTF" w:hAnsi="Helvetica Neue"/>
           <w:b/>
           <w:color w:val="AB1500"/>
           <w:sz w:val="20"/>
           <w:szCs w:val="20"/>
         </w:rPr>
       </w:pPr>
+      <w:r>
+        <w:rPr>
+          <w:rFonts w:ascii="Helvetica Neue" w:eastAsia="NanumBarunGothicOTF" w:hAnsi="Helvetica Neue"/>
+          <w:b/>
+          <w:color w:val="AB1500"/>
+          <w:sz w:val="20"/>
+          <w:szCs w:val="20"/>
+        </w:rPr>
+        <w:t>Volunteering Experience</w:t>
+      </w:r>
     </w:p>
     <w:tbl>
       <w:tblPr>
-        <w:tblStyle w:val="a9"/>
-        <w:tblW w:w="0" w:type="auto"/>
-        <w:tblBorders>
-          <w:top w:val="none" w:sz="0" w:space="0" w:color="auto"/>
-          <w:left w:val="none" w:sz="0" w:space="0" w:color="auto"/>
-          <w:bottom w:val="none" w:sz="0" w:space="0" w:color="auto"/>
-          <w:right w:val="none" w:sz="0" w:space="0" w:color="auto"/>
-          <w:insideH w:val="none" w:sz="0" w:space="0" w:color="auto"/>
-          <w:insideV w:val="none" w:sz="0" w:space="0" w:color="auto"/>
-        </w:tblBorders>
-        <w:tblCellMar>
-          <w:left w:w="0" w:type="dxa"/>
-          <w:right w:w="0" w:type="dxa"/>
-        </w:tblCellMar>
-        <w:tblLook w:val="04A0" w:firstRow="1" w:lastRow="0" w:firstColumn="1" w:lastColumn="0" w:noHBand="0" w:noVBand="1"/>
-      </w:tblPr>
-      <w:tblGrid>
-        <w:gridCol w:w="7683"/>
-        <w:gridCol w:w="2515"/>
-      </w:tblGrid>
-      <w:tr>
-        <w:trPr>
-          <w:trHeight w:val="355"/>
-        </w:trPr>
-        <w:tc>
-          <w:tcPr>
-            <w:tcW w:w="7683" w:type="dxa"/>
-          </w:tcPr>
-          <w:p>
-            <w:pPr>
-              <w:spacing w:line="276" w:lineRule="auto"/>
-              <w:rPr>
-                <w:rFonts w:ascii="Helvetica Neue" w:eastAsia="NanumBarunGothicOTF" w:hAnsi="Helvetica Neue" w:cs="Times"/>
-                <w:b/>
-                <w:bCs/>
-                <w:color w:val="000000"/>
-                <w:sz w:val="22"/>
-                <w:szCs w:val="22"/>
-              </w:rPr>
-            </w:pPr>
-            <w:hyperlink r:id="rId14" w:history="1">
-              <w:r>
-                <w:rPr>
-                  <w:rStyle w:val="a3"/>
-                  <w:rFonts w:ascii="Helvetica Neue" w:eastAsia="NanumBarunGothicOTF" w:hAnsi="Helvetica Neue" w:cs="Times"/>
-                  <w:b/>
-                  <w:bCs/>
-                  <w:color w:val="000000" w:themeColor="text1"/>
-                  <w:sz w:val="22"/>
-                  <w:szCs w:val="22"/>
-                </w:rPr>
-                <w:t>Google Developer Group: Korea, Campus Summer Party</w:t>
-              </w:r>
-            </w:hyperlink>
-          </w:p>
-        </w:tc>
-        <w:tc>
-          <w:tcPr>
-            <w:tcW w:w="2515" w:type="dxa"/>
-          </w:tcPr>
-          <w:p>
-            <w:pPr>
-              <w:wordWrap w:val="0"/>
-              <w:spacing w:line="276" w:lineRule="auto"/>
-              <w:jc w:val="right"/>
-              <w:rPr>
-                <w:rFonts w:ascii="Helvetica Neue" w:eastAsia="NanumBarunGothicOTF" w:hAnsi="Helvetica Neue"/>
-                <w:b/>
-                <w:color w:val="000000" w:themeColor="text1"/>
-                <w:sz w:val="22"/>
-                <w:szCs w:val="22"/>
-              </w:rPr>
-            </w:pPr>
-            <w:r>
-              <w:rPr>
-                <w:rFonts w:ascii="Helvetica Neue" w:eastAsia="NanumBarunGothicOTF" w:hAnsi="Helvetica Neue" w:cs="Times"/>
-                <w:b/>
-                <w:bCs/>
-                <w:color w:val="000000"/>
-                <w:sz w:val="22"/>
-                <w:szCs w:val="20"/>
-              </w:rPr>
-              <w:t>2017</w:t>
-            </w:r>
-          </w:p>
-        </w:tc>
-      </w:tr>
-    </w:tbl>
-    <w:p>
-      <w:pPr>
-        <w:spacing w:line="276" w:lineRule="auto"/>
-        <w:rPr>
-          <w:rFonts w:ascii="Helvetica Neue" w:eastAsia="NanumBarunGothicOTF" w:hAnsi="Helvetica Neue"/>
-          <w:b/>
-          <w:color w:val="AB1500"/>
-          <w:sz w:val="20"/>
-          <w:szCs w:val="20"/>
-        </w:rPr>
-      </w:pPr>
-      <w:r>
-        <w:rPr>
-          <w:rFonts w:ascii="Helvetica Neue" w:eastAsia="NanumBarunGothicOTF" w:hAnsi="Helvetica Neue" w:cs="Times"/>
-          <w:color w:val="000000"/>
-          <w:sz w:val="20"/>
-          <w:szCs w:val="20"/>
-        </w:rPr>
-        <w:t>Technical Session: Invited speaker</w:t>
-      </w:r>
-      <w:r>
-        <w:rPr>
-          <w:rFonts w:ascii="Helvetica Neue" w:eastAsia="NanumBarunGothicOTF" w:hAnsi="Helvetica Neue" w:cs="Times"/>
-          <w:color w:val="000000"/>
-          <w:sz w:val="20"/>
-          <w:szCs w:val="20"/>
-        </w:rPr>
-        <w:t xml:space="preserve"> (‘Reactive</w:t>
-      </w:r>
-      <w:r>
-        <w:rPr>
-          <w:rFonts w:ascii="Helvetica Neue" w:eastAsia="NanumBarunGothicOTF" w:hAnsi="Helvetica Neue" w:cs="Times"/>
-          <w:color w:val="000000"/>
-          <w:sz w:val="20"/>
-          <w:szCs w:val="20"/>
-        </w:rPr>
-        <w:t xml:space="preserve"> Programming</w:t>
-      </w:r>
-      <w:r>
-        <w:rPr>
-          <w:rFonts w:ascii="Helvetica Neue" w:eastAsia="NanumBarunGothicOTF" w:hAnsi="Helvetica Neue" w:cs="Times"/>
-          <w:color w:val="000000"/>
-          <w:sz w:val="20"/>
-          <w:szCs w:val="20"/>
-        </w:rPr>
-        <w:t xml:space="preserve"> for Beginners’)</w:t>
-      </w:r>
-      <w:r>
-        <w:rPr>
-          <w:rFonts w:ascii="Helvetica Neue" w:eastAsia="NanumBarunGothicOTF" w:hAnsi="Helvetica Neue"/>
-          <w:bCs/>
-          <w:color w:val="000000" w:themeColor="text1"/>
-          <w:sz w:val="22"/>
-          <w:szCs w:val="20"/>
-        </w:rPr>
-        <w:t xml:space="preserve"> </w:t>
-      </w:r>
-    </w:p>
-    <w:p>
-      <w:pPr>
-        <w:spacing w:line="276" w:lineRule="auto"/>
-        <w:rPr>
-          <w:rFonts w:ascii="Helvetica Neue" w:eastAsia="NanumBarunGothicOTF" w:hAnsi="Helvetica Neue"/>
-          <w:bCs/>
-          <w:color w:val="000000" w:themeColor="text1"/>
-          <w:sz w:val="20"/>
-          <w:szCs w:val="20"/>
-        </w:rPr>
-      </w:pPr>
-    </w:p>
-    <w:p>
-      <w:pPr>
-        <w:spacing w:line="276" w:lineRule="auto"/>
-        <w:rPr>
-          <w:rFonts w:ascii="Helvetica Neue" w:eastAsia="NanumBarunGothicOTF" w:hAnsi="Helvetica Neue"/>
-          <w:b/>
-          <w:color w:val="AB1500"/>
-          <w:sz w:val="20"/>
-          <w:szCs w:val="20"/>
-        </w:rPr>
-      </w:pPr>
-      <w:r>
-        <w:rPr>
-          <w:rFonts w:ascii="Helvetica Neue" w:eastAsia="NanumBarunGothicOTF" w:hAnsi="Helvetica Neue"/>
-          <w:b/>
-          <w:color w:val="AB1500"/>
-          <w:sz w:val="20"/>
-          <w:szCs w:val="20"/>
-        </w:rPr>
-        <w:t>Volunteering Experience</w:t>
-      </w:r>
-    </w:p>
-    <w:tbl>
-      <w:tblPr>
-        <w:tblStyle w:val="a9"/>
+        <w:tblStyle w:val="a7"/>
         <w:tblW w:w="0" w:type="auto"/>
         <w:tblBorders>
           <w:top w:val="none" w:sz="0" w:space="0" w:color="auto"/>
@@ -3639,7 +3879,7 @@
 </file>
 
 <file path=word/endnotes.xml><?xml version="1.0" encoding="utf-8"?>
-<w:endnotes xmlns:wpc="http://schemas.microsoft.com/office/word/2010/wordprocessingCanvas" xmlns:mo="http://schemas.microsoft.com/office/mac/office/2008/main" xmlns:mc="http://schemas.openxmlformats.org/markup-compatibility/2006" xmlns:mv="urn:schemas-microsoft-com:mac:vml" xmlns:o="urn:schemas-microsoft-com:office:office" xmlns:r="http://schemas.openxmlformats.org/officeDocument/2006/relationships" xmlns:m="http://schemas.openxmlformats.org/officeDocument/2006/math" xmlns:v="urn:schemas-microsoft-com:vml" xmlns:wp14="http://schemas.microsoft.com/office/word/2010/wordprocessingDrawing" xmlns:wp="http://schemas.openxmlformats.org/drawingml/2006/wordprocessingDrawing" xmlns:w10="urn:schemas-microsoft-com:office:word" xmlns:w="http://schemas.openxmlformats.org/wordprocessingml/2006/main" xmlns:w14="http://schemas.microsoft.com/office/word/2010/wordml" xmlns:w15="http://schemas.microsoft.com/office/word/2012/wordml" xmlns:wpg="http://schemas.microsoft.com/office/word/2010/wordprocessingGroup" xmlns:wpi="http://schemas.microsoft.com/office/word/2010/wordprocessingInk" xmlns:wne="http://schemas.microsoft.com/office/word/2006/wordml" xmlns:wps="http://schemas.microsoft.com/office/word/2010/wordprocessingShape" mc:Ignorable="w14 w15 wp14">
+<w:endnotes xmlns:wpc="http://schemas.microsoft.com/office/word/2010/wordprocessingCanvas" xmlns:cx="http://schemas.microsoft.com/office/drawing/2014/chartex" xmlns:cx1="http://schemas.microsoft.com/office/drawing/2015/9/8/chartex" xmlns:cx2="http://schemas.microsoft.com/office/drawing/2015/10/21/chartex" xmlns:cx3="http://schemas.microsoft.com/office/drawing/2016/5/9/chartex" xmlns:cx4="http://schemas.microsoft.com/office/drawing/2016/5/10/chartex" xmlns:cx5="http://schemas.microsoft.com/office/drawing/2016/5/11/chartex" xmlns:cx6="http://schemas.microsoft.com/office/drawing/2016/5/12/chartex" xmlns:cx7="http://schemas.microsoft.com/office/drawing/2016/5/13/chartex" xmlns:cx8="http://schemas.microsoft.com/office/drawing/2016/5/14/chartex" xmlns:mc="http://schemas.openxmlformats.org/markup-compatibility/2006" xmlns:aink="http://schemas.microsoft.com/office/drawing/2016/ink" xmlns:am3d="http://schemas.microsoft.com/office/drawing/2017/model3d" xmlns:o="urn:schemas-microsoft-com:office:office" xmlns:r="http://schemas.openxmlformats.org/officeDocument/2006/relationships" xmlns:m="http://schemas.openxmlformats.org/officeDocument/2006/math" xmlns:v="urn:schemas-microsoft-com:vml" xmlns:wp14="http://schemas.microsoft.com/office/word/2010/wordprocessingDrawing" xmlns:wp="http://schemas.openxmlformats.org/drawingml/2006/wordprocessingDrawing" xmlns:w10="urn:schemas-microsoft-com:office:word" xmlns:w="http://schemas.openxmlformats.org/wordprocessingml/2006/main" xmlns:w14="http://schemas.microsoft.com/office/word/2010/wordml" xmlns:w15="http://schemas.microsoft.com/office/word/2012/wordml" xmlns:w16cid="http://schemas.microsoft.com/office/word/2016/wordml/cid" xmlns:w16se="http://schemas.microsoft.com/office/word/2015/wordml/symex" xmlns:wpg="http://schemas.microsoft.com/office/word/2010/wordprocessingGroup" xmlns:wpi="http://schemas.microsoft.com/office/word/2010/wordprocessingInk" xmlns:wne="http://schemas.microsoft.com/office/word/2006/wordml" xmlns:wps="http://schemas.microsoft.com/office/word/2010/wordprocessingShape" mc:Ignorable="w14 w15 w16se w16cid wp14">
   <w:endnote w:type="separator" w:id="-1">
     <w:p>
       <w:r>
@@ -3658,7 +3898,7 @@
 </file>
 
 <file path=word/footnotes.xml><?xml version="1.0" encoding="utf-8"?>
-<w:footnotes xmlns:wpc="http://schemas.microsoft.com/office/word/2010/wordprocessingCanvas" xmlns:mo="http://schemas.microsoft.com/office/mac/office/2008/main" xmlns:mc="http://schemas.openxmlformats.org/markup-compatibility/2006" xmlns:mv="urn:schemas-microsoft-com:mac:vml" xmlns:o="urn:schemas-microsoft-com:office:office" xmlns:r="http://schemas.openxmlformats.org/officeDocument/2006/relationships" xmlns:m="http://schemas.openxmlformats.org/officeDocument/2006/math" xmlns:v="urn:schemas-microsoft-com:vml" xmlns:wp14="http://schemas.microsoft.com/office/word/2010/wordprocessingDrawing" xmlns:wp="http://schemas.openxmlformats.org/drawingml/2006/wordprocessingDrawing" xmlns:w10="urn:schemas-microsoft-com:office:word" xmlns:w="http://schemas.openxmlformats.org/wordprocessingml/2006/main" xmlns:w14="http://schemas.microsoft.com/office/word/2010/wordml" xmlns:w15="http://schemas.microsoft.com/office/word/2012/wordml" xmlns:wpg="http://schemas.microsoft.com/office/word/2010/wordprocessingGroup" xmlns:wpi="http://schemas.microsoft.com/office/word/2010/wordprocessingInk" xmlns:wne="http://schemas.microsoft.com/office/word/2006/wordml" xmlns:wps="http://schemas.microsoft.com/office/word/2010/wordprocessingShape" mc:Ignorable="w14 w15 wp14">
+<w:footnotes xmlns:wpc="http://schemas.microsoft.com/office/word/2010/wordprocessingCanvas" xmlns:cx="http://schemas.microsoft.com/office/drawing/2014/chartex" xmlns:cx1="http://schemas.microsoft.com/office/drawing/2015/9/8/chartex" xmlns:cx2="http://schemas.microsoft.com/office/drawing/2015/10/21/chartex" xmlns:cx3="http://schemas.microsoft.com/office/drawing/2016/5/9/chartex" xmlns:cx4="http://schemas.microsoft.com/office/drawing/2016/5/10/chartex" xmlns:cx5="http://schemas.microsoft.com/office/drawing/2016/5/11/chartex" xmlns:cx6="http://schemas.microsoft.com/office/drawing/2016/5/12/chartex" xmlns:cx7="http://schemas.microsoft.com/office/drawing/2016/5/13/chartex" xmlns:cx8="http://schemas.microsoft.com/office/drawing/2016/5/14/chartex" xmlns:mc="http://schemas.openxmlformats.org/markup-compatibility/2006" xmlns:aink="http://schemas.microsoft.com/office/drawing/2016/ink" xmlns:am3d="http://schemas.microsoft.com/office/drawing/2017/model3d" xmlns:o="urn:schemas-microsoft-com:office:office" xmlns:r="http://schemas.openxmlformats.org/officeDocument/2006/relationships" xmlns:m="http://schemas.openxmlformats.org/officeDocument/2006/math" xmlns:v="urn:schemas-microsoft-com:vml" xmlns:wp14="http://schemas.microsoft.com/office/word/2010/wordprocessingDrawing" xmlns:wp="http://schemas.openxmlformats.org/drawingml/2006/wordprocessingDrawing" xmlns:w10="urn:schemas-microsoft-com:office:word" xmlns:w="http://schemas.openxmlformats.org/wordprocessingml/2006/main" xmlns:w14="http://schemas.microsoft.com/office/word/2010/wordml" xmlns:w15="http://schemas.microsoft.com/office/word/2012/wordml" xmlns:w16cid="http://schemas.microsoft.com/office/word/2016/wordml/cid" xmlns:w16se="http://schemas.microsoft.com/office/word/2015/wordml/symex" xmlns:wpg="http://schemas.microsoft.com/office/word/2010/wordprocessingGroup" xmlns:wpi="http://schemas.microsoft.com/office/word/2010/wordprocessingInk" xmlns:wne="http://schemas.microsoft.com/office/word/2006/wordml" xmlns:wps="http://schemas.microsoft.com/office/word/2010/wordprocessingShape" mc:Ignorable="w14 w15 w16se w16cid wp14">
   <w:footnote w:type="separator" w:id="-1">
     <w:p>
       <w:r>
@@ -3677,8 +3917,8 @@
 </file>
 
 <file path=word/numbering.xml><?xml version="1.0" encoding="utf-8"?>
-<w:numbering xmlns:wpc="http://schemas.microsoft.com/office/word/2010/wordprocessingCanvas" xmlns:mo="http://schemas.microsoft.com/office/mac/office/2008/main" xmlns:mc="http://schemas.openxmlformats.org/markup-compatibility/2006" xmlns:mv="urn:schemas-microsoft-com:mac:vml" xmlns:o="urn:schemas-microsoft-com:office:office" xmlns:r="http://schemas.openxmlformats.org/officeDocument/2006/relationships" xmlns:m="http://schemas.openxmlformats.org/officeDocument/2006/math" xmlns:v="urn:schemas-microsoft-com:vml" xmlns:wp14="http://schemas.microsoft.com/office/word/2010/wordprocessingDrawing" xmlns:wp="http://schemas.openxmlformats.org/drawingml/2006/wordprocessingDrawing" xmlns:w10="urn:schemas-microsoft-com:office:word" xmlns:w="http://schemas.openxmlformats.org/wordprocessingml/2006/main" xmlns:w14="http://schemas.microsoft.com/office/word/2010/wordml" xmlns:w15="http://schemas.microsoft.com/office/word/2012/wordml" xmlns:wpg="http://schemas.microsoft.com/office/word/2010/wordprocessingGroup" xmlns:wpi="http://schemas.microsoft.com/office/word/2010/wordprocessingInk" xmlns:wne="http://schemas.microsoft.com/office/word/2006/wordml" xmlns:wps="http://schemas.microsoft.com/office/word/2010/wordprocessingShape" mc:Ignorable="w14 w15 wp14">
-  <w:abstractNum w:abstractNumId="0">
+<w:numbering xmlns:wpc="http://schemas.microsoft.com/office/word/2010/wordprocessingCanvas" xmlns:cx="http://schemas.microsoft.com/office/drawing/2014/chartex" xmlns:cx1="http://schemas.microsoft.com/office/drawing/2015/9/8/chartex" xmlns:cx2="http://schemas.microsoft.com/office/drawing/2015/10/21/chartex" xmlns:cx3="http://schemas.microsoft.com/office/drawing/2016/5/9/chartex" xmlns:cx4="http://schemas.microsoft.com/office/drawing/2016/5/10/chartex" xmlns:cx5="http://schemas.microsoft.com/office/drawing/2016/5/11/chartex" xmlns:cx6="http://schemas.microsoft.com/office/drawing/2016/5/12/chartex" xmlns:cx7="http://schemas.microsoft.com/office/drawing/2016/5/13/chartex" xmlns:cx8="http://schemas.microsoft.com/office/drawing/2016/5/14/chartex" xmlns:mc="http://schemas.openxmlformats.org/markup-compatibility/2006" xmlns:aink="http://schemas.microsoft.com/office/drawing/2016/ink" xmlns:am3d="http://schemas.microsoft.com/office/drawing/2017/model3d" xmlns:o="urn:schemas-microsoft-com:office:office" xmlns:r="http://schemas.openxmlformats.org/officeDocument/2006/relationships" xmlns:m="http://schemas.openxmlformats.org/officeDocument/2006/math" xmlns:v="urn:schemas-microsoft-com:vml" xmlns:wp14="http://schemas.microsoft.com/office/word/2010/wordprocessingDrawing" xmlns:wp="http://schemas.openxmlformats.org/drawingml/2006/wordprocessingDrawing" xmlns:w10="urn:schemas-microsoft-com:office:word" xmlns:w="http://schemas.openxmlformats.org/wordprocessingml/2006/main" xmlns:w14="http://schemas.microsoft.com/office/word/2010/wordml" xmlns:w15="http://schemas.microsoft.com/office/word/2012/wordml" xmlns:w16cid="http://schemas.microsoft.com/office/word/2016/wordml/cid" xmlns:w16se="http://schemas.microsoft.com/office/word/2015/wordml/symex" xmlns:wpg="http://schemas.microsoft.com/office/word/2010/wordprocessingGroup" xmlns:wpi="http://schemas.microsoft.com/office/word/2010/wordprocessingInk" xmlns:wne="http://schemas.microsoft.com/office/word/2006/wordml" xmlns:wps="http://schemas.microsoft.com/office/word/2010/wordprocessingShape" mc:Ignorable="w14 w15 w16se w16cid wp14">
+  <w:abstractNum w:abstractNumId="0" w15:restartNumberingAfterBreak="0">
     <w:nsid w:val="019A2ED3"/>
     <w:multiLevelType w:val="hybridMultilevel"/>
     <w:tmpl w:val="EA08D8D4"/>
@@ -3791,7 +4031,7 @@
       </w:rPr>
     </w:lvl>
   </w:abstractNum>
-  <w:abstractNum w:abstractNumId="1">
+  <w:abstractNum w:abstractNumId="1" w15:restartNumberingAfterBreak="0">
     <w:nsid w:val="064535C9"/>
     <w:multiLevelType w:val="multilevel"/>
     <w:tmpl w:val="62EA443A"/>
@@ -3904,7 +4144,7 @@
       </w:rPr>
     </w:lvl>
   </w:abstractNum>
-  <w:abstractNum w:abstractNumId="2">
+  <w:abstractNum w:abstractNumId="2" w15:restartNumberingAfterBreak="0">
     <w:nsid w:val="22E737C2"/>
     <w:multiLevelType w:val="hybridMultilevel"/>
     <w:tmpl w:val="BE705368"/>
@@ -4017,7 +4257,7 @@
       </w:rPr>
     </w:lvl>
   </w:abstractNum>
-  <w:abstractNum w:abstractNumId="3">
+  <w:abstractNum w:abstractNumId="3" w15:restartNumberingAfterBreak="0">
     <w:nsid w:val="2EB05E90"/>
     <w:multiLevelType w:val="multilevel"/>
     <w:tmpl w:val="567EA5AE"/>
@@ -4130,7 +4370,120 @@
       </w:rPr>
     </w:lvl>
   </w:abstractNum>
-  <w:abstractNum w:abstractNumId="4">
+  <w:abstractNum w:abstractNumId="4" w15:restartNumberingAfterBreak="0">
+    <w:nsid w:val="306D06C1"/>
+    <w:multiLevelType w:val="multilevel"/>
+    <w:tmpl w:val="ABB85992"/>
+    <w:lvl w:ilvl="0">
+      <w:start w:val="2016"/>
+      <w:numFmt w:val="bullet"/>
+      <w:lvlText w:val="-"/>
+      <w:lvlJc w:val="left"/>
+      <w:pPr>
+        <w:ind w:left="840" w:hanging="360"/>
+      </w:pPr>
+      <w:rPr>
+        <w:rFonts w:ascii="NanumBarunGothicOTF" w:eastAsia="NanumBarunGothicOTF" w:hAnsi="NanumBarunGothicOTF" w:cstheme="minorBidi" w:hint="eastAsia"/>
+      </w:rPr>
+    </w:lvl>
+    <w:lvl w:ilvl="1">
+      <w:start w:val="1"/>
+      <w:numFmt w:val="bullet"/>
+      <w:lvlText w:val=""/>
+      <w:lvlJc w:val="left"/>
+      <w:pPr>
+        <w:ind w:left="1440" w:hanging="480"/>
+      </w:pPr>
+      <w:rPr>
+        <w:rFonts w:ascii="Wingdings" w:hAnsi="Wingdings" w:hint="default"/>
+      </w:rPr>
+    </w:lvl>
+    <w:lvl w:ilvl="2">
+      <w:start w:val="1"/>
+      <w:numFmt w:val="bullet"/>
+      <w:lvlText w:val=""/>
+      <w:lvlJc w:val="left"/>
+      <w:pPr>
+        <w:ind w:left="1920" w:hanging="480"/>
+      </w:pPr>
+      <w:rPr>
+        <w:rFonts w:ascii="Wingdings" w:hAnsi="Wingdings" w:hint="default"/>
+      </w:rPr>
+    </w:lvl>
+    <w:lvl w:ilvl="3">
+      <w:start w:val="1"/>
+      <w:numFmt w:val="bullet"/>
+      <w:lvlText w:val=""/>
+      <w:lvlJc w:val="left"/>
+      <w:pPr>
+        <w:ind w:left="2400" w:hanging="480"/>
+      </w:pPr>
+      <w:rPr>
+        <w:rFonts w:ascii="Wingdings" w:hAnsi="Wingdings" w:hint="default"/>
+      </w:rPr>
+    </w:lvl>
+    <w:lvl w:ilvl="4">
+      <w:start w:val="1"/>
+      <w:numFmt w:val="bullet"/>
+      <w:lvlText w:val=""/>
+      <w:lvlJc w:val="left"/>
+      <w:pPr>
+        <w:ind w:left="2880" w:hanging="480"/>
+      </w:pPr>
+      <w:rPr>
+        <w:rFonts w:ascii="Wingdings" w:hAnsi="Wingdings" w:hint="default"/>
+      </w:rPr>
+    </w:lvl>
+    <w:lvl w:ilvl="5">
+      <w:start w:val="1"/>
+      <w:numFmt w:val="bullet"/>
+      <w:lvlText w:val=""/>
+      <w:lvlJc w:val="left"/>
+      <w:pPr>
+        <w:ind w:left="3360" w:hanging="480"/>
+      </w:pPr>
+      <w:rPr>
+        <w:rFonts w:ascii="Wingdings" w:hAnsi="Wingdings" w:hint="default"/>
+      </w:rPr>
+    </w:lvl>
+    <w:lvl w:ilvl="6">
+      <w:start w:val="1"/>
+      <w:numFmt w:val="bullet"/>
+      <w:lvlText w:val=""/>
+      <w:lvlJc w:val="left"/>
+      <w:pPr>
+        <w:ind w:left="3840" w:hanging="480"/>
+      </w:pPr>
+      <w:rPr>
+        <w:rFonts w:ascii="Wingdings" w:hAnsi="Wingdings" w:hint="default"/>
+      </w:rPr>
+    </w:lvl>
+    <w:lvl w:ilvl="7">
+      <w:start w:val="1"/>
+      <w:numFmt w:val="bullet"/>
+      <w:lvlText w:val=""/>
+      <w:lvlJc w:val="left"/>
+      <w:pPr>
+        <w:ind w:left="4320" w:hanging="480"/>
+      </w:pPr>
+      <w:rPr>
+        <w:rFonts w:ascii="Wingdings" w:hAnsi="Wingdings" w:hint="default"/>
+      </w:rPr>
+    </w:lvl>
+    <w:lvl w:ilvl="8">
+      <w:start w:val="1"/>
+      <w:numFmt w:val="bullet"/>
+      <w:lvlText w:val=""/>
+      <w:lvlJc w:val="left"/>
+      <w:pPr>
+        <w:ind w:left="4800" w:hanging="480"/>
+      </w:pPr>
+      <w:rPr>
+        <w:rFonts w:ascii="Wingdings" w:hAnsi="Wingdings" w:hint="default"/>
+      </w:rPr>
+    </w:lvl>
+  </w:abstractNum>
+  <w:abstractNum w:abstractNumId="5" w15:restartNumberingAfterBreak="0">
     <w:nsid w:val="31E25861"/>
     <w:multiLevelType w:val="hybridMultilevel"/>
     <w:tmpl w:val="0A70C060"/>
@@ -4219,10 +4572,10 @@
       </w:pPr>
     </w:lvl>
   </w:abstractNum>
-  <w:abstractNum w:abstractNumId="5">
+  <w:abstractNum w:abstractNumId="6" w15:restartNumberingAfterBreak="0">
     <w:nsid w:val="395A6E0D"/>
     <w:multiLevelType w:val="hybridMultilevel"/>
-    <w:tmpl w:val="ABB85992"/>
+    <w:tmpl w:val="90BABF04"/>
     <w:lvl w:ilvl="0" w:tplc="2B6894B0">
       <w:start w:val="2016"/>
       <w:numFmt w:val="bullet"/>
@@ -4235,7 +4588,7 @@
         <w:rFonts w:ascii="NanumBarunGothicOTF" w:eastAsia="NanumBarunGothicOTF" w:hAnsi="NanumBarunGothicOTF" w:cstheme="minorBidi" w:hint="eastAsia"/>
       </w:rPr>
     </w:lvl>
-    <w:lvl w:ilvl="1" w:tplc="48043398">
+    <w:lvl w:ilvl="1" w:tplc="A2A298DC">
       <w:start w:val="1"/>
       <w:numFmt w:val="bullet"/>
       <w:lvlText w:val=""/>
@@ -4245,6 +4598,7 @@
       </w:pPr>
       <w:rPr>
         <w:rFonts w:ascii="Wingdings" w:hAnsi="Wingdings" w:hint="default"/>
+        <w:color w:val="000000" w:themeColor="text1"/>
       </w:rPr>
     </w:lvl>
     <w:lvl w:ilvl="2" w:tplc="04090005" w:tentative="1">
@@ -4332,7 +4686,7 @@
       </w:rPr>
     </w:lvl>
   </w:abstractNum>
-  <w:abstractNum w:abstractNumId="6">
+  <w:abstractNum w:abstractNumId="7" w15:restartNumberingAfterBreak="0">
     <w:nsid w:val="4030320F"/>
     <w:multiLevelType w:val="hybridMultilevel"/>
     <w:tmpl w:val="DE842722"/>
@@ -4445,7 +4799,7 @@
       </w:rPr>
     </w:lvl>
   </w:abstractNum>
-  <w:abstractNum w:abstractNumId="7">
+  <w:abstractNum w:abstractNumId="8" w15:restartNumberingAfterBreak="0">
     <w:nsid w:val="4C423C99"/>
     <w:multiLevelType w:val="multilevel"/>
     <w:tmpl w:val="81449890"/>
@@ -4558,7 +4912,7 @@
       </w:rPr>
     </w:lvl>
   </w:abstractNum>
-  <w:abstractNum w:abstractNumId="8">
+  <w:abstractNum w:abstractNumId="9" w15:restartNumberingAfterBreak="0">
     <w:nsid w:val="51E332DB"/>
     <w:multiLevelType w:val="hybridMultilevel"/>
     <w:tmpl w:val="567EA5AE"/>
@@ -4671,7 +5025,7 @@
       </w:rPr>
     </w:lvl>
   </w:abstractNum>
-  <w:abstractNum w:abstractNumId="9">
+  <w:abstractNum w:abstractNumId="10" w15:restartNumberingAfterBreak="0">
     <w:nsid w:val="539D7896"/>
     <w:multiLevelType w:val="multilevel"/>
     <w:tmpl w:val="03C01C56"/>
@@ -4784,7 +5138,7 @@
       </w:rPr>
     </w:lvl>
   </w:abstractNum>
-  <w:abstractNum w:abstractNumId="10">
+  <w:abstractNum w:abstractNumId="11" w15:restartNumberingAfterBreak="0">
     <w:nsid w:val="54B568FC"/>
     <w:multiLevelType w:val="hybridMultilevel"/>
     <w:tmpl w:val="56461FC6"/>
@@ -4794,19 +5148,19 @@
       <w:lvlText w:val="-"/>
       <w:lvlJc w:val="left"/>
       <w:pPr>
-        <w:ind w:left="1160" w:hanging="360"/>
+        <w:ind w:left="1200" w:hanging="360"/>
       </w:pPr>
       <w:rPr>
         <w:rFonts w:asciiTheme="minorHAnsi" w:eastAsia="NanumBarunGothicOTF" w:hAnsiTheme="minorHAnsi" w:cstheme="minorBidi" w:hint="default"/>
       </w:rPr>
     </w:lvl>
-    <w:lvl w:ilvl="1" w:tplc="04090003" w:tentative="1">
+    <w:lvl w:ilvl="1" w:tplc="04090003">
       <w:start w:val="1"/>
       <w:numFmt w:val="bullet"/>
       <w:lvlText w:val=""/>
       <w:lvlJc w:val="left"/>
       <w:pPr>
-        <w:ind w:left="2400" w:hanging="480"/>
+        <w:ind w:left="2440" w:hanging="480"/>
       </w:pPr>
       <w:rPr>
         <w:rFonts w:ascii="Wingdings" w:hAnsi="Wingdings" w:hint="default"/>
@@ -4818,7 +5172,7 @@
       <w:lvlText w:val=""/>
       <w:lvlJc w:val="left"/>
       <w:pPr>
-        <w:ind w:left="2880" w:hanging="480"/>
+        <w:ind w:left="2920" w:hanging="480"/>
       </w:pPr>
       <w:rPr>
         <w:rFonts w:ascii="Wingdings" w:hAnsi="Wingdings" w:hint="default"/>
@@ -4830,7 +5184,7 @@
       <w:lvlText w:val=""/>
       <w:lvlJc w:val="left"/>
       <w:pPr>
-        <w:ind w:left="3360" w:hanging="480"/>
+        <w:ind w:left="3400" w:hanging="480"/>
       </w:pPr>
       <w:rPr>
         <w:rFonts w:ascii="Wingdings" w:hAnsi="Wingdings" w:hint="default"/>
@@ -4842,7 +5196,7 @@
       <w:lvlText w:val=""/>
       <w:lvlJc w:val="left"/>
       <w:pPr>
-        <w:ind w:left="3840" w:hanging="480"/>
+        <w:ind w:left="3880" w:hanging="480"/>
       </w:pPr>
       <w:rPr>
         <w:rFonts w:ascii="Wingdings" w:hAnsi="Wingdings" w:hint="default"/>
@@ -4854,7 +5208,7 @@
       <w:lvlText w:val=""/>
       <w:lvlJc w:val="left"/>
       <w:pPr>
-        <w:ind w:left="4320" w:hanging="480"/>
+        <w:ind w:left="4360" w:hanging="480"/>
       </w:pPr>
       <w:rPr>
         <w:rFonts w:ascii="Wingdings" w:hAnsi="Wingdings" w:hint="default"/>
@@ -4866,7 +5220,7 @@
       <w:lvlText w:val=""/>
       <w:lvlJc w:val="left"/>
       <w:pPr>
-        <w:ind w:left="4800" w:hanging="480"/>
+        <w:ind w:left="4840" w:hanging="480"/>
       </w:pPr>
       <w:rPr>
         <w:rFonts w:ascii="Wingdings" w:hAnsi="Wingdings" w:hint="default"/>
@@ -4878,7 +5232,7 @@
       <w:lvlText w:val=""/>
       <w:lvlJc w:val="left"/>
       <w:pPr>
-        <w:ind w:left="5280" w:hanging="480"/>
+        <w:ind w:left="5320" w:hanging="480"/>
       </w:pPr>
       <w:rPr>
         <w:rFonts w:ascii="Wingdings" w:hAnsi="Wingdings" w:hint="default"/>
@@ -4890,14 +5244,14 @@
       <w:lvlText w:val=""/>
       <w:lvlJc w:val="left"/>
       <w:pPr>
-        <w:ind w:left="5760" w:hanging="480"/>
+        <w:ind w:left="5800" w:hanging="480"/>
       </w:pPr>
       <w:rPr>
         <w:rFonts w:ascii="Wingdings" w:hAnsi="Wingdings" w:hint="default"/>
       </w:rPr>
     </w:lvl>
   </w:abstractNum>
-  <w:abstractNum w:abstractNumId="11">
+  <w:abstractNum w:abstractNumId="12" w15:restartNumberingAfterBreak="0">
     <w:nsid w:val="584940B0"/>
     <w:multiLevelType w:val="multilevel"/>
     <w:tmpl w:val="B25615DC"/>
@@ -5010,7 +5364,7 @@
       </w:rPr>
     </w:lvl>
   </w:abstractNum>
-  <w:abstractNum w:abstractNumId="12">
+  <w:abstractNum w:abstractNumId="13" w15:restartNumberingAfterBreak="0">
     <w:nsid w:val="63B26C94"/>
     <w:multiLevelType w:val="multilevel"/>
     <w:tmpl w:val="1F008A2E"/>
@@ -5123,7 +5477,7 @@
       </w:rPr>
     </w:lvl>
   </w:abstractNum>
-  <w:abstractNum w:abstractNumId="13">
+  <w:abstractNum w:abstractNumId="14" w15:restartNumberingAfterBreak="0">
     <w:nsid w:val="73EE554B"/>
     <w:multiLevelType w:val="multilevel"/>
     <w:tmpl w:val="89F2AA52"/>
@@ -5236,7 +5590,7 @@
       </w:rPr>
     </w:lvl>
   </w:abstractNum>
-  <w:abstractNum w:abstractNumId="14">
+  <w:abstractNum w:abstractNumId="15" w15:restartNumberingAfterBreak="0">
     <w:nsid w:val="767D5854"/>
     <w:multiLevelType w:val="multilevel"/>
     <w:tmpl w:val="0409001D"/>
@@ -5323,25 +5677,25 @@
     </w:lvl>
   </w:abstractNum>
   <w:num w:numId="1">
-    <w:abstractNumId w:val="8"/>
+    <w:abstractNumId w:val="9"/>
   </w:num>
   <w:num w:numId="2">
     <w:abstractNumId w:val="3"/>
   </w:num>
   <w:num w:numId="3">
-    <w:abstractNumId w:val="14"/>
+    <w:abstractNumId w:val="15"/>
   </w:num>
   <w:num w:numId="4">
+    <w:abstractNumId w:val="7"/>
+  </w:num>
+  <w:num w:numId="5">
     <w:abstractNumId w:val="6"/>
   </w:num>
-  <w:num w:numId="5">
+  <w:num w:numId="6">
     <w:abstractNumId w:val="5"/>
   </w:num>
-  <w:num w:numId="6">
-    <w:abstractNumId w:val="4"/>
-  </w:num>
   <w:num w:numId="7">
-    <w:abstractNumId w:val="10"/>
+    <w:abstractNumId w:val="11"/>
   </w:num>
   <w:num w:numId="8">
     <w:abstractNumId w:val="1"/>
@@ -5350,28 +5704,31 @@
     <w:abstractNumId w:val="2"/>
   </w:num>
   <w:num w:numId="10">
-    <w:abstractNumId w:val="7"/>
+    <w:abstractNumId w:val="8"/>
   </w:num>
   <w:num w:numId="11">
-    <w:abstractNumId w:val="11"/>
+    <w:abstractNumId w:val="12"/>
   </w:num>
   <w:num w:numId="12">
     <w:abstractNumId w:val="0"/>
   </w:num>
   <w:num w:numId="13">
+    <w:abstractNumId w:val="14"/>
+  </w:num>
+  <w:num w:numId="14">
     <w:abstractNumId w:val="13"/>
   </w:num>
-  <w:num w:numId="14">
-    <w:abstractNumId w:val="12"/>
+  <w:num w:numId="15">
+    <w:abstractNumId w:val="10"/>
   </w:num>
-  <w:num w:numId="15">
-    <w:abstractNumId w:val="9"/>
+  <w:num w:numId="16">
+    <w:abstractNumId w:val="4"/>
   </w:num>
 </w:numbering>
 </file>
 
 <file path=word/styles.xml><?xml version="1.0" encoding="utf-8"?>
-<w:styles xmlns:mc="http://schemas.openxmlformats.org/markup-compatibility/2006" xmlns:r="http://schemas.openxmlformats.org/officeDocument/2006/relationships" xmlns:w="http://schemas.openxmlformats.org/wordprocessingml/2006/main" xmlns:w14="http://schemas.microsoft.com/office/word/2010/wordml" xmlns:w15="http://schemas.microsoft.com/office/word/2012/wordml" mc:Ignorable="w14 w15">
+<w:styles xmlns:mc="http://schemas.openxmlformats.org/markup-compatibility/2006" xmlns:r="http://schemas.openxmlformats.org/officeDocument/2006/relationships" xmlns:w="http://schemas.openxmlformats.org/wordprocessingml/2006/main" xmlns:w14="http://schemas.microsoft.com/office/word/2010/wordml" xmlns:w15="http://schemas.microsoft.com/office/word/2012/wordml" xmlns:w16cid="http://schemas.microsoft.com/office/word/2016/wordml/cid" xmlns:w16se="http://schemas.microsoft.com/office/word/2015/wordml/symex" mc:Ignorable="w14 w15 w16se w16cid">
   <w:docDefaults>
     <w:rPrDefault>
       <w:rPr>
@@ -5384,7 +5741,7 @@
     </w:rPrDefault>
     <w:pPrDefault/>
   </w:docDefaults>
-  <w:latentStyles w:defLockedState="0" w:defUIPriority="99" w:defSemiHidden="0" w:defUnhideWhenUsed="0" w:defQFormat="0" w:count="381">
+  <w:latentStyles w:defLockedState="0" w:defUIPriority="99" w:defSemiHidden="0" w:defUnhideWhenUsed="0" w:defQFormat="0" w:count="375">
     <w:lsdException w:name="Normal" w:uiPriority="0" w:qFormat="1"/>
     <w:lsdException w:name="heading 1" w:uiPriority="9" w:qFormat="1"/>
     <w:lsdException w:name="heading 2" w:semiHidden="1" w:uiPriority="9" w:unhideWhenUsed="1" w:qFormat="1"/>
@@ -5541,15 +5898,6 @@
     <w:lsdException w:name="Balloon Text" w:semiHidden="1" w:unhideWhenUsed="1"/>
     <w:lsdException w:name="Table Grid" w:uiPriority="39"/>
     <w:lsdException w:name="Table Theme" w:semiHidden="1" w:unhideWhenUsed="1"/>
-    <w:lsdException w:name="Note Level 1" w:semiHidden="1" w:unhideWhenUsed="1"/>
-    <w:lsdException w:name="Note Level 2" w:semiHidden="1" w:unhideWhenUsed="1"/>
-    <w:lsdException w:name="Note Level 3" w:semiHidden="1" w:unhideWhenUsed="1"/>
-    <w:lsdException w:name="Note Level 4" w:semiHidden="1" w:unhideWhenUsed="1"/>
-    <w:lsdException w:name="Note Level 5" w:semiHidden="1" w:unhideWhenUsed="1"/>
-    <w:lsdException w:name="Note Level 6" w:semiHidden="1" w:unhideWhenUsed="1"/>
-    <w:lsdException w:name="Note Level 7" w:semiHidden="1" w:unhideWhenUsed="1"/>
-    <w:lsdException w:name="Note Level 8" w:semiHidden="1" w:unhideWhenUsed="1"/>
-    <w:lsdException w:name="Note Level 9" w:semiHidden="1" w:unhideWhenUsed="1"/>
     <w:lsdException w:name="Placeholder Text" w:semiHidden="1"/>
     <w:lsdException w:name="No Spacing" w:uiPriority="1" w:qFormat="1"/>
     <w:lsdException w:name="Light Shading" w:uiPriority="60"/>
@@ -5827,7 +6175,7 @@
   <w:style w:type="paragraph" w:styleId="a5">
     <w:name w:val="header"/>
     <w:basedOn w:val="a"/>
-    <w:link w:val="a6"/>
+    <w:link w:val="Char"/>
     <w:uiPriority w:val="99"/>
     <w:unhideWhenUsed/>
     <w:rsid w:val="00A1744A"/>
@@ -5839,17 +6187,17 @@
       <w:snapToGrid w:val="0"/>
     </w:pPr>
   </w:style>
-  <w:style w:type="character" w:customStyle="1" w:styleId="a6">
-    <w:name w:val="머리글 문자"/>
+  <w:style w:type="character" w:customStyle="1" w:styleId="Char">
+    <w:name w:val="머리글 Char"/>
     <w:basedOn w:val="a0"/>
     <w:link w:val="a5"/>
     <w:uiPriority w:val="99"/>
     <w:rsid w:val="00A1744A"/>
   </w:style>
-  <w:style w:type="paragraph" w:styleId="a7">
+  <w:style w:type="paragraph" w:styleId="a6">
     <w:name w:val="footer"/>
     <w:basedOn w:val="a"/>
-    <w:link w:val="a8"/>
+    <w:link w:val="Char0"/>
     <w:uiPriority w:val="99"/>
     <w:unhideWhenUsed/>
     <w:rsid w:val="00A1744A"/>
@@ -5861,20 +6209,19 @@
       <w:snapToGrid w:val="0"/>
     </w:pPr>
   </w:style>
-  <w:style w:type="character" w:customStyle="1" w:styleId="a8">
-    <w:name w:val="바닥글 문자"/>
+  <w:style w:type="character" w:customStyle="1" w:styleId="Char0">
+    <w:name w:val="바닥글 Char"/>
     <w:basedOn w:val="a0"/>
-    <w:link w:val="a7"/>
+    <w:link w:val="a6"/>
     <w:uiPriority w:val="99"/>
     <w:rsid w:val="00A1744A"/>
   </w:style>
-  <w:style w:type="table" w:styleId="a9">
+  <w:style w:type="table" w:styleId="a7">
     <w:name w:val="Table Grid"/>
     <w:basedOn w:val="a1"/>
     <w:uiPriority w:val="39"/>
     <w:rsid w:val="00020FEB"/>
     <w:tblPr>
-      <w:tblInd w:w="0" w:type="dxa"/>
       <w:tblBorders>
         <w:top w:val="single" w:sz="4" w:space="0" w:color="auto"/>
         <w:left w:val="single" w:sz="4" w:space="0" w:color="auto"/>
@@ -5883,15 +6230,9 @@
         <w:insideH w:val="single" w:sz="4" w:space="0" w:color="auto"/>
         <w:insideV w:val="single" w:sz="4" w:space="0" w:color="auto"/>
       </w:tblBorders>
-      <w:tblCellMar>
-        <w:top w:w="0" w:type="dxa"/>
-        <w:left w:w="108" w:type="dxa"/>
-        <w:bottom w:w="0" w:type="dxa"/>
-        <w:right w:w="108" w:type="dxa"/>
-      </w:tblCellMar>
     </w:tblPr>
   </w:style>
-  <w:style w:type="character" w:styleId="aa">
+  <w:style w:type="character" w:styleId="a8">
     <w:name w:val="FollowedHyperlink"/>
     <w:basedOn w:val="a0"/>
     <w:uiPriority w:val="99"/>
@@ -5903,7 +6244,7 @@
       <w:u w:val="single"/>
     </w:rPr>
   </w:style>
-  <w:style w:type="paragraph" w:styleId="ab">
+  <w:style w:type="paragraph" w:styleId="a9">
     <w:name w:val="Normal (Web)"/>
     <w:basedOn w:val="a"/>
     <w:uiPriority w:val="99"/>
@@ -5912,6 +6253,34 @@
     <w:pPr>
       <w:spacing w:before="100" w:beforeAutospacing="1" w:after="100" w:afterAutospacing="1"/>
     </w:pPr>
+  </w:style>
+  <w:style w:type="paragraph" w:styleId="aa">
+    <w:name w:val="Balloon Text"/>
+    <w:basedOn w:val="a"/>
+    <w:link w:val="Char1"/>
+    <w:uiPriority w:val="99"/>
+    <w:semiHidden/>
+    <w:unhideWhenUsed/>
+    <w:rsid w:val="002A2B2B"/>
+    <w:rPr>
+      <w:rFonts w:ascii="바탕" w:eastAsia="바탕"/>
+      <w:sz w:val="26"/>
+      <w:szCs w:val="26"/>
+    </w:rPr>
+  </w:style>
+  <w:style w:type="character" w:customStyle="1" w:styleId="Char1">
+    <w:name w:val="풍선 도움말 텍스트 Char"/>
+    <w:basedOn w:val="a0"/>
+    <w:link w:val="aa"/>
+    <w:uiPriority w:val="99"/>
+    <w:semiHidden/>
+    <w:rsid w:val="002A2B2B"/>
+    <w:rPr>
+      <w:rFonts w:ascii="바탕" w:eastAsia="바탕" w:hAnsi="Times New Roman" w:cs="Times New Roman"/>
+      <w:kern w:val="0"/>
+      <w:sz w:val="26"/>
+      <w:szCs w:val="26"/>
+    </w:rPr>
   </w:style>
 </w:styles>
 </file>
